--- a/Notes/12. Form Data Binding & FakeStoreAPI/12.docx
+++ b/Notes/12. Form Data Binding & FakeStoreAPI/12.docx
@@ -204,138 +204,487 @@
           <w:color w:val="0070C0"/>
           <w:spacing w:val="3"/>
         </w:rPr>
-        <w:t>import { useState } from "react";</w:t>
-      </w:r>
-      <w:r>
-        <w:rPr>
-          <w:rFonts w:ascii="Arial" w:hAnsi="Arial" w:cs="Arial"/>
-          <w:b/>
-          <w:i/>
-          <w:iCs/>
-          <w:color w:val="0070C0"/>
-          <w:spacing w:val="3"/>
-        </w:rPr>
-        <w:br/>
-      </w:r>
-      <w:r>
-        <w:rPr>
-          <w:rFonts w:ascii="Arial" w:hAnsi="Arial" w:cs="Arial"/>
-          <w:b/>
-          <w:i/>
-          <w:iCs/>
-          <w:color w:val="0070C0"/>
-          <w:spacing w:val="3"/>
-        </w:rPr>
-        <w:br/>
-        <w:t>export default function TwoWayBinding(){</w:t>
-      </w:r>
-      <w:r>
-        <w:rPr>
-          <w:rFonts w:ascii="Arial" w:hAnsi="Arial" w:cs="Arial"/>
-          <w:b/>
-          <w:i/>
-          <w:iCs/>
-          <w:color w:val="0070C0"/>
-          <w:spacing w:val="3"/>
-        </w:rPr>
-        <w:br/>
-        <w:t>    const [product, setProduct] = useState({Name:'', Price:0, City:'', Stock:false});</w:t>
-      </w:r>
-      <w:r>
-        <w:rPr>
-          <w:rFonts w:ascii="Arial" w:hAnsi="Arial" w:cs="Arial"/>
-          <w:b/>
-          <w:i/>
-          <w:iCs/>
-          <w:color w:val="0070C0"/>
-          <w:spacing w:val="3"/>
-        </w:rPr>
-        <w:br/>
-        <w:t>    const [newProduct, setNewProduct] = useState({Name:'', Price:0, City:'', Stock:false});</w:t>
-      </w:r>
-      <w:r>
-        <w:rPr>
-          <w:rFonts w:ascii="Arial" w:hAnsi="Arial" w:cs="Arial"/>
-          <w:b/>
-          <w:i/>
-          <w:iCs/>
-          <w:color w:val="0070C0"/>
-          <w:spacing w:val="3"/>
-        </w:rPr>
-        <w:br/>
-      </w:r>
-      <w:r>
-        <w:rPr>
-          <w:rFonts w:ascii="Arial" w:hAnsi="Arial" w:cs="Arial"/>
-          <w:b/>
-          <w:i/>
-          <w:iCs/>
-          <w:color w:val="0070C0"/>
-          <w:spacing w:val="3"/>
-        </w:rPr>
-        <w:br/>
-        <w:t>    function handleName(e){</w:t>
-      </w:r>
-      <w:r>
-        <w:rPr>
-          <w:rFonts w:ascii="Arial" w:hAnsi="Arial" w:cs="Arial"/>
-          <w:b/>
-          <w:i/>
-          <w:iCs/>
-          <w:color w:val="0070C0"/>
-          <w:spacing w:val="3"/>
-        </w:rPr>
-        <w:br/>
-        <w:t>        setProduct({</w:t>
-      </w:r>
-      <w:r>
-        <w:rPr>
-          <w:rFonts w:ascii="Arial" w:hAnsi="Arial" w:cs="Arial"/>
-          <w:b/>
-          <w:i/>
-          <w:iCs/>
-          <w:color w:val="0070C0"/>
-          <w:spacing w:val="3"/>
-        </w:rPr>
-        <w:br/>
-        <w:t>            Name: e.target.value,</w:t>
-      </w:r>
-      <w:r>
-        <w:rPr>
-          <w:rFonts w:ascii="Arial" w:hAnsi="Arial" w:cs="Arial"/>
-          <w:b/>
-          <w:i/>
-          <w:iCs/>
-          <w:color w:val="0070C0"/>
-          <w:spacing w:val="3"/>
-        </w:rPr>
-        <w:br/>
-        <w:t>            Price: product.Price,</w:t>
-      </w:r>
-      <w:r>
-        <w:rPr>
-          <w:rFonts w:ascii="Arial" w:hAnsi="Arial" w:cs="Arial"/>
-          <w:b/>
-          <w:i/>
-          <w:iCs/>
-          <w:color w:val="0070C0"/>
-          <w:spacing w:val="3"/>
-        </w:rPr>
-        <w:br/>
-        <w:t>            City: product.City,</w:t>
-      </w:r>
-      <w:r>
-        <w:rPr>
-          <w:rFonts w:ascii="Arial" w:hAnsi="Arial" w:cs="Arial"/>
-          <w:b/>
-          <w:i/>
-          <w:iCs/>
-          <w:color w:val="0070C0"/>
-          <w:spacing w:val="3"/>
-        </w:rPr>
-        <w:br/>
-        <w:t>            Stock: product.Stock</w:t>
-      </w:r>
+        <w:t xml:space="preserve">import { </w:t>
+      </w:r>
+      <w:proofErr w:type="spellStart"/>
+      <w:r>
+        <w:rPr>
+          <w:rFonts w:ascii="Arial" w:hAnsi="Arial" w:cs="Arial"/>
+          <w:b/>
+          <w:i/>
+          <w:iCs/>
+          <w:color w:val="0070C0"/>
+          <w:spacing w:val="3"/>
+        </w:rPr>
+        <w:t>useState</w:t>
+      </w:r>
+      <w:proofErr w:type="spellEnd"/>
+      <w:r>
+        <w:rPr>
+          <w:rFonts w:ascii="Arial" w:hAnsi="Arial" w:cs="Arial"/>
+          <w:b/>
+          <w:i/>
+          <w:iCs/>
+          <w:color w:val="0070C0"/>
+          <w:spacing w:val="3"/>
+        </w:rPr>
+        <w:t xml:space="preserve"> } from "react";</w:t>
+      </w:r>
+      <w:r>
+        <w:rPr>
+          <w:rFonts w:ascii="Arial" w:hAnsi="Arial" w:cs="Arial"/>
+          <w:b/>
+          <w:i/>
+          <w:iCs/>
+          <w:color w:val="0070C0"/>
+          <w:spacing w:val="3"/>
+        </w:rPr>
+        <w:br/>
+      </w:r>
+      <w:r>
+        <w:rPr>
+          <w:rFonts w:ascii="Arial" w:hAnsi="Arial" w:cs="Arial"/>
+          <w:b/>
+          <w:i/>
+          <w:iCs/>
+          <w:color w:val="0070C0"/>
+          <w:spacing w:val="3"/>
+        </w:rPr>
+        <w:br/>
+        <w:t xml:space="preserve">export default function </w:t>
+      </w:r>
+      <w:proofErr w:type="spellStart"/>
+      <w:r>
+        <w:rPr>
+          <w:rFonts w:ascii="Arial" w:hAnsi="Arial" w:cs="Arial"/>
+          <w:b/>
+          <w:i/>
+          <w:iCs/>
+          <w:color w:val="0070C0"/>
+          <w:spacing w:val="3"/>
+        </w:rPr>
+        <w:t>TwoWayBinding</w:t>
+      </w:r>
+      <w:proofErr w:type="spellEnd"/>
+      <w:r>
+        <w:rPr>
+          <w:rFonts w:ascii="Arial" w:hAnsi="Arial" w:cs="Arial"/>
+          <w:b/>
+          <w:i/>
+          <w:iCs/>
+          <w:color w:val="0070C0"/>
+          <w:spacing w:val="3"/>
+        </w:rPr>
+        <w:t>(){</w:t>
+      </w:r>
+      <w:r>
+        <w:rPr>
+          <w:rFonts w:ascii="Arial" w:hAnsi="Arial" w:cs="Arial"/>
+          <w:b/>
+          <w:i/>
+          <w:iCs/>
+          <w:color w:val="0070C0"/>
+          <w:spacing w:val="3"/>
+        </w:rPr>
+        <w:br/>
+        <w:t xml:space="preserve">    const [product, </w:t>
+      </w:r>
+      <w:proofErr w:type="spellStart"/>
+      <w:r>
+        <w:rPr>
+          <w:rFonts w:ascii="Arial" w:hAnsi="Arial" w:cs="Arial"/>
+          <w:b/>
+          <w:i/>
+          <w:iCs/>
+          <w:color w:val="0070C0"/>
+          <w:spacing w:val="3"/>
+        </w:rPr>
+        <w:t>setProduct</w:t>
+      </w:r>
+      <w:proofErr w:type="spellEnd"/>
+      <w:r>
+        <w:rPr>
+          <w:rFonts w:ascii="Arial" w:hAnsi="Arial" w:cs="Arial"/>
+          <w:b/>
+          <w:i/>
+          <w:iCs/>
+          <w:color w:val="0070C0"/>
+          <w:spacing w:val="3"/>
+        </w:rPr>
+        <w:t xml:space="preserve">] = </w:t>
+      </w:r>
+      <w:proofErr w:type="spellStart"/>
+      <w:r>
+        <w:rPr>
+          <w:rFonts w:ascii="Arial" w:hAnsi="Arial" w:cs="Arial"/>
+          <w:b/>
+          <w:i/>
+          <w:iCs/>
+          <w:color w:val="0070C0"/>
+          <w:spacing w:val="3"/>
+        </w:rPr>
+        <w:t>useState</w:t>
+      </w:r>
+      <w:proofErr w:type="spellEnd"/>
+      <w:r>
+        <w:rPr>
+          <w:rFonts w:ascii="Arial" w:hAnsi="Arial" w:cs="Arial"/>
+          <w:b/>
+          <w:i/>
+          <w:iCs/>
+          <w:color w:val="0070C0"/>
+          <w:spacing w:val="3"/>
+        </w:rPr>
+        <w:t xml:space="preserve">({Name:'', Price:0, City:'', </w:t>
+      </w:r>
+      <w:proofErr w:type="spellStart"/>
+      <w:r>
+        <w:rPr>
+          <w:rFonts w:ascii="Arial" w:hAnsi="Arial" w:cs="Arial"/>
+          <w:b/>
+          <w:i/>
+          <w:iCs/>
+          <w:color w:val="0070C0"/>
+          <w:spacing w:val="3"/>
+        </w:rPr>
+        <w:t>Stock:false</w:t>
+      </w:r>
+      <w:proofErr w:type="spellEnd"/>
+      <w:r>
+        <w:rPr>
+          <w:rFonts w:ascii="Arial" w:hAnsi="Arial" w:cs="Arial"/>
+          <w:b/>
+          <w:i/>
+          <w:iCs/>
+          <w:color w:val="0070C0"/>
+          <w:spacing w:val="3"/>
+        </w:rPr>
+        <w:t>});</w:t>
+      </w:r>
+      <w:r>
+        <w:rPr>
+          <w:rFonts w:ascii="Arial" w:hAnsi="Arial" w:cs="Arial"/>
+          <w:b/>
+          <w:i/>
+          <w:iCs/>
+          <w:color w:val="0070C0"/>
+          <w:spacing w:val="3"/>
+        </w:rPr>
+        <w:br/>
+        <w:t>    const [</w:t>
+      </w:r>
+      <w:proofErr w:type="spellStart"/>
+      <w:r>
+        <w:rPr>
+          <w:rFonts w:ascii="Arial" w:hAnsi="Arial" w:cs="Arial"/>
+          <w:b/>
+          <w:i/>
+          <w:iCs/>
+          <w:color w:val="0070C0"/>
+          <w:spacing w:val="3"/>
+        </w:rPr>
+        <w:t>newProduct</w:t>
+      </w:r>
+      <w:proofErr w:type="spellEnd"/>
+      <w:r>
+        <w:rPr>
+          <w:rFonts w:ascii="Arial" w:hAnsi="Arial" w:cs="Arial"/>
+          <w:b/>
+          <w:i/>
+          <w:iCs/>
+          <w:color w:val="0070C0"/>
+          <w:spacing w:val="3"/>
+        </w:rPr>
+        <w:t xml:space="preserve">, </w:t>
+      </w:r>
+      <w:proofErr w:type="spellStart"/>
+      <w:r>
+        <w:rPr>
+          <w:rFonts w:ascii="Arial" w:hAnsi="Arial" w:cs="Arial"/>
+          <w:b/>
+          <w:i/>
+          <w:iCs/>
+          <w:color w:val="0070C0"/>
+          <w:spacing w:val="3"/>
+        </w:rPr>
+        <w:t>setNewProduct</w:t>
+      </w:r>
+      <w:proofErr w:type="spellEnd"/>
+      <w:r>
+        <w:rPr>
+          <w:rFonts w:ascii="Arial" w:hAnsi="Arial" w:cs="Arial"/>
+          <w:b/>
+          <w:i/>
+          <w:iCs/>
+          <w:color w:val="0070C0"/>
+          <w:spacing w:val="3"/>
+        </w:rPr>
+        <w:t xml:space="preserve">] = </w:t>
+      </w:r>
+      <w:proofErr w:type="spellStart"/>
+      <w:r>
+        <w:rPr>
+          <w:rFonts w:ascii="Arial" w:hAnsi="Arial" w:cs="Arial"/>
+          <w:b/>
+          <w:i/>
+          <w:iCs/>
+          <w:color w:val="0070C0"/>
+          <w:spacing w:val="3"/>
+        </w:rPr>
+        <w:t>useState</w:t>
+      </w:r>
+      <w:proofErr w:type="spellEnd"/>
+      <w:r>
+        <w:rPr>
+          <w:rFonts w:ascii="Arial" w:hAnsi="Arial" w:cs="Arial"/>
+          <w:b/>
+          <w:i/>
+          <w:iCs/>
+          <w:color w:val="0070C0"/>
+          <w:spacing w:val="3"/>
+        </w:rPr>
+        <w:t xml:space="preserve">({Name:'', Price:0, City:'', </w:t>
+      </w:r>
+      <w:proofErr w:type="spellStart"/>
+      <w:r>
+        <w:rPr>
+          <w:rFonts w:ascii="Arial" w:hAnsi="Arial" w:cs="Arial"/>
+          <w:b/>
+          <w:i/>
+          <w:iCs/>
+          <w:color w:val="0070C0"/>
+          <w:spacing w:val="3"/>
+        </w:rPr>
+        <w:t>Stock:false</w:t>
+      </w:r>
+      <w:proofErr w:type="spellEnd"/>
+      <w:r>
+        <w:rPr>
+          <w:rFonts w:ascii="Arial" w:hAnsi="Arial" w:cs="Arial"/>
+          <w:b/>
+          <w:i/>
+          <w:iCs/>
+          <w:color w:val="0070C0"/>
+          <w:spacing w:val="3"/>
+        </w:rPr>
+        <w:t>});</w:t>
+      </w:r>
+      <w:r>
+        <w:rPr>
+          <w:rFonts w:ascii="Arial" w:hAnsi="Arial" w:cs="Arial"/>
+          <w:b/>
+          <w:i/>
+          <w:iCs/>
+          <w:color w:val="0070C0"/>
+          <w:spacing w:val="3"/>
+        </w:rPr>
+        <w:br/>
+      </w:r>
+      <w:r>
+        <w:rPr>
+          <w:rFonts w:ascii="Arial" w:hAnsi="Arial" w:cs="Arial"/>
+          <w:b/>
+          <w:i/>
+          <w:iCs/>
+          <w:color w:val="0070C0"/>
+          <w:spacing w:val="3"/>
+        </w:rPr>
+        <w:br/>
+        <w:t xml:space="preserve">    function </w:t>
+      </w:r>
+      <w:proofErr w:type="spellStart"/>
+      <w:r>
+        <w:rPr>
+          <w:rFonts w:ascii="Arial" w:hAnsi="Arial" w:cs="Arial"/>
+          <w:b/>
+          <w:i/>
+          <w:iCs/>
+          <w:color w:val="0070C0"/>
+          <w:spacing w:val="3"/>
+        </w:rPr>
+        <w:t>handleName</w:t>
+      </w:r>
+      <w:proofErr w:type="spellEnd"/>
+      <w:r>
+        <w:rPr>
+          <w:rFonts w:ascii="Arial" w:hAnsi="Arial" w:cs="Arial"/>
+          <w:b/>
+          <w:i/>
+          <w:iCs/>
+          <w:color w:val="0070C0"/>
+          <w:spacing w:val="3"/>
+        </w:rPr>
+        <w:t>(e){</w:t>
+      </w:r>
+      <w:r>
+        <w:rPr>
+          <w:rFonts w:ascii="Arial" w:hAnsi="Arial" w:cs="Arial"/>
+          <w:b/>
+          <w:i/>
+          <w:iCs/>
+          <w:color w:val="0070C0"/>
+          <w:spacing w:val="3"/>
+        </w:rPr>
+        <w:br/>
+        <w:t xml:space="preserve">        </w:t>
+      </w:r>
+      <w:proofErr w:type="spellStart"/>
+      <w:r>
+        <w:rPr>
+          <w:rFonts w:ascii="Arial" w:hAnsi="Arial" w:cs="Arial"/>
+          <w:b/>
+          <w:i/>
+          <w:iCs/>
+          <w:color w:val="0070C0"/>
+          <w:spacing w:val="3"/>
+        </w:rPr>
+        <w:t>setProduct</w:t>
+      </w:r>
+      <w:proofErr w:type="spellEnd"/>
+      <w:r>
+        <w:rPr>
+          <w:rFonts w:ascii="Arial" w:hAnsi="Arial" w:cs="Arial"/>
+          <w:b/>
+          <w:i/>
+          <w:iCs/>
+          <w:color w:val="0070C0"/>
+          <w:spacing w:val="3"/>
+        </w:rPr>
+        <w:t>({</w:t>
+      </w:r>
+      <w:r>
+        <w:rPr>
+          <w:rFonts w:ascii="Arial" w:hAnsi="Arial" w:cs="Arial"/>
+          <w:b/>
+          <w:i/>
+          <w:iCs/>
+          <w:color w:val="0070C0"/>
+          <w:spacing w:val="3"/>
+        </w:rPr>
+        <w:br/>
+        <w:t xml:space="preserve">            Name: </w:t>
+      </w:r>
+      <w:proofErr w:type="spellStart"/>
+      <w:r>
+        <w:rPr>
+          <w:rFonts w:ascii="Arial" w:hAnsi="Arial" w:cs="Arial"/>
+          <w:b/>
+          <w:i/>
+          <w:iCs/>
+          <w:color w:val="0070C0"/>
+          <w:spacing w:val="3"/>
+        </w:rPr>
+        <w:t>e.target.value</w:t>
+      </w:r>
+      <w:proofErr w:type="spellEnd"/>
+      <w:r>
+        <w:rPr>
+          <w:rFonts w:ascii="Arial" w:hAnsi="Arial" w:cs="Arial"/>
+          <w:b/>
+          <w:i/>
+          <w:iCs/>
+          <w:color w:val="0070C0"/>
+          <w:spacing w:val="3"/>
+        </w:rPr>
+        <w:t>,</w:t>
+      </w:r>
+      <w:r>
+        <w:rPr>
+          <w:rFonts w:ascii="Arial" w:hAnsi="Arial" w:cs="Arial"/>
+          <w:b/>
+          <w:i/>
+          <w:iCs/>
+          <w:color w:val="0070C0"/>
+          <w:spacing w:val="3"/>
+        </w:rPr>
+        <w:br/>
+        <w:t xml:space="preserve">            Price: </w:t>
+      </w:r>
+      <w:proofErr w:type="spellStart"/>
+      <w:r>
+        <w:rPr>
+          <w:rFonts w:ascii="Arial" w:hAnsi="Arial" w:cs="Arial"/>
+          <w:b/>
+          <w:i/>
+          <w:iCs/>
+          <w:color w:val="0070C0"/>
+          <w:spacing w:val="3"/>
+        </w:rPr>
+        <w:t>product.Price</w:t>
+      </w:r>
+      <w:proofErr w:type="spellEnd"/>
+      <w:r>
+        <w:rPr>
+          <w:rFonts w:ascii="Arial" w:hAnsi="Arial" w:cs="Arial"/>
+          <w:b/>
+          <w:i/>
+          <w:iCs/>
+          <w:color w:val="0070C0"/>
+          <w:spacing w:val="3"/>
+        </w:rPr>
+        <w:t>,</w:t>
+      </w:r>
+      <w:r>
+        <w:rPr>
+          <w:rFonts w:ascii="Arial" w:hAnsi="Arial" w:cs="Arial"/>
+          <w:b/>
+          <w:i/>
+          <w:iCs/>
+          <w:color w:val="0070C0"/>
+          <w:spacing w:val="3"/>
+        </w:rPr>
+        <w:br/>
+        <w:t xml:space="preserve">            City: </w:t>
+      </w:r>
+      <w:proofErr w:type="spellStart"/>
+      <w:r>
+        <w:rPr>
+          <w:rFonts w:ascii="Arial" w:hAnsi="Arial" w:cs="Arial"/>
+          <w:b/>
+          <w:i/>
+          <w:iCs/>
+          <w:color w:val="0070C0"/>
+          <w:spacing w:val="3"/>
+        </w:rPr>
+        <w:t>product.City</w:t>
+      </w:r>
+      <w:proofErr w:type="spellEnd"/>
+      <w:r>
+        <w:rPr>
+          <w:rFonts w:ascii="Arial" w:hAnsi="Arial" w:cs="Arial"/>
+          <w:b/>
+          <w:i/>
+          <w:iCs/>
+          <w:color w:val="0070C0"/>
+          <w:spacing w:val="3"/>
+        </w:rPr>
+        <w:t>,</w:t>
+      </w:r>
+      <w:r>
+        <w:rPr>
+          <w:rFonts w:ascii="Arial" w:hAnsi="Arial" w:cs="Arial"/>
+          <w:b/>
+          <w:i/>
+          <w:iCs/>
+          <w:color w:val="0070C0"/>
+          <w:spacing w:val="3"/>
+        </w:rPr>
+        <w:br/>
+        <w:t xml:space="preserve">            Stock: </w:t>
+      </w:r>
+      <w:proofErr w:type="spellStart"/>
+      <w:r>
+        <w:rPr>
+          <w:rFonts w:ascii="Arial" w:hAnsi="Arial" w:cs="Arial"/>
+          <w:b/>
+          <w:i/>
+          <w:iCs/>
+          <w:color w:val="0070C0"/>
+          <w:spacing w:val="3"/>
+        </w:rPr>
+        <w:t>product.Stock</w:t>
+      </w:r>
+      <w:proofErr w:type="spellEnd"/>
       <w:r>
         <w:rPr>
           <w:rFonts w:ascii="Arial" w:hAnsi="Arial" w:cs="Arial"/>
@@ -370,68 +719,201 @@
           <w:spacing w:val="3"/>
         </w:rPr>
         <w:br/>
-        <w:t>    function handlePrice(e){</w:t>
-      </w:r>
-      <w:r>
-        <w:rPr>
-          <w:rFonts w:ascii="Arial" w:hAnsi="Arial" w:cs="Arial"/>
-          <w:b/>
-          <w:i/>
-          <w:iCs/>
-          <w:color w:val="0070C0"/>
-          <w:spacing w:val="3"/>
-        </w:rPr>
-        <w:br/>
-        <w:t>        setProduct({</w:t>
-      </w:r>
-      <w:r>
-        <w:rPr>
-          <w:rFonts w:ascii="Arial" w:hAnsi="Arial" w:cs="Arial"/>
-          <w:b/>
-          <w:i/>
-          <w:iCs/>
-          <w:color w:val="0070C0"/>
-          <w:spacing w:val="3"/>
-        </w:rPr>
-        <w:br/>
-        <w:t>            Name: product.Name,</w:t>
-      </w:r>
-      <w:r>
-        <w:rPr>
-          <w:rFonts w:ascii="Arial" w:hAnsi="Arial" w:cs="Arial"/>
-          <w:b/>
-          <w:i/>
-          <w:iCs/>
-          <w:color w:val="0070C0"/>
-          <w:spacing w:val="3"/>
-        </w:rPr>
-        <w:br/>
-        <w:t>            Price: e.target.value,</w:t>
-      </w:r>
-      <w:r>
-        <w:rPr>
-          <w:rFonts w:ascii="Arial" w:hAnsi="Arial" w:cs="Arial"/>
-          <w:b/>
-          <w:i/>
-          <w:iCs/>
-          <w:color w:val="0070C0"/>
-          <w:spacing w:val="3"/>
-        </w:rPr>
-        <w:br/>
-        <w:t>            City: product.City,</w:t>
-      </w:r>
-      <w:r>
-        <w:rPr>
-          <w:rFonts w:ascii="Arial" w:hAnsi="Arial" w:cs="Arial"/>
-          <w:b/>
-          <w:i/>
-          <w:iCs/>
-          <w:color w:val="0070C0"/>
-          <w:spacing w:val="3"/>
-        </w:rPr>
-        <w:br/>
-        <w:t>            Stock: product.Stock</w:t>
-      </w:r>
+        <w:t xml:space="preserve">    function </w:t>
+      </w:r>
+      <w:proofErr w:type="spellStart"/>
+      <w:r>
+        <w:rPr>
+          <w:rFonts w:ascii="Arial" w:hAnsi="Arial" w:cs="Arial"/>
+          <w:b/>
+          <w:i/>
+          <w:iCs/>
+          <w:color w:val="0070C0"/>
+          <w:spacing w:val="3"/>
+        </w:rPr>
+        <w:t>handlePrice</w:t>
+      </w:r>
+      <w:proofErr w:type="spellEnd"/>
+      <w:r>
+        <w:rPr>
+          <w:rFonts w:ascii="Arial" w:hAnsi="Arial" w:cs="Arial"/>
+          <w:b/>
+          <w:i/>
+          <w:iCs/>
+          <w:color w:val="0070C0"/>
+          <w:spacing w:val="3"/>
+        </w:rPr>
+        <w:t>(e){</w:t>
+      </w:r>
+      <w:r>
+        <w:rPr>
+          <w:rFonts w:ascii="Arial" w:hAnsi="Arial" w:cs="Arial"/>
+          <w:b/>
+          <w:i/>
+          <w:iCs/>
+          <w:color w:val="0070C0"/>
+          <w:spacing w:val="3"/>
+        </w:rPr>
+        <w:br/>
+        <w:t xml:space="preserve">        </w:t>
+      </w:r>
+      <w:proofErr w:type="spellStart"/>
+      <w:r>
+        <w:rPr>
+          <w:rFonts w:ascii="Arial" w:hAnsi="Arial" w:cs="Arial"/>
+          <w:b/>
+          <w:i/>
+          <w:iCs/>
+          <w:color w:val="0070C0"/>
+          <w:spacing w:val="3"/>
+        </w:rPr>
+        <w:t>setProduct</w:t>
+      </w:r>
+      <w:proofErr w:type="spellEnd"/>
+      <w:r>
+        <w:rPr>
+          <w:rFonts w:ascii="Arial" w:hAnsi="Arial" w:cs="Arial"/>
+          <w:b/>
+          <w:i/>
+          <w:iCs/>
+          <w:color w:val="0070C0"/>
+          <w:spacing w:val="3"/>
+        </w:rPr>
+        <w:t>({</w:t>
+      </w:r>
+      <w:r>
+        <w:rPr>
+          <w:rFonts w:ascii="Arial" w:hAnsi="Arial" w:cs="Arial"/>
+          <w:b/>
+          <w:i/>
+          <w:iCs/>
+          <w:color w:val="0070C0"/>
+          <w:spacing w:val="3"/>
+        </w:rPr>
+        <w:br/>
+        <w:t xml:space="preserve">            Name: </w:t>
+      </w:r>
+      <w:proofErr w:type="spellStart"/>
+      <w:r>
+        <w:rPr>
+          <w:rFonts w:ascii="Arial" w:hAnsi="Arial" w:cs="Arial"/>
+          <w:b/>
+          <w:i/>
+          <w:iCs/>
+          <w:color w:val="0070C0"/>
+          <w:spacing w:val="3"/>
+        </w:rPr>
+        <w:t>product.Name</w:t>
+      </w:r>
+      <w:proofErr w:type="spellEnd"/>
+      <w:r>
+        <w:rPr>
+          <w:rFonts w:ascii="Arial" w:hAnsi="Arial" w:cs="Arial"/>
+          <w:b/>
+          <w:i/>
+          <w:iCs/>
+          <w:color w:val="0070C0"/>
+          <w:spacing w:val="3"/>
+        </w:rPr>
+        <w:t>,</w:t>
+      </w:r>
+      <w:r>
+        <w:rPr>
+          <w:rFonts w:ascii="Arial" w:hAnsi="Arial" w:cs="Arial"/>
+          <w:b/>
+          <w:i/>
+          <w:iCs/>
+          <w:color w:val="0070C0"/>
+          <w:spacing w:val="3"/>
+        </w:rPr>
+        <w:br/>
+        <w:t xml:space="preserve">            Price: </w:t>
+      </w:r>
+      <w:proofErr w:type="spellStart"/>
+      <w:r>
+        <w:rPr>
+          <w:rFonts w:ascii="Arial" w:hAnsi="Arial" w:cs="Arial"/>
+          <w:b/>
+          <w:i/>
+          <w:iCs/>
+          <w:color w:val="0070C0"/>
+          <w:spacing w:val="3"/>
+        </w:rPr>
+        <w:t>e.target.value</w:t>
+      </w:r>
+      <w:proofErr w:type="spellEnd"/>
+      <w:r>
+        <w:rPr>
+          <w:rFonts w:ascii="Arial" w:hAnsi="Arial" w:cs="Arial"/>
+          <w:b/>
+          <w:i/>
+          <w:iCs/>
+          <w:color w:val="0070C0"/>
+          <w:spacing w:val="3"/>
+        </w:rPr>
+        <w:t>,</w:t>
+      </w:r>
+      <w:r>
+        <w:rPr>
+          <w:rFonts w:ascii="Arial" w:hAnsi="Arial" w:cs="Arial"/>
+          <w:b/>
+          <w:i/>
+          <w:iCs/>
+          <w:color w:val="0070C0"/>
+          <w:spacing w:val="3"/>
+        </w:rPr>
+        <w:br/>
+        <w:t xml:space="preserve">            City: </w:t>
+      </w:r>
+      <w:proofErr w:type="spellStart"/>
+      <w:r>
+        <w:rPr>
+          <w:rFonts w:ascii="Arial" w:hAnsi="Arial" w:cs="Arial"/>
+          <w:b/>
+          <w:i/>
+          <w:iCs/>
+          <w:color w:val="0070C0"/>
+          <w:spacing w:val="3"/>
+        </w:rPr>
+        <w:t>product.City</w:t>
+      </w:r>
+      <w:proofErr w:type="spellEnd"/>
+      <w:r>
+        <w:rPr>
+          <w:rFonts w:ascii="Arial" w:hAnsi="Arial" w:cs="Arial"/>
+          <w:b/>
+          <w:i/>
+          <w:iCs/>
+          <w:color w:val="0070C0"/>
+          <w:spacing w:val="3"/>
+        </w:rPr>
+        <w:t>,</w:t>
+      </w:r>
+      <w:r>
+        <w:rPr>
+          <w:rFonts w:ascii="Arial" w:hAnsi="Arial" w:cs="Arial"/>
+          <w:b/>
+          <w:i/>
+          <w:iCs/>
+          <w:color w:val="0070C0"/>
+          <w:spacing w:val="3"/>
+        </w:rPr>
+        <w:br/>
+        <w:t xml:space="preserve">            Stock: </w:t>
+      </w:r>
+      <w:proofErr w:type="spellStart"/>
+      <w:r>
+        <w:rPr>
+          <w:rFonts w:ascii="Arial" w:hAnsi="Arial" w:cs="Arial"/>
+          <w:b/>
+          <w:i/>
+          <w:iCs/>
+          <w:color w:val="0070C0"/>
+          <w:spacing w:val="3"/>
+        </w:rPr>
+        <w:t>product.Stock</w:t>
+      </w:r>
+      <w:proofErr w:type="spellEnd"/>
       <w:r>
         <w:rPr>
           <w:rFonts w:ascii="Arial" w:hAnsi="Arial" w:cs="Arial"/>
@@ -466,68 +948,201 @@
           <w:spacing w:val="3"/>
         </w:rPr>
         <w:br/>
-        <w:t>    function handleCity(e){</w:t>
-      </w:r>
-      <w:r>
-        <w:rPr>
-          <w:rFonts w:ascii="Arial" w:hAnsi="Arial" w:cs="Arial"/>
-          <w:b/>
-          <w:i/>
-          <w:iCs/>
-          <w:color w:val="0070C0"/>
-          <w:spacing w:val="3"/>
-        </w:rPr>
-        <w:br/>
-        <w:t>        setProduct({</w:t>
-      </w:r>
-      <w:r>
-        <w:rPr>
-          <w:rFonts w:ascii="Arial" w:hAnsi="Arial" w:cs="Arial"/>
-          <w:b/>
-          <w:i/>
-          <w:iCs/>
-          <w:color w:val="0070C0"/>
-          <w:spacing w:val="3"/>
-        </w:rPr>
-        <w:br/>
-        <w:t>            Name: product.Name,</w:t>
-      </w:r>
-      <w:r>
-        <w:rPr>
-          <w:rFonts w:ascii="Arial" w:hAnsi="Arial" w:cs="Arial"/>
-          <w:b/>
-          <w:i/>
-          <w:iCs/>
-          <w:color w:val="0070C0"/>
-          <w:spacing w:val="3"/>
-        </w:rPr>
-        <w:br/>
-        <w:t>            Price: product.Price,</w:t>
-      </w:r>
-      <w:r>
-        <w:rPr>
-          <w:rFonts w:ascii="Arial" w:hAnsi="Arial" w:cs="Arial"/>
-          <w:b/>
-          <w:i/>
-          <w:iCs/>
-          <w:color w:val="0070C0"/>
-          <w:spacing w:val="3"/>
-        </w:rPr>
-        <w:br/>
-        <w:t>            City: e.target.value,</w:t>
-      </w:r>
-      <w:r>
-        <w:rPr>
-          <w:rFonts w:ascii="Arial" w:hAnsi="Arial" w:cs="Arial"/>
-          <w:b/>
-          <w:i/>
-          <w:iCs/>
-          <w:color w:val="0070C0"/>
-          <w:spacing w:val="3"/>
-        </w:rPr>
-        <w:br/>
-        <w:t>            Stock: product.Stock</w:t>
-      </w:r>
+        <w:t xml:space="preserve">    function </w:t>
+      </w:r>
+      <w:proofErr w:type="spellStart"/>
+      <w:r>
+        <w:rPr>
+          <w:rFonts w:ascii="Arial" w:hAnsi="Arial" w:cs="Arial"/>
+          <w:b/>
+          <w:i/>
+          <w:iCs/>
+          <w:color w:val="0070C0"/>
+          <w:spacing w:val="3"/>
+        </w:rPr>
+        <w:t>handleCity</w:t>
+      </w:r>
+      <w:proofErr w:type="spellEnd"/>
+      <w:r>
+        <w:rPr>
+          <w:rFonts w:ascii="Arial" w:hAnsi="Arial" w:cs="Arial"/>
+          <w:b/>
+          <w:i/>
+          <w:iCs/>
+          <w:color w:val="0070C0"/>
+          <w:spacing w:val="3"/>
+        </w:rPr>
+        <w:t>(e){</w:t>
+      </w:r>
+      <w:r>
+        <w:rPr>
+          <w:rFonts w:ascii="Arial" w:hAnsi="Arial" w:cs="Arial"/>
+          <w:b/>
+          <w:i/>
+          <w:iCs/>
+          <w:color w:val="0070C0"/>
+          <w:spacing w:val="3"/>
+        </w:rPr>
+        <w:br/>
+        <w:t xml:space="preserve">        </w:t>
+      </w:r>
+      <w:proofErr w:type="spellStart"/>
+      <w:r>
+        <w:rPr>
+          <w:rFonts w:ascii="Arial" w:hAnsi="Arial" w:cs="Arial"/>
+          <w:b/>
+          <w:i/>
+          <w:iCs/>
+          <w:color w:val="0070C0"/>
+          <w:spacing w:val="3"/>
+        </w:rPr>
+        <w:t>setProduct</w:t>
+      </w:r>
+      <w:proofErr w:type="spellEnd"/>
+      <w:r>
+        <w:rPr>
+          <w:rFonts w:ascii="Arial" w:hAnsi="Arial" w:cs="Arial"/>
+          <w:b/>
+          <w:i/>
+          <w:iCs/>
+          <w:color w:val="0070C0"/>
+          <w:spacing w:val="3"/>
+        </w:rPr>
+        <w:t>({</w:t>
+      </w:r>
+      <w:r>
+        <w:rPr>
+          <w:rFonts w:ascii="Arial" w:hAnsi="Arial" w:cs="Arial"/>
+          <w:b/>
+          <w:i/>
+          <w:iCs/>
+          <w:color w:val="0070C0"/>
+          <w:spacing w:val="3"/>
+        </w:rPr>
+        <w:br/>
+        <w:t xml:space="preserve">            Name: </w:t>
+      </w:r>
+      <w:proofErr w:type="spellStart"/>
+      <w:r>
+        <w:rPr>
+          <w:rFonts w:ascii="Arial" w:hAnsi="Arial" w:cs="Arial"/>
+          <w:b/>
+          <w:i/>
+          <w:iCs/>
+          <w:color w:val="0070C0"/>
+          <w:spacing w:val="3"/>
+        </w:rPr>
+        <w:t>product.Name</w:t>
+      </w:r>
+      <w:proofErr w:type="spellEnd"/>
+      <w:r>
+        <w:rPr>
+          <w:rFonts w:ascii="Arial" w:hAnsi="Arial" w:cs="Arial"/>
+          <w:b/>
+          <w:i/>
+          <w:iCs/>
+          <w:color w:val="0070C0"/>
+          <w:spacing w:val="3"/>
+        </w:rPr>
+        <w:t>,</w:t>
+      </w:r>
+      <w:r>
+        <w:rPr>
+          <w:rFonts w:ascii="Arial" w:hAnsi="Arial" w:cs="Arial"/>
+          <w:b/>
+          <w:i/>
+          <w:iCs/>
+          <w:color w:val="0070C0"/>
+          <w:spacing w:val="3"/>
+        </w:rPr>
+        <w:br/>
+        <w:t xml:space="preserve">            Price: </w:t>
+      </w:r>
+      <w:proofErr w:type="spellStart"/>
+      <w:r>
+        <w:rPr>
+          <w:rFonts w:ascii="Arial" w:hAnsi="Arial" w:cs="Arial"/>
+          <w:b/>
+          <w:i/>
+          <w:iCs/>
+          <w:color w:val="0070C0"/>
+          <w:spacing w:val="3"/>
+        </w:rPr>
+        <w:t>product.Price</w:t>
+      </w:r>
+      <w:proofErr w:type="spellEnd"/>
+      <w:r>
+        <w:rPr>
+          <w:rFonts w:ascii="Arial" w:hAnsi="Arial" w:cs="Arial"/>
+          <w:b/>
+          <w:i/>
+          <w:iCs/>
+          <w:color w:val="0070C0"/>
+          <w:spacing w:val="3"/>
+        </w:rPr>
+        <w:t>,</w:t>
+      </w:r>
+      <w:r>
+        <w:rPr>
+          <w:rFonts w:ascii="Arial" w:hAnsi="Arial" w:cs="Arial"/>
+          <w:b/>
+          <w:i/>
+          <w:iCs/>
+          <w:color w:val="0070C0"/>
+          <w:spacing w:val="3"/>
+        </w:rPr>
+        <w:br/>
+        <w:t xml:space="preserve">            City: </w:t>
+      </w:r>
+      <w:proofErr w:type="spellStart"/>
+      <w:r>
+        <w:rPr>
+          <w:rFonts w:ascii="Arial" w:hAnsi="Arial" w:cs="Arial"/>
+          <w:b/>
+          <w:i/>
+          <w:iCs/>
+          <w:color w:val="0070C0"/>
+          <w:spacing w:val="3"/>
+        </w:rPr>
+        <w:t>e.target.value</w:t>
+      </w:r>
+      <w:proofErr w:type="spellEnd"/>
+      <w:r>
+        <w:rPr>
+          <w:rFonts w:ascii="Arial" w:hAnsi="Arial" w:cs="Arial"/>
+          <w:b/>
+          <w:i/>
+          <w:iCs/>
+          <w:color w:val="0070C0"/>
+          <w:spacing w:val="3"/>
+        </w:rPr>
+        <w:t>,</w:t>
+      </w:r>
+      <w:r>
+        <w:rPr>
+          <w:rFonts w:ascii="Arial" w:hAnsi="Arial" w:cs="Arial"/>
+          <w:b/>
+          <w:i/>
+          <w:iCs/>
+          <w:color w:val="0070C0"/>
+          <w:spacing w:val="3"/>
+        </w:rPr>
+        <w:br/>
+        <w:t xml:space="preserve">            Stock: </w:t>
+      </w:r>
+      <w:proofErr w:type="spellStart"/>
+      <w:r>
+        <w:rPr>
+          <w:rFonts w:ascii="Arial" w:hAnsi="Arial" w:cs="Arial"/>
+          <w:b/>
+          <w:i/>
+          <w:iCs/>
+          <w:color w:val="0070C0"/>
+          <w:spacing w:val="3"/>
+        </w:rPr>
+        <w:t>product.Stock</w:t>
+      </w:r>
+      <w:proofErr w:type="spellEnd"/>
       <w:r>
         <w:rPr>
           <w:rFonts w:ascii="Arial" w:hAnsi="Arial" w:cs="Arial"/>
@@ -573,68 +1188,201 @@
           <w:spacing w:val="3"/>
         </w:rPr>
         <w:br/>
-        <w:t>    function handleStock(e){</w:t>
-      </w:r>
-      <w:r>
-        <w:rPr>
-          <w:rFonts w:ascii="Arial" w:hAnsi="Arial" w:cs="Arial"/>
-          <w:b/>
-          <w:i/>
-          <w:iCs/>
-          <w:color w:val="0070C0"/>
-          <w:spacing w:val="3"/>
-        </w:rPr>
-        <w:br/>
-        <w:t>        setProduct({</w:t>
-      </w:r>
-      <w:r>
-        <w:rPr>
-          <w:rFonts w:ascii="Arial" w:hAnsi="Arial" w:cs="Arial"/>
-          <w:b/>
-          <w:i/>
-          <w:iCs/>
-          <w:color w:val="0070C0"/>
-          <w:spacing w:val="3"/>
-        </w:rPr>
-        <w:br/>
-        <w:t>            Name: product.Name,</w:t>
-      </w:r>
-      <w:r>
-        <w:rPr>
-          <w:rFonts w:ascii="Arial" w:hAnsi="Arial" w:cs="Arial"/>
-          <w:b/>
-          <w:i/>
-          <w:iCs/>
-          <w:color w:val="0070C0"/>
-          <w:spacing w:val="3"/>
-        </w:rPr>
-        <w:br/>
-        <w:t>            Price: product.Price,</w:t>
-      </w:r>
-      <w:r>
-        <w:rPr>
-          <w:rFonts w:ascii="Arial" w:hAnsi="Arial" w:cs="Arial"/>
-          <w:b/>
-          <w:i/>
-          <w:iCs/>
-          <w:color w:val="0070C0"/>
-          <w:spacing w:val="3"/>
-        </w:rPr>
-        <w:br/>
-        <w:t>            City: product.City,</w:t>
-      </w:r>
-      <w:r>
-        <w:rPr>
-          <w:rFonts w:ascii="Arial" w:hAnsi="Arial" w:cs="Arial"/>
-          <w:b/>
-          <w:i/>
-          <w:iCs/>
-          <w:color w:val="0070C0"/>
-          <w:spacing w:val="3"/>
-        </w:rPr>
-        <w:br/>
-        <w:t>            Stock: e.target.checked</w:t>
-      </w:r>
+        <w:t xml:space="preserve">    function </w:t>
+      </w:r>
+      <w:proofErr w:type="spellStart"/>
+      <w:r>
+        <w:rPr>
+          <w:rFonts w:ascii="Arial" w:hAnsi="Arial" w:cs="Arial"/>
+          <w:b/>
+          <w:i/>
+          <w:iCs/>
+          <w:color w:val="0070C0"/>
+          <w:spacing w:val="3"/>
+        </w:rPr>
+        <w:t>handleStock</w:t>
+      </w:r>
+      <w:proofErr w:type="spellEnd"/>
+      <w:r>
+        <w:rPr>
+          <w:rFonts w:ascii="Arial" w:hAnsi="Arial" w:cs="Arial"/>
+          <w:b/>
+          <w:i/>
+          <w:iCs/>
+          <w:color w:val="0070C0"/>
+          <w:spacing w:val="3"/>
+        </w:rPr>
+        <w:t>(e){</w:t>
+      </w:r>
+      <w:r>
+        <w:rPr>
+          <w:rFonts w:ascii="Arial" w:hAnsi="Arial" w:cs="Arial"/>
+          <w:b/>
+          <w:i/>
+          <w:iCs/>
+          <w:color w:val="0070C0"/>
+          <w:spacing w:val="3"/>
+        </w:rPr>
+        <w:br/>
+        <w:t xml:space="preserve">        </w:t>
+      </w:r>
+      <w:proofErr w:type="spellStart"/>
+      <w:r>
+        <w:rPr>
+          <w:rFonts w:ascii="Arial" w:hAnsi="Arial" w:cs="Arial"/>
+          <w:b/>
+          <w:i/>
+          <w:iCs/>
+          <w:color w:val="0070C0"/>
+          <w:spacing w:val="3"/>
+        </w:rPr>
+        <w:t>setProduct</w:t>
+      </w:r>
+      <w:proofErr w:type="spellEnd"/>
+      <w:r>
+        <w:rPr>
+          <w:rFonts w:ascii="Arial" w:hAnsi="Arial" w:cs="Arial"/>
+          <w:b/>
+          <w:i/>
+          <w:iCs/>
+          <w:color w:val="0070C0"/>
+          <w:spacing w:val="3"/>
+        </w:rPr>
+        <w:t>({</w:t>
+      </w:r>
+      <w:r>
+        <w:rPr>
+          <w:rFonts w:ascii="Arial" w:hAnsi="Arial" w:cs="Arial"/>
+          <w:b/>
+          <w:i/>
+          <w:iCs/>
+          <w:color w:val="0070C0"/>
+          <w:spacing w:val="3"/>
+        </w:rPr>
+        <w:br/>
+        <w:t xml:space="preserve">            Name: </w:t>
+      </w:r>
+      <w:proofErr w:type="spellStart"/>
+      <w:r>
+        <w:rPr>
+          <w:rFonts w:ascii="Arial" w:hAnsi="Arial" w:cs="Arial"/>
+          <w:b/>
+          <w:i/>
+          <w:iCs/>
+          <w:color w:val="0070C0"/>
+          <w:spacing w:val="3"/>
+        </w:rPr>
+        <w:t>product.Name</w:t>
+      </w:r>
+      <w:proofErr w:type="spellEnd"/>
+      <w:r>
+        <w:rPr>
+          <w:rFonts w:ascii="Arial" w:hAnsi="Arial" w:cs="Arial"/>
+          <w:b/>
+          <w:i/>
+          <w:iCs/>
+          <w:color w:val="0070C0"/>
+          <w:spacing w:val="3"/>
+        </w:rPr>
+        <w:t>,</w:t>
+      </w:r>
+      <w:r>
+        <w:rPr>
+          <w:rFonts w:ascii="Arial" w:hAnsi="Arial" w:cs="Arial"/>
+          <w:b/>
+          <w:i/>
+          <w:iCs/>
+          <w:color w:val="0070C0"/>
+          <w:spacing w:val="3"/>
+        </w:rPr>
+        <w:br/>
+        <w:t xml:space="preserve">            Price: </w:t>
+      </w:r>
+      <w:proofErr w:type="spellStart"/>
+      <w:r>
+        <w:rPr>
+          <w:rFonts w:ascii="Arial" w:hAnsi="Arial" w:cs="Arial"/>
+          <w:b/>
+          <w:i/>
+          <w:iCs/>
+          <w:color w:val="0070C0"/>
+          <w:spacing w:val="3"/>
+        </w:rPr>
+        <w:t>product.Price</w:t>
+      </w:r>
+      <w:proofErr w:type="spellEnd"/>
+      <w:r>
+        <w:rPr>
+          <w:rFonts w:ascii="Arial" w:hAnsi="Arial" w:cs="Arial"/>
+          <w:b/>
+          <w:i/>
+          <w:iCs/>
+          <w:color w:val="0070C0"/>
+          <w:spacing w:val="3"/>
+        </w:rPr>
+        <w:t>,</w:t>
+      </w:r>
+      <w:r>
+        <w:rPr>
+          <w:rFonts w:ascii="Arial" w:hAnsi="Arial" w:cs="Arial"/>
+          <w:b/>
+          <w:i/>
+          <w:iCs/>
+          <w:color w:val="0070C0"/>
+          <w:spacing w:val="3"/>
+        </w:rPr>
+        <w:br/>
+        <w:t xml:space="preserve">            City: </w:t>
+      </w:r>
+      <w:proofErr w:type="spellStart"/>
+      <w:r>
+        <w:rPr>
+          <w:rFonts w:ascii="Arial" w:hAnsi="Arial" w:cs="Arial"/>
+          <w:b/>
+          <w:i/>
+          <w:iCs/>
+          <w:color w:val="0070C0"/>
+          <w:spacing w:val="3"/>
+        </w:rPr>
+        <w:t>product.City</w:t>
+      </w:r>
+      <w:proofErr w:type="spellEnd"/>
+      <w:r>
+        <w:rPr>
+          <w:rFonts w:ascii="Arial" w:hAnsi="Arial" w:cs="Arial"/>
+          <w:b/>
+          <w:i/>
+          <w:iCs/>
+          <w:color w:val="0070C0"/>
+          <w:spacing w:val="3"/>
+        </w:rPr>
+        <w:t>,</w:t>
+      </w:r>
+      <w:r>
+        <w:rPr>
+          <w:rFonts w:ascii="Arial" w:hAnsi="Arial" w:cs="Arial"/>
+          <w:b/>
+          <w:i/>
+          <w:iCs/>
+          <w:color w:val="0070C0"/>
+          <w:spacing w:val="3"/>
+        </w:rPr>
+        <w:br/>
+        <w:t xml:space="preserve">            Stock: </w:t>
+      </w:r>
+      <w:proofErr w:type="spellStart"/>
+      <w:r>
+        <w:rPr>
+          <w:rFonts w:ascii="Arial" w:hAnsi="Arial" w:cs="Arial"/>
+          <w:b/>
+          <w:i/>
+          <w:iCs/>
+          <w:color w:val="0070C0"/>
+          <w:spacing w:val="3"/>
+        </w:rPr>
+        <w:t>e.target.checked</w:t>
+      </w:r>
+      <w:proofErr w:type="spellEnd"/>
       <w:r>
         <w:rPr>
           <w:rFonts w:ascii="Arial" w:hAnsi="Arial" w:cs="Arial"/>
@@ -680,19 +1428,67 @@
           <w:spacing w:val="3"/>
         </w:rPr>
         <w:br/>
-        <w:t>    function handleRegisterClick(){</w:t>
-      </w:r>
-      <w:r>
-        <w:rPr>
-          <w:rFonts w:ascii="Arial" w:hAnsi="Arial" w:cs="Arial"/>
-          <w:b/>
-          <w:i/>
-          <w:iCs/>
-          <w:color w:val="0070C0"/>
-          <w:spacing w:val="3"/>
-        </w:rPr>
-        <w:br/>
-        <w:t>        setNewProduct(product);</w:t>
+        <w:t xml:space="preserve">    function </w:t>
+      </w:r>
+      <w:proofErr w:type="spellStart"/>
+      <w:r>
+        <w:rPr>
+          <w:rFonts w:ascii="Arial" w:hAnsi="Arial" w:cs="Arial"/>
+          <w:b/>
+          <w:i/>
+          <w:iCs/>
+          <w:color w:val="0070C0"/>
+          <w:spacing w:val="3"/>
+        </w:rPr>
+        <w:t>handleRegisterClick</w:t>
+      </w:r>
+      <w:proofErr w:type="spellEnd"/>
+      <w:r>
+        <w:rPr>
+          <w:rFonts w:ascii="Arial" w:hAnsi="Arial" w:cs="Arial"/>
+          <w:b/>
+          <w:i/>
+          <w:iCs/>
+          <w:color w:val="0070C0"/>
+          <w:spacing w:val="3"/>
+        </w:rPr>
+        <w:t>(){</w:t>
+      </w:r>
+      <w:r>
+        <w:rPr>
+          <w:rFonts w:ascii="Arial" w:hAnsi="Arial" w:cs="Arial"/>
+          <w:b/>
+          <w:i/>
+          <w:iCs/>
+          <w:color w:val="0070C0"/>
+          <w:spacing w:val="3"/>
+        </w:rPr>
+        <w:br/>
+        <w:t xml:space="preserve">        </w:t>
+      </w:r>
+      <w:proofErr w:type="spellStart"/>
+      <w:r>
+        <w:rPr>
+          <w:rFonts w:ascii="Arial" w:hAnsi="Arial" w:cs="Arial"/>
+          <w:b/>
+          <w:i/>
+          <w:iCs/>
+          <w:color w:val="0070C0"/>
+          <w:spacing w:val="3"/>
+        </w:rPr>
+        <w:t>setNewProduct</w:t>
+      </w:r>
+      <w:proofErr w:type="spellEnd"/>
+      <w:r>
+        <w:rPr>
+          <w:rFonts w:ascii="Arial" w:hAnsi="Arial" w:cs="Arial"/>
+          <w:b/>
+          <w:i/>
+          <w:iCs/>
+          <w:color w:val="0070C0"/>
+          <w:spacing w:val="3"/>
+        </w:rPr>
+        <w:t>(product);</w:t>
       </w:r>
       <w:r>
         <w:rPr>
@@ -739,31 +1535,103 @@
           <w:spacing w:val="3"/>
         </w:rPr>
         <w:br/>
-        <w:t>        &lt;div className="container-fluid"&gt;</w:t>
-      </w:r>
-      <w:r>
-        <w:rPr>
-          <w:rFonts w:ascii="Arial" w:hAnsi="Arial" w:cs="Arial"/>
-          <w:b/>
-          <w:i/>
-          <w:iCs/>
-          <w:color w:val="0070C0"/>
-          <w:spacing w:val="3"/>
-        </w:rPr>
-        <w:br/>
-        <w:t>            &lt;div className="row"&gt;</w:t>
-      </w:r>
-      <w:r>
-        <w:rPr>
-          <w:rFonts w:ascii="Arial" w:hAnsi="Arial" w:cs="Arial"/>
-          <w:b/>
-          <w:i/>
-          <w:iCs/>
-          <w:color w:val="0070C0"/>
-          <w:spacing w:val="3"/>
-        </w:rPr>
-        <w:br/>
-        <w:t>                &lt;div className="col-3"&gt;</w:t>
+        <w:t xml:space="preserve">        &lt;div </w:t>
+      </w:r>
+      <w:proofErr w:type="spellStart"/>
+      <w:r>
+        <w:rPr>
+          <w:rFonts w:ascii="Arial" w:hAnsi="Arial" w:cs="Arial"/>
+          <w:b/>
+          <w:i/>
+          <w:iCs/>
+          <w:color w:val="0070C0"/>
+          <w:spacing w:val="3"/>
+        </w:rPr>
+        <w:t>className</w:t>
+      </w:r>
+      <w:proofErr w:type="spellEnd"/>
+      <w:r>
+        <w:rPr>
+          <w:rFonts w:ascii="Arial" w:hAnsi="Arial" w:cs="Arial"/>
+          <w:b/>
+          <w:i/>
+          <w:iCs/>
+          <w:color w:val="0070C0"/>
+          <w:spacing w:val="3"/>
+        </w:rPr>
+        <w:t>="container-fluid"&gt;</w:t>
+      </w:r>
+      <w:r>
+        <w:rPr>
+          <w:rFonts w:ascii="Arial" w:hAnsi="Arial" w:cs="Arial"/>
+          <w:b/>
+          <w:i/>
+          <w:iCs/>
+          <w:color w:val="0070C0"/>
+          <w:spacing w:val="3"/>
+        </w:rPr>
+        <w:br/>
+        <w:t xml:space="preserve">            &lt;div </w:t>
+      </w:r>
+      <w:proofErr w:type="spellStart"/>
+      <w:r>
+        <w:rPr>
+          <w:rFonts w:ascii="Arial" w:hAnsi="Arial" w:cs="Arial"/>
+          <w:b/>
+          <w:i/>
+          <w:iCs/>
+          <w:color w:val="0070C0"/>
+          <w:spacing w:val="3"/>
+        </w:rPr>
+        <w:t>className</w:t>
+      </w:r>
+      <w:proofErr w:type="spellEnd"/>
+      <w:r>
+        <w:rPr>
+          <w:rFonts w:ascii="Arial" w:hAnsi="Arial" w:cs="Arial"/>
+          <w:b/>
+          <w:i/>
+          <w:iCs/>
+          <w:color w:val="0070C0"/>
+          <w:spacing w:val="3"/>
+        </w:rPr>
+        <w:t>="row"&gt;</w:t>
+      </w:r>
+      <w:r>
+        <w:rPr>
+          <w:rFonts w:ascii="Arial" w:hAnsi="Arial" w:cs="Arial"/>
+          <w:b/>
+          <w:i/>
+          <w:iCs/>
+          <w:color w:val="0070C0"/>
+          <w:spacing w:val="3"/>
+        </w:rPr>
+        <w:br/>
+        <w:t xml:space="preserve">                &lt;div </w:t>
+      </w:r>
+      <w:proofErr w:type="spellStart"/>
+      <w:r>
+        <w:rPr>
+          <w:rFonts w:ascii="Arial" w:hAnsi="Arial" w:cs="Arial"/>
+          <w:b/>
+          <w:i/>
+          <w:iCs/>
+          <w:color w:val="0070C0"/>
+          <w:spacing w:val="3"/>
+        </w:rPr>
+        <w:t>className</w:t>
+      </w:r>
+      <w:proofErr w:type="spellEnd"/>
+      <w:r>
+        <w:rPr>
+          <w:rFonts w:ascii="Arial" w:hAnsi="Arial" w:cs="Arial"/>
+          <w:b/>
+          <w:i/>
+          <w:iCs/>
+          <w:color w:val="0070C0"/>
+          <w:spacing w:val="3"/>
+        </w:rPr>
+        <w:t>="col-3"&gt;</w:t>
       </w:r>
       <w:r>
         <w:rPr>
@@ -811,7 +1679,79 @@
           <w:spacing w:val="3"/>
         </w:rPr>
         <w:br/>
-        <w:t>                        &lt;dd&gt;&lt;input className="form-control" onChange={handleName} type="text"/&gt;&lt;/dd&gt;</w:t>
+        <w:t xml:space="preserve">                        &lt;dd&gt;&lt;input </w:t>
+      </w:r>
+      <w:proofErr w:type="spellStart"/>
+      <w:r>
+        <w:rPr>
+          <w:rFonts w:ascii="Arial" w:hAnsi="Arial" w:cs="Arial"/>
+          <w:b/>
+          <w:i/>
+          <w:iCs/>
+          <w:color w:val="0070C0"/>
+          <w:spacing w:val="3"/>
+        </w:rPr>
+        <w:t>className</w:t>
+      </w:r>
+      <w:proofErr w:type="spellEnd"/>
+      <w:r>
+        <w:rPr>
+          <w:rFonts w:ascii="Arial" w:hAnsi="Arial" w:cs="Arial"/>
+          <w:b/>
+          <w:i/>
+          <w:iCs/>
+          <w:color w:val="0070C0"/>
+          <w:spacing w:val="3"/>
+        </w:rPr>
+        <w:t xml:space="preserve">="form-control" </w:t>
+      </w:r>
+      <w:proofErr w:type="spellStart"/>
+      <w:r>
+        <w:rPr>
+          <w:rFonts w:ascii="Arial" w:hAnsi="Arial" w:cs="Arial"/>
+          <w:b/>
+          <w:i/>
+          <w:iCs/>
+          <w:color w:val="0070C0"/>
+          <w:spacing w:val="3"/>
+        </w:rPr>
+        <w:t>onChange</w:t>
+      </w:r>
+      <w:proofErr w:type="spellEnd"/>
+      <w:r>
+        <w:rPr>
+          <w:rFonts w:ascii="Arial" w:hAnsi="Arial" w:cs="Arial"/>
+          <w:b/>
+          <w:i/>
+          <w:iCs/>
+          <w:color w:val="0070C0"/>
+          <w:spacing w:val="3"/>
+        </w:rPr>
+        <w:t>={</w:t>
+      </w:r>
+      <w:proofErr w:type="spellStart"/>
+      <w:r>
+        <w:rPr>
+          <w:rFonts w:ascii="Arial" w:hAnsi="Arial" w:cs="Arial"/>
+          <w:b/>
+          <w:i/>
+          <w:iCs/>
+          <w:color w:val="0070C0"/>
+          <w:spacing w:val="3"/>
+        </w:rPr>
+        <w:t>handleName</w:t>
+      </w:r>
+      <w:proofErr w:type="spellEnd"/>
+      <w:r>
+        <w:rPr>
+          <w:rFonts w:ascii="Arial" w:hAnsi="Arial" w:cs="Arial"/>
+          <w:b/>
+          <w:i/>
+          <w:iCs/>
+          <w:color w:val="0070C0"/>
+          <w:spacing w:val="3"/>
+        </w:rPr>
+        <w:t>} type="text"/&gt;&lt;/dd&gt;</w:t>
       </w:r>
       <w:r>
         <w:rPr>
@@ -835,7 +1775,79 @@
           <w:spacing w:val="3"/>
         </w:rPr>
         <w:br/>
-        <w:t>                        &lt;dd&gt;&lt;input className="form-control" onChange={handlePrice} type="text"/&gt;&lt;/dd&gt;</w:t>
+        <w:t xml:space="preserve">                        &lt;dd&gt;&lt;input </w:t>
+      </w:r>
+      <w:proofErr w:type="spellStart"/>
+      <w:r>
+        <w:rPr>
+          <w:rFonts w:ascii="Arial" w:hAnsi="Arial" w:cs="Arial"/>
+          <w:b/>
+          <w:i/>
+          <w:iCs/>
+          <w:color w:val="0070C0"/>
+          <w:spacing w:val="3"/>
+        </w:rPr>
+        <w:t>className</w:t>
+      </w:r>
+      <w:proofErr w:type="spellEnd"/>
+      <w:r>
+        <w:rPr>
+          <w:rFonts w:ascii="Arial" w:hAnsi="Arial" w:cs="Arial"/>
+          <w:b/>
+          <w:i/>
+          <w:iCs/>
+          <w:color w:val="0070C0"/>
+          <w:spacing w:val="3"/>
+        </w:rPr>
+        <w:t xml:space="preserve">="form-control" </w:t>
+      </w:r>
+      <w:proofErr w:type="spellStart"/>
+      <w:r>
+        <w:rPr>
+          <w:rFonts w:ascii="Arial" w:hAnsi="Arial" w:cs="Arial"/>
+          <w:b/>
+          <w:i/>
+          <w:iCs/>
+          <w:color w:val="0070C0"/>
+          <w:spacing w:val="3"/>
+        </w:rPr>
+        <w:t>onChange</w:t>
+      </w:r>
+      <w:proofErr w:type="spellEnd"/>
+      <w:r>
+        <w:rPr>
+          <w:rFonts w:ascii="Arial" w:hAnsi="Arial" w:cs="Arial"/>
+          <w:b/>
+          <w:i/>
+          <w:iCs/>
+          <w:color w:val="0070C0"/>
+          <w:spacing w:val="3"/>
+        </w:rPr>
+        <w:t>={</w:t>
+      </w:r>
+      <w:proofErr w:type="spellStart"/>
+      <w:r>
+        <w:rPr>
+          <w:rFonts w:ascii="Arial" w:hAnsi="Arial" w:cs="Arial"/>
+          <w:b/>
+          <w:i/>
+          <w:iCs/>
+          <w:color w:val="0070C0"/>
+          <w:spacing w:val="3"/>
+        </w:rPr>
+        <w:t>handlePrice</w:t>
+      </w:r>
+      <w:proofErr w:type="spellEnd"/>
+      <w:r>
+        <w:rPr>
+          <w:rFonts w:ascii="Arial" w:hAnsi="Arial" w:cs="Arial"/>
+          <w:b/>
+          <w:i/>
+          <w:iCs/>
+          <w:color w:val="0070C0"/>
+          <w:spacing w:val="3"/>
+        </w:rPr>
+        <w:t>} type="text"/&gt;&lt;/dd&gt;</w:t>
       </w:r>
       <w:r>
         <w:rPr>
@@ -871,7 +1883,79 @@
           <w:spacing w:val="3"/>
         </w:rPr>
         <w:br/>
-        <w:t>                            &lt;select onChange={handleCity} className="form-select"&gt;</w:t>
+        <w:t xml:space="preserve">                            &lt;select </w:t>
+      </w:r>
+      <w:proofErr w:type="spellStart"/>
+      <w:r>
+        <w:rPr>
+          <w:rFonts w:ascii="Arial" w:hAnsi="Arial" w:cs="Arial"/>
+          <w:b/>
+          <w:i/>
+          <w:iCs/>
+          <w:color w:val="0070C0"/>
+          <w:spacing w:val="3"/>
+        </w:rPr>
+        <w:t>onChange</w:t>
+      </w:r>
+      <w:proofErr w:type="spellEnd"/>
+      <w:r>
+        <w:rPr>
+          <w:rFonts w:ascii="Arial" w:hAnsi="Arial" w:cs="Arial"/>
+          <w:b/>
+          <w:i/>
+          <w:iCs/>
+          <w:color w:val="0070C0"/>
+          <w:spacing w:val="3"/>
+        </w:rPr>
+        <w:t>={</w:t>
+      </w:r>
+      <w:proofErr w:type="spellStart"/>
+      <w:r>
+        <w:rPr>
+          <w:rFonts w:ascii="Arial" w:hAnsi="Arial" w:cs="Arial"/>
+          <w:b/>
+          <w:i/>
+          <w:iCs/>
+          <w:color w:val="0070C0"/>
+          <w:spacing w:val="3"/>
+        </w:rPr>
+        <w:t>handleCity</w:t>
+      </w:r>
+      <w:proofErr w:type="spellEnd"/>
+      <w:r>
+        <w:rPr>
+          <w:rFonts w:ascii="Arial" w:hAnsi="Arial" w:cs="Arial"/>
+          <w:b/>
+          <w:i/>
+          <w:iCs/>
+          <w:color w:val="0070C0"/>
+          <w:spacing w:val="3"/>
+        </w:rPr>
+        <w:t xml:space="preserve">} </w:t>
+      </w:r>
+      <w:proofErr w:type="spellStart"/>
+      <w:r>
+        <w:rPr>
+          <w:rFonts w:ascii="Arial" w:hAnsi="Arial" w:cs="Arial"/>
+          <w:b/>
+          <w:i/>
+          <w:iCs/>
+          <w:color w:val="0070C0"/>
+          <w:spacing w:val="3"/>
+        </w:rPr>
+        <w:t>className</w:t>
+      </w:r>
+      <w:proofErr w:type="spellEnd"/>
+      <w:r>
+        <w:rPr>
+          <w:rFonts w:ascii="Arial" w:hAnsi="Arial" w:cs="Arial"/>
+          <w:b/>
+          <w:i/>
+          <w:iCs/>
+          <w:color w:val="0070C0"/>
+          <w:spacing w:val="3"/>
+        </w:rPr>
+        <w:t>="form-select"&gt;</w:t>
       </w:r>
       <w:r>
         <w:rPr>
@@ -895,7 +1979,31 @@
           <w:spacing w:val="3"/>
         </w:rPr>
         <w:br/>
-        <w:t>                                &lt;option&gt;Hyd&lt;/option&gt;</w:t>
+        <w:t>                                &lt;option&gt;</w:t>
+      </w:r>
+      <w:proofErr w:type="spellStart"/>
+      <w:r>
+        <w:rPr>
+          <w:rFonts w:ascii="Arial" w:hAnsi="Arial" w:cs="Arial"/>
+          <w:b/>
+          <w:i/>
+          <w:iCs/>
+          <w:color w:val="0070C0"/>
+          <w:spacing w:val="3"/>
+        </w:rPr>
+        <w:t>Hyd</w:t>
+      </w:r>
+      <w:proofErr w:type="spellEnd"/>
+      <w:r>
+        <w:rPr>
+          <w:rFonts w:ascii="Arial" w:hAnsi="Arial" w:cs="Arial"/>
+          <w:b/>
+          <w:i/>
+          <w:iCs/>
+          <w:color w:val="0070C0"/>
+          <w:spacing w:val="3"/>
+        </w:rPr>
+        <w:t>&lt;/option&gt;</w:t>
       </w:r>
       <w:r>
         <w:rPr>
@@ -943,19 +2051,115 @@
           <w:spacing w:val="3"/>
         </w:rPr>
         <w:br/>
-        <w:t>                        &lt;dd className="form-switch"&gt;</w:t>
-      </w:r>
-      <w:r>
-        <w:rPr>
-          <w:rFonts w:ascii="Arial" w:hAnsi="Arial" w:cs="Arial"/>
-          <w:b/>
-          <w:i/>
-          <w:iCs/>
-          <w:color w:val="0070C0"/>
-          <w:spacing w:val="3"/>
-        </w:rPr>
-        <w:br/>
-        <w:t>                            &lt;input onChange={handleStock} className="form-check-input" type="checkbox" /&gt; Available</w:t>
+        <w:t xml:space="preserve">                        &lt;dd </w:t>
+      </w:r>
+      <w:proofErr w:type="spellStart"/>
+      <w:r>
+        <w:rPr>
+          <w:rFonts w:ascii="Arial" w:hAnsi="Arial" w:cs="Arial"/>
+          <w:b/>
+          <w:i/>
+          <w:iCs/>
+          <w:color w:val="0070C0"/>
+          <w:spacing w:val="3"/>
+        </w:rPr>
+        <w:t>className</w:t>
+      </w:r>
+      <w:proofErr w:type="spellEnd"/>
+      <w:r>
+        <w:rPr>
+          <w:rFonts w:ascii="Arial" w:hAnsi="Arial" w:cs="Arial"/>
+          <w:b/>
+          <w:i/>
+          <w:iCs/>
+          <w:color w:val="0070C0"/>
+          <w:spacing w:val="3"/>
+        </w:rPr>
+        <w:t>="form-switch"&gt;</w:t>
+      </w:r>
+      <w:r>
+        <w:rPr>
+          <w:rFonts w:ascii="Arial" w:hAnsi="Arial" w:cs="Arial"/>
+          <w:b/>
+          <w:i/>
+          <w:iCs/>
+          <w:color w:val="0070C0"/>
+          <w:spacing w:val="3"/>
+        </w:rPr>
+        <w:br/>
+        <w:t xml:space="preserve">                            &lt;input </w:t>
+      </w:r>
+      <w:proofErr w:type="spellStart"/>
+      <w:r>
+        <w:rPr>
+          <w:rFonts w:ascii="Arial" w:hAnsi="Arial" w:cs="Arial"/>
+          <w:b/>
+          <w:i/>
+          <w:iCs/>
+          <w:color w:val="0070C0"/>
+          <w:spacing w:val="3"/>
+        </w:rPr>
+        <w:t>onChange</w:t>
+      </w:r>
+      <w:proofErr w:type="spellEnd"/>
+      <w:r>
+        <w:rPr>
+          <w:rFonts w:ascii="Arial" w:hAnsi="Arial" w:cs="Arial"/>
+          <w:b/>
+          <w:i/>
+          <w:iCs/>
+          <w:color w:val="0070C0"/>
+          <w:spacing w:val="3"/>
+        </w:rPr>
+        <w:t>={</w:t>
+      </w:r>
+      <w:proofErr w:type="spellStart"/>
+      <w:r>
+        <w:rPr>
+          <w:rFonts w:ascii="Arial" w:hAnsi="Arial" w:cs="Arial"/>
+          <w:b/>
+          <w:i/>
+          <w:iCs/>
+          <w:color w:val="0070C0"/>
+          <w:spacing w:val="3"/>
+        </w:rPr>
+        <w:t>handleStock</w:t>
+      </w:r>
+      <w:proofErr w:type="spellEnd"/>
+      <w:r>
+        <w:rPr>
+          <w:rFonts w:ascii="Arial" w:hAnsi="Arial" w:cs="Arial"/>
+          <w:b/>
+          <w:i/>
+          <w:iCs/>
+          <w:color w:val="0070C0"/>
+          <w:spacing w:val="3"/>
+        </w:rPr>
+        <w:t xml:space="preserve">} </w:t>
+      </w:r>
+      <w:proofErr w:type="spellStart"/>
+      <w:r>
+        <w:rPr>
+          <w:rFonts w:ascii="Arial" w:hAnsi="Arial" w:cs="Arial"/>
+          <w:b/>
+          <w:i/>
+          <w:iCs/>
+          <w:color w:val="0070C0"/>
+          <w:spacing w:val="3"/>
+        </w:rPr>
+        <w:t>className</w:t>
+      </w:r>
+      <w:proofErr w:type="spellEnd"/>
+      <w:r>
+        <w:rPr>
+          <w:rFonts w:ascii="Arial" w:hAnsi="Arial" w:cs="Arial"/>
+          <w:b/>
+          <w:i/>
+          <w:iCs/>
+          <w:color w:val="0070C0"/>
+          <w:spacing w:val="3"/>
+        </w:rPr>
+        <w:t>="form-check-input" type="checkbox" /&gt; Available</w:t>
       </w:r>
       <w:r>
         <w:rPr>
@@ -991,7 +2195,127 @@
           <w:spacing w:val="3"/>
         </w:rPr>
         <w:br/>
-        <w:t>                    &lt;button onClick={handleRegisterClick} className="btn btn-primary w-100"&gt;Register&lt;/button&gt;</w:t>
+        <w:t xml:space="preserve">                    &lt;button </w:t>
+      </w:r>
+      <w:proofErr w:type="spellStart"/>
+      <w:r>
+        <w:rPr>
+          <w:rFonts w:ascii="Arial" w:hAnsi="Arial" w:cs="Arial"/>
+          <w:b/>
+          <w:i/>
+          <w:iCs/>
+          <w:color w:val="0070C0"/>
+          <w:spacing w:val="3"/>
+        </w:rPr>
+        <w:t>onClick</w:t>
+      </w:r>
+      <w:proofErr w:type="spellEnd"/>
+      <w:r>
+        <w:rPr>
+          <w:rFonts w:ascii="Arial" w:hAnsi="Arial" w:cs="Arial"/>
+          <w:b/>
+          <w:i/>
+          <w:iCs/>
+          <w:color w:val="0070C0"/>
+          <w:spacing w:val="3"/>
+        </w:rPr>
+        <w:t>={</w:t>
+      </w:r>
+      <w:proofErr w:type="spellStart"/>
+      <w:r>
+        <w:rPr>
+          <w:rFonts w:ascii="Arial" w:hAnsi="Arial" w:cs="Arial"/>
+          <w:b/>
+          <w:i/>
+          <w:iCs/>
+          <w:color w:val="0070C0"/>
+          <w:spacing w:val="3"/>
+        </w:rPr>
+        <w:t>handleRegisterClick</w:t>
+      </w:r>
+      <w:proofErr w:type="spellEnd"/>
+      <w:r>
+        <w:rPr>
+          <w:rFonts w:ascii="Arial" w:hAnsi="Arial" w:cs="Arial"/>
+          <w:b/>
+          <w:i/>
+          <w:iCs/>
+          <w:color w:val="0070C0"/>
+          <w:spacing w:val="3"/>
+        </w:rPr>
+        <w:t xml:space="preserve">} </w:t>
+      </w:r>
+      <w:proofErr w:type="spellStart"/>
+      <w:r>
+        <w:rPr>
+          <w:rFonts w:ascii="Arial" w:hAnsi="Arial" w:cs="Arial"/>
+          <w:b/>
+          <w:i/>
+          <w:iCs/>
+          <w:color w:val="0070C0"/>
+          <w:spacing w:val="3"/>
+        </w:rPr>
+        <w:t>className</w:t>
+      </w:r>
+      <w:proofErr w:type="spellEnd"/>
+      <w:r>
+        <w:rPr>
+          <w:rFonts w:ascii="Arial" w:hAnsi="Arial" w:cs="Arial"/>
+          <w:b/>
+          <w:i/>
+          <w:iCs/>
+          <w:color w:val="0070C0"/>
+          <w:spacing w:val="3"/>
+        </w:rPr>
+        <w:t>="</w:t>
+      </w:r>
+      <w:proofErr w:type="spellStart"/>
+      <w:r>
+        <w:rPr>
+          <w:rFonts w:ascii="Arial" w:hAnsi="Arial" w:cs="Arial"/>
+          <w:b/>
+          <w:i/>
+          <w:iCs/>
+          <w:color w:val="0070C0"/>
+          <w:spacing w:val="3"/>
+        </w:rPr>
+        <w:t>btn</w:t>
+      </w:r>
+      <w:proofErr w:type="spellEnd"/>
+      <w:r>
+        <w:rPr>
+          <w:rFonts w:ascii="Arial" w:hAnsi="Arial" w:cs="Arial"/>
+          <w:b/>
+          <w:i/>
+          <w:iCs/>
+          <w:color w:val="0070C0"/>
+          <w:spacing w:val="3"/>
+        </w:rPr>
+        <w:t xml:space="preserve"> </w:t>
+      </w:r>
+      <w:proofErr w:type="spellStart"/>
+      <w:r>
+        <w:rPr>
+          <w:rFonts w:ascii="Arial" w:hAnsi="Arial" w:cs="Arial"/>
+          <w:b/>
+          <w:i/>
+          <w:iCs/>
+          <w:color w:val="0070C0"/>
+          <w:spacing w:val="3"/>
+        </w:rPr>
+        <w:t>btn</w:t>
+      </w:r>
+      <w:proofErr w:type="spellEnd"/>
+      <w:r>
+        <w:rPr>
+          <w:rFonts w:ascii="Arial" w:hAnsi="Arial" w:cs="Arial"/>
+          <w:b/>
+          <w:i/>
+          <w:iCs/>
+          <w:color w:val="0070C0"/>
+          <w:spacing w:val="3"/>
+        </w:rPr>
+        <w:t>-primary w-100"&gt;Register&lt;/button&gt;</w:t>
       </w:r>
       <w:r>
         <w:rPr>
@@ -1015,7 +2339,31 @@
           <w:spacing w:val="3"/>
         </w:rPr>
         <w:br/>
-        <w:t>                &lt;div className="col-9"&gt;</w:t>
+        <w:t xml:space="preserve">                &lt;div </w:t>
+      </w:r>
+      <w:proofErr w:type="spellStart"/>
+      <w:r>
+        <w:rPr>
+          <w:rFonts w:ascii="Arial" w:hAnsi="Arial" w:cs="Arial"/>
+          <w:b/>
+          <w:i/>
+          <w:iCs/>
+          <w:color w:val="0070C0"/>
+          <w:spacing w:val="3"/>
+        </w:rPr>
+        <w:t>className</w:t>
+      </w:r>
+      <w:proofErr w:type="spellEnd"/>
+      <w:r>
+        <w:rPr>
+          <w:rFonts w:ascii="Arial" w:hAnsi="Arial" w:cs="Arial"/>
+          <w:b/>
+          <w:i/>
+          <w:iCs/>
+          <w:color w:val="0070C0"/>
+          <w:spacing w:val="3"/>
+        </w:rPr>
+        <w:t>="col-9"&gt;</w:t>
       </w:r>
       <w:r>
         <w:rPr>
@@ -1074,7 +2422,31 @@
           <w:spacing w:val="3"/>
         </w:rPr>
         <w:br/>
-        <w:t>                        &lt;dd&gt;{newProduct.Name}&lt;/dd&gt;</w:t>
+        <w:t>                        &lt;dd&gt;{</w:t>
+      </w:r>
+      <w:proofErr w:type="spellStart"/>
+      <w:r>
+        <w:rPr>
+          <w:rFonts w:ascii="Arial" w:hAnsi="Arial" w:cs="Arial"/>
+          <w:b/>
+          <w:i/>
+          <w:iCs/>
+          <w:color w:val="0070C0"/>
+          <w:spacing w:val="3"/>
+        </w:rPr>
+        <w:t>newProduct.Name</w:t>
+      </w:r>
+      <w:proofErr w:type="spellEnd"/>
+      <w:r>
+        <w:rPr>
+          <w:rFonts w:ascii="Arial" w:hAnsi="Arial" w:cs="Arial"/>
+          <w:b/>
+          <w:i/>
+          <w:iCs/>
+          <w:color w:val="0070C0"/>
+          <w:spacing w:val="3"/>
+        </w:rPr>
+        <w:t>}&lt;/dd&gt;</w:t>
       </w:r>
       <w:r>
         <w:rPr>
@@ -1098,7 +2470,31 @@
           <w:spacing w:val="3"/>
         </w:rPr>
         <w:br/>
-        <w:t>                        &lt;dd&gt;{newProduct.Price}&lt;/dd&gt;</w:t>
+        <w:t>                        &lt;dd&gt;{</w:t>
+      </w:r>
+      <w:proofErr w:type="spellStart"/>
+      <w:r>
+        <w:rPr>
+          <w:rFonts w:ascii="Arial" w:hAnsi="Arial" w:cs="Arial"/>
+          <w:b/>
+          <w:i/>
+          <w:iCs/>
+          <w:color w:val="0070C0"/>
+          <w:spacing w:val="3"/>
+        </w:rPr>
+        <w:t>newProduct.Price</w:t>
+      </w:r>
+      <w:proofErr w:type="spellEnd"/>
+      <w:r>
+        <w:rPr>
+          <w:rFonts w:ascii="Arial" w:hAnsi="Arial" w:cs="Arial"/>
+          <w:b/>
+          <w:i/>
+          <w:iCs/>
+          <w:color w:val="0070C0"/>
+          <w:spacing w:val="3"/>
+        </w:rPr>
+        <w:t>}&lt;/dd&gt;</w:t>
       </w:r>
       <w:r>
         <w:rPr>
@@ -1122,7 +2518,31 @@
           <w:spacing w:val="3"/>
         </w:rPr>
         <w:br/>
-        <w:t>                        &lt;dd&gt;{newProduct.City}&lt;/dd&gt;</w:t>
+        <w:t>                        &lt;dd&gt;{</w:t>
+      </w:r>
+      <w:proofErr w:type="spellStart"/>
+      <w:r>
+        <w:rPr>
+          <w:rFonts w:ascii="Arial" w:hAnsi="Arial" w:cs="Arial"/>
+          <w:b/>
+          <w:i/>
+          <w:iCs/>
+          <w:color w:val="0070C0"/>
+          <w:spacing w:val="3"/>
+        </w:rPr>
+        <w:t>newProduct.City</w:t>
+      </w:r>
+      <w:proofErr w:type="spellEnd"/>
+      <w:r>
+        <w:rPr>
+          <w:rFonts w:ascii="Arial" w:hAnsi="Arial" w:cs="Arial"/>
+          <w:b/>
+          <w:i/>
+          <w:iCs/>
+          <w:color w:val="0070C0"/>
+          <w:spacing w:val="3"/>
+        </w:rPr>
+        <w:t>}&lt;/dd&gt;</w:t>
       </w:r>
       <w:r>
         <w:rPr>
@@ -1146,7 +2566,55 @@
           <w:spacing w:val="3"/>
         </w:rPr>
         <w:br/>
-        <w:t>                        &lt;dd&gt;{(newProduct.Stock==true)?"Available":"Out of Stock"}&lt;/dd&gt;</w:t>
+        <w:t>                        &lt;dd&gt;{(</w:t>
+      </w:r>
+      <w:proofErr w:type="spellStart"/>
+      <w:r>
+        <w:rPr>
+          <w:rFonts w:ascii="Arial" w:hAnsi="Arial" w:cs="Arial"/>
+          <w:b/>
+          <w:i/>
+          <w:iCs/>
+          <w:color w:val="0070C0"/>
+          <w:spacing w:val="3"/>
+        </w:rPr>
+        <w:t>newProduct.Stock</w:t>
+      </w:r>
+      <w:proofErr w:type="spellEnd"/>
+      <w:r>
+        <w:rPr>
+          <w:rFonts w:ascii="Arial" w:hAnsi="Arial" w:cs="Arial"/>
+          <w:b/>
+          <w:i/>
+          <w:iCs/>
+          <w:color w:val="0070C0"/>
+          <w:spacing w:val="3"/>
+        </w:rPr>
+        <w:t>==true)?"</w:t>
+      </w:r>
+      <w:proofErr w:type="spellStart"/>
+      <w:r>
+        <w:rPr>
+          <w:rFonts w:ascii="Arial" w:hAnsi="Arial" w:cs="Arial"/>
+          <w:b/>
+          <w:i/>
+          <w:iCs/>
+          <w:color w:val="0070C0"/>
+          <w:spacing w:val="3"/>
+        </w:rPr>
+        <w:t>Available":"Out</w:t>
+      </w:r>
+      <w:proofErr w:type="spellEnd"/>
+      <w:r>
+        <w:rPr>
+          <w:rFonts w:ascii="Arial" w:hAnsi="Arial" w:cs="Arial"/>
+          <w:b/>
+          <w:i/>
+          <w:iCs/>
+          <w:color w:val="0070C0"/>
+          <w:spacing w:val="3"/>
+        </w:rPr>
+        <w:t xml:space="preserve"> of Stock"}&lt;/dd&gt;</w:t>
       </w:r>
       <w:r>
         <w:rPr>
@@ -1241,7 +2709,55 @@
           <w:sz w:val="28"/>
           <w:szCs w:val="28"/>
         </w:rPr>
-        <w:t>Q. What is the difference between useState() and useEffects() ?</w:t>
+        <w:t xml:space="preserve">Q. What is the difference between </w:t>
+      </w:r>
+      <w:proofErr w:type="spellStart"/>
+      <w:r>
+        <w:rPr>
+          <w:rFonts w:ascii="Arial" w:hAnsi="Arial" w:cs="Arial"/>
+          <w:b/>
+          <w:color w:val="C00000"/>
+          <w:spacing w:val="3"/>
+          <w:sz w:val="28"/>
+          <w:szCs w:val="28"/>
+        </w:rPr>
+        <w:t>useState</w:t>
+      </w:r>
+      <w:proofErr w:type="spellEnd"/>
+      <w:r>
+        <w:rPr>
+          <w:rFonts w:ascii="Arial" w:hAnsi="Arial" w:cs="Arial"/>
+          <w:b/>
+          <w:color w:val="C00000"/>
+          <w:spacing w:val="3"/>
+          <w:sz w:val="28"/>
+          <w:szCs w:val="28"/>
+        </w:rPr>
+        <w:t xml:space="preserve">() and </w:t>
+      </w:r>
+      <w:proofErr w:type="spellStart"/>
+      <w:r>
+        <w:rPr>
+          <w:rFonts w:ascii="Arial" w:hAnsi="Arial" w:cs="Arial"/>
+          <w:b/>
+          <w:color w:val="C00000"/>
+          <w:spacing w:val="3"/>
+          <w:sz w:val="28"/>
+          <w:szCs w:val="28"/>
+        </w:rPr>
+        <w:t>useEffects</w:t>
+      </w:r>
+      <w:proofErr w:type="spellEnd"/>
+      <w:r>
+        <w:rPr>
+          <w:rFonts w:ascii="Arial" w:hAnsi="Arial" w:cs="Arial"/>
+          <w:b/>
+          <w:color w:val="C00000"/>
+          <w:spacing w:val="3"/>
+          <w:sz w:val="28"/>
+          <w:szCs w:val="28"/>
+        </w:rPr>
+        <w:t>() ?</w:t>
       </w:r>
     </w:p>
     <w:p>
@@ -1264,8 +2780,9 @@
           <w:sz w:val="24"/>
           <w:szCs w:val="24"/>
         </w:rPr>
-        <w:t>* useState() is used to add state to components i.e it is used to achieve state functionality in functional component.</w:t>
-      </w:r>
+        <w:t xml:space="preserve">* </w:t>
+      </w:r>
+      <w:proofErr w:type="spellStart"/>
       <w:r>
         <w:rPr>
           <w:rFonts w:ascii="Arial" w:hAnsi="Arial" w:cs="Arial"/>
@@ -1275,6 +2792,53 @@
           <w:sz w:val="24"/>
           <w:szCs w:val="24"/>
         </w:rPr>
+        <w:t>useState</w:t>
+      </w:r>
+      <w:proofErr w:type="spellEnd"/>
+      <w:r>
+        <w:rPr>
+          <w:rFonts w:ascii="Arial" w:hAnsi="Arial" w:cs="Arial"/>
+          <w:b/>
+          <w:color w:val="0D0D0D" w:themeColor="text1" w:themeTint="F2"/>
+          <w:spacing w:val="3"/>
+          <w:sz w:val="24"/>
+          <w:szCs w:val="24"/>
+        </w:rPr>
+        <w:t xml:space="preserve">() is used to add state to components </w:t>
+      </w:r>
+      <w:proofErr w:type="spellStart"/>
+      <w:r>
+        <w:rPr>
+          <w:rFonts w:ascii="Arial" w:hAnsi="Arial" w:cs="Arial"/>
+          <w:b/>
+          <w:color w:val="0D0D0D" w:themeColor="text1" w:themeTint="F2"/>
+          <w:spacing w:val="3"/>
+          <w:sz w:val="24"/>
+          <w:szCs w:val="24"/>
+        </w:rPr>
+        <w:t>i.e</w:t>
+      </w:r>
+      <w:proofErr w:type="spellEnd"/>
+      <w:r>
+        <w:rPr>
+          <w:rFonts w:ascii="Arial" w:hAnsi="Arial" w:cs="Arial"/>
+          <w:b/>
+          <w:color w:val="0D0D0D" w:themeColor="text1" w:themeTint="F2"/>
+          <w:spacing w:val="3"/>
+          <w:sz w:val="24"/>
+          <w:szCs w:val="24"/>
+        </w:rPr>
+        <w:t xml:space="preserve"> it is used to achieve state functionality in functional component.</w:t>
+      </w:r>
+      <w:r>
+        <w:rPr>
+          <w:rFonts w:ascii="Arial" w:hAnsi="Arial" w:cs="Arial"/>
+          <w:b/>
+          <w:color w:val="0D0D0D" w:themeColor="text1" w:themeTint="F2"/>
+          <w:spacing w:val="3"/>
+          <w:sz w:val="24"/>
+          <w:szCs w:val="24"/>
+        </w:rPr>
         <w:t xml:space="preserve">                                                                                                   </w:t>
       </w:r>
       <w:r>
@@ -1297,7 +2861,31 @@
           <w:sz w:val="24"/>
           <w:szCs w:val="24"/>
         </w:rPr>
-        <w:t xml:space="preserve"> it can  be used to update arrays and objects.                                                                              * useState() return an array with 2  values.</w:t>
+        <w:t xml:space="preserve"> it can  be used to update arrays and objects.                                                                              * </w:t>
+      </w:r>
+      <w:proofErr w:type="spellStart"/>
+      <w:r>
+        <w:rPr>
+          <w:rFonts w:ascii="Arial" w:hAnsi="Arial" w:cs="Arial"/>
+          <w:b/>
+          <w:color w:val="0D0D0D" w:themeColor="text1" w:themeTint="F2"/>
+          <w:spacing w:val="3"/>
+          <w:sz w:val="24"/>
+          <w:szCs w:val="24"/>
+        </w:rPr>
+        <w:t>useState</w:t>
+      </w:r>
+      <w:proofErr w:type="spellEnd"/>
+      <w:r>
+        <w:rPr>
+          <w:rFonts w:ascii="Arial" w:hAnsi="Arial" w:cs="Arial"/>
+          <w:b/>
+          <w:color w:val="0D0D0D" w:themeColor="text1" w:themeTint="F2"/>
+          <w:spacing w:val="3"/>
+          <w:sz w:val="24"/>
+          <w:szCs w:val="24"/>
+        </w:rPr>
+        <w:t>() return an array with 2  values.</w:t>
       </w:r>
       <w:r>
         <w:rPr>
@@ -1342,8 +2930,9 @@
           <w:sz w:val="24"/>
           <w:szCs w:val="24"/>
         </w:rPr>
-        <w:t>* useEffects() is used to maintain the side effects like data fetching, initialization</w:t>
-      </w:r>
+        <w:t xml:space="preserve">* </w:t>
+      </w:r>
+      <w:proofErr w:type="spellStart"/>
       <w:r>
         <w:rPr>
           <w:rFonts w:ascii="Arial" w:hAnsi="Arial" w:cs="Arial"/>
@@ -1353,7 +2942,54 @@
           <w:sz w:val="24"/>
           <w:szCs w:val="24"/>
         </w:rPr>
-        <w:t xml:space="preserve"> of any apis &amp; function</w:t>
+        <w:t>useEffects</w:t>
+      </w:r>
+      <w:proofErr w:type="spellEnd"/>
+      <w:r>
+        <w:rPr>
+          <w:rFonts w:ascii="Arial" w:hAnsi="Arial" w:cs="Arial"/>
+          <w:b/>
+          <w:color w:val="0D0D0D" w:themeColor="text1" w:themeTint="F2"/>
+          <w:spacing w:val="3"/>
+          <w:sz w:val="24"/>
+          <w:szCs w:val="24"/>
+        </w:rPr>
+        <w:t>() is used to maintain the side effects like data fetching, initialization</w:t>
+      </w:r>
+      <w:r>
+        <w:rPr>
+          <w:rFonts w:ascii="Arial" w:hAnsi="Arial" w:cs="Arial"/>
+          <w:b/>
+          <w:color w:val="0D0D0D" w:themeColor="text1" w:themeTint="F2"/>
+          <w:spacing w:val="3"/>
+          <w:sz w:val="24"/>
+          <w:szCs w:val="24"/>
+        </w:rPr>
+        <w:t xml:space="preserve"> of any </w:t>
+      </w:r>
+      <w:proofErr w:type="spellStart"/>
+      <w:r>
+        <w:rPr>
+          <w:rFonts w:ascii="Arial" w:hAnsi="Arial" w:cs="Arial"/>
+          <w:b/>
+          <w:color w:val="0D0D0D" w:themeColor="text1" w:themeTint="F2"/>
+          <w:spacing w:val="3"/>
+          <w:sz w:val="24"/>
+          <w:szCs w:val="24"/>
+        </w:rPr>
+        <w:t>apis</w:t>
+      </w:r>
+      <w:proofErr w:type="spellEnd"/>
+      <w:r>
+        <w:rPr>
+          <w:rFonts w:ascii="Arial" w:hAnsi="Arial" w:cs="Arial"/>
+          <w:b/>
+          <w:color w:val="0D0D0D" w:themeColor="text1" w:themeTint="F2"/>
+          <w:spacing w:val="3"/>
+          <w:sz w:val="24"/>
+          <w:szCs w:val="24"/>
+        </w:rPr>
+        <w:t xml:space="preserve"> &amp; function</w:t>
       </w:r>
       <w:r>
         <w:rPr>
@@ -1596,34 +3232,118 @@
           <w:szCs w:val="24"/>
         </w:rPr>
         <w:br/>
-        <w:t>import { useState, useEffect } from "react";</w:t>
-      </w:r>
-      <w:r>
-        <w:rPr>
-          <w:rFonts w:ascii="Arial" w:hAnsi="Arial" w:cs="Arial"/>
-          <w:b/>
-          <w:i/>
-          <w:iCs/>
-          <w:color w:val="00B0F0"/>
-          <w:spacing w:val="3"/>
-          <w:sz w:val="24"/>
-          <w:szCs w:val="24"/>
-        </w:rPr>
-        <w:br/>
-      </w:r>
-      <w:r>
-        <w:rPr>
-          <w:rFonts w:ascii="Arial" w:hAnsi="Arial" w:cs="Arial"/>
-          <w:b/>
-          <w:i/>
-          <w:iCs/>
-          <w:color w:val="00B0F0"/>
-          <w:spacing w:val="3"/>
-          <w:sz w:val="24"/>
-          <w:szCs w:val="24"/>
-        </w:rPr>
-        <w:br/>
-        <w:t>export default function ShoppingComponent()</w:t>
+        <w:t xml:space="preserve">import { </w:t>
+      </w:r>
+      <w:proofErr w:type="spellStart"/>
+      <w:r>
+        <w:rPr>
+          <w:rFonts w:ascii="Arial" w:hAnsi="Arial" w:cs="Arial"/>
+          <w:b/>
+          <w:i/>
+          <w:iCs/>
+          <w:color w:val="00B0F0"/>
+          <w:spacing w:val="3"/>
+          <w:sz w:val="24"/>
+          <w:szCs w:val="24"/>
+        </w:rPr>
+        <w:t>useState</w:t>
+      </w:r>
+      <w:proofErr w:type="spellEnd"/>
+      <w:r>
+        <w:rPr>
+          <w:rFonts w:ascii="Arial" w:hAnsi="Arial" w:cs="Arial"/>
+          <w:b/>
+          <w:i/>
+          <w:iCs/>
+          <w:color w:val="00B0F0"/>
+          <w:spacing w:val="3"/>
+          <w:sz w:val="24"/>
+          <w:szCs w:val="24"/>
+        </w:rPr>
+        <w:t xml:space="preserve">, </w:t>
+      </w:r>
+      <w:proofErr w:type="spellStart"/>
+      <w:r>
+        <w:rPr>
+          <w:rFonts w:ascii="Arial" w:hAnsi="Arial" w:cs="Arial"/>
+          <w:b/>
+          <w:i/>
+          <w:iCs/>
+          <w:color w:val="00B0F0"/>
+          <w:spacing w:val="3"/>
+          <w:sz w:val="24"/>
+          <w:szCs w:val="24"/>
+        </w:rPr>
+        <w:t>useEffect</w:t>
+      </w:r>
+      <w:proofErr w:type="spellEnd"/>
+      <w:r>
+        <w:rPr>
+          <w:rFonts w:ascii="Arial" w:hAnsi="Arial" w:cs="Arial"/>
+          <w:b/>
+          <w:i/>
+          <w:iCs/>
+          <w:color w:val="00B0F0"/>
+          <w:spacing w:val="3"/>
+          <w:sz w:val="24"/>
+          <w:szCs w:val="24"/>
+        </w:rPr>
+        <w:t xml:space="preserve"> } from "react";</w:t>
+      </w:r>
+      <w:r>
+        <w:rPr>
+          <w:rFonts w:ascii="Arial" w:hAnsi="Arial" w:cs="Arial"/>
+          <w:b/>
+          <w:i/>
+          <w:iCs/>
+          <w:color w:val="00B0F0"/>
+          <w:spacing w:val="3"/>
+          <w:sz w:val="24"/>
+          <w:szCs w:val="24"/>
+        </w:rPr>
+        <w:br/>
+      </w:r>
+      <w:r>
+        <w:rPr>
+          <w:rFonts w:ascii="Arial" w:hAnsi="Arial" w:cs="Arial"/>
+          <w:b/>
+          <w:i/>
+          <w:iCs/>
+          <w:color w:val="00B0F0"/>
+          <w:spacing w:val="3"/>
+          <w:sz w:val="24"/>
+          <w:szCs w:val="24"/>
+        </w:rPr>
+        <w:br/>
+        <w:t xml:space="preserve">export default function </w:t>
+      </w:r>
+      <w:proofErr w:type="spellStart"/>
+      <w:r>
+        <w:rPr>
+          <w:rFonts w:ascii="Arial" w:hAnsi="Arial" w:cs="Arial"/>
+          <w:b/>
+          <w:i/>
+          <w:iCs/>
+          <w:color w:val="00B0F0"/>
+          <w:spacing w:val="3"/>
+          <w:sz w:val="24"/>
+          <w:szCs w:val="24"/>
+        </w:rPr>
+        <w:t>ShoppingComponent</w:t>
+      </w:r>
+      <w:proofErr w:type="spellEnd"/>
+      <w:r>
+        <w:rPr>
+          <w:rFonts w:ascii="Arial" w:hAnsi="Arial" w:cs="Arial"/>
+          <w:b/>
+          <w:i/>
+          <w:iCs/>
+          <w:color w:val="00B0F0"/>
+          <w:spacing w:val="3"/>
+          <w:sz w:val="24"/>
+          <w:szCs w:val="24"/>
+        </w:rPr>
+        <w:t>()</w:t>
       </w:r>
       <w:r>
         <w:rPr>
@@ -1664,90 +3384,454 @@
           <w:szCs w:val="24"/>
         </w:rPr>
         <w:lastRenderedPageBreak/>
-        <w:t>    const [categories, setCategories] = useState([]);</w:t>
-      </w:r>
-      <w:r>
-        <w:rPr>
-          <w:rFonts w:ascii="Arial" w:hAnsi="Arial" w:cs="Arial"/>
-          <w:b/>
-          <w:i/>
-          <w:iCs/>
-          <w:color w:val="00B0F0"/>
-          <w:spacing w:val="3"/>
-          <w:sz w:val="24"/>
-          <w:szCs w:val="24"/>
-        </w:rPr>
-        <w:br/>
-        <w:t>    const [products, setProducts] = useState([]);</w:t>
-      </w:r>
-      <w:r>
-        <w:rPr>
-          <w:rFonts w:ascii="Arial" w:hAnsi="Arial" w:cs="Arial"/>
-          <w:b/>
-          <w:i/>
-          <w:iCs/>
-          <w:color w:val="00B0F0"/>
-          <w:spacing w:val="3"/>
-          <w:sz w:val="24"/>
-          <w:szCs w:val="24"/>
-        </w:rPr>
-        <w:br/>
-        <w:t>    const [cartItems, setCartItems] = useState([]);</w:t>
-      </w:r>
-      <w:r>
-        <w:rPr>
-          <w:rFonts w:ascii="Arial" w:hAnsi="Arial" w:cs="Arial"/>
-          <w:b/>
-          <w:i/>
-          <w:iCs/>
-          <w:color w:val="00B0F0"/>
-          <w:spacing w:val="3"/>
-          <w:sz w:val="24"/>
-          <w:szCs w:val="24"/>
-        </w:rPr>
-        <w:br/>
-        <w:t>    const [itemsCount, setItemsCount] = useState(0);</w:t>
-      </w:r>
-      <w:r>
-        <w:rPr>
-          <w:rFonts w:ascii="Arial" w:hAnsi="Arial" w:cs="Arial"/>
-          <w:b/>
-          <w:i/>
-          <w:iCs/>
-          <w:color w:val="00B0F0"/>
-          <w:spacing w:val="3"/>
-          <w:sz w:val="24"/>
-          <w:szCs w:val="24"/>
-        </w:rPr>
-        <w:br/>
-      </w:r>
-      <w:r>
-        <w:rPr>
-          <w:rFonts w:ascii="Arial" w:hAnsi="Arial" w:cs="Arial"/>
-          <w:b/>
-          <w:i/>
-          <w:iCs/>
-          <w:color w:val="00B0F0"/>
-          <w:spacing w:val="3"/>
-          <w:sz w:val="24"/>
-          <w:szCs w:val="24"/>
-        </w:rPr>
-        <w:br/>
-        <w:t>    function GetCartItemsCount(){</w:t>
-      </w:r>
-      <w:r>
-        <w:rPr>
-          <w:rFonts w:ascii="Arial" w:hAnsi="Arial" w:cs="Arial"/>
-          <w:b/>
-          <w:i/>
-          <w:iCs/>
-          <w:color w:val="00B0F0"/>
-          <w:spacing w:val="3"/>
-          <w:sz w:val="24"/>
-          <w:szCs w:val="24"/>
-        </w:rPr>
-        <w:br/>
-        <w:t>        setItemsCount(cartItems.length);</w:t>
+        <w:t xml:space="preserve">    const [categories, </w:t>
+      </w:r>
+      <w:proofErr w:type="spellStart"/>
+      <w:r>
+        <w:rPr>
+          <w:rFonts w:ascii="Arial" w:hAnsi="Arial" w:cs="Arial"/>
+          <w:b/>
+          <w:i/>
+          <w:iCs/>
+          <w:color w:val="00B0F0"/>
+          <w:spacing w:val="3"/>
+          <w:sz w:val="24"/>
+          <w:szCs w:val="24"/>
+        </w:rPr>
+        <w:t>setCategories</w:t>
+      </w:r>
+      <w:proofErr w:type="spellEnd"/>
+      <w:r>
+        <w:rPr>
+          <w:rFonts w:ascii="Arial" w:hAnsi="Arial" w:cs="Arial"/>
+          <w:b/>
+          <w:i/>
+          <w:iCs/>
+          <w:color w:val="00B0F0"/>
+          <w:spacing w:val="3"/>
+          <w:sz w:val="24"/>
+          <w:szCs w:val="24"/>
+        </w:rPr>
+        <w:t xml:space="preserve">] = </w:t>
+      </w:r>
+      <w:proofErr w:type="spellStart"/>
+      <w:r>
+        <w:rPr>
+          <w:rFonts w:ascii="Arial" w:hAnsi="Arial" w:cs="Arial"/>
+          <w:b/>
+          <w:i/>
+          <w:iCs/>
+          <w:color w:val="00B0F0"/>
+          <w:spacing w:val="3"/>
+          <w:sz w:val="24"/>
+          <w:szCs w:val="24"/>
+        </w:rPr>
+        <w:t>useState</w:t>
+      </w:r>
+      <w:proofErr w:type="spellEnd"/>
+      <w:r>
+        <w:rPr>
+          <w:rFonts w:ascii="Arial" w:hAnsi="Arial" w:cs="Arial"/>
+          <w:b/>
+          <w:i/>
+          <w:iCs/>
+          <w:color w:val="00B0F0"/>
+          <w:spacing w:val="3"/>
+          <w:sz w:val="24"/>
+          <w:szCs w:val="24"/>
+        </w:rPr>
+        <w:t>([]);</w:t>
+      </w:r>
+      <w:r>
+        <w:rPr>
+          <w:rFonts w:ascii="Arial" w:hAnsi="Arial" w:cs="Arial"/>
+          <w:b/>
+          <w:i/>
+          <w:iCs/>
+          <w:color w:val="00B0F0"/>
+          <w:spacing w:val="3"/>
+          <w:sz w:val="24"/>
+          <w:szCs w:val="24"/>
+        </w:rPr>
+        <w:br/>
+        <w:t xml:space="preserve">    const [products, </w:t>
+      </w:r>
+      <w:proofErr w:type="spellStart"/>
+      <w:r>
+        <w:rPr>
+          <w:rFonts w:ascii="Arial" w:hAnsi="Arial" w:cs="Arial"/>
+          <w:b/>
+          <w:i/>
+          <w:iCs/>
+          <w:color w:val="00B0F0"/>
+          <w:spacing w:val="3"/>
+          <w:sz w:val="24"/>
+          <w:szCs w:val="24"/>
+        </w:rPr>
+        <w:t>setProducts</w:t>
+      </w:r>
+      <w:proofErr w:type="spellEnd"/>
+      <w:r>
+        <w:rPr>
+          <w:rFonts w:ascii="Arial" w:hAnsi="Arial" w:cs="Arial"/>
+          <w:b/>
+          <w:i/>
+          <w:iCs/>
+          <w:color w:val="00B0F0"/>
+          <w:spacing w:val="3"/>
+          <w:sz w:val="24"/>
+          <w:szCs w:val="24"/>
+        </w:rPr>
+        <w:t xml:space="preserve">] = </w:t>
+      </w:r>
+      <w:proofErr w:type="spellStart"/>
+      <w:r>
+        <w:rPr>
+          <w:rFonts w:ascii="Arial" w:hAnsi="Arial" w:cs="Arial"/>
+          <w:b/>
+          <w:i/>
+          <w:iCs/>
+          <w:color w:val="00B0F0"/>
+          <w:spacing w:val="3"/>
+          <w:sz w:val="24"/>
+          <w:szCs w:val="24"/>
+        </w:rPr>
+        <w:t>useState</w:t>
+      </w:r>
+      <w:proofErr w:type="spellEnd"/>
+      <w:r>
+        <w:rPr>
+          <w:rFonts w:ascii="Arial" w:hAnsi="Arial" w:cs="Arial"/>
+          <w:b/>
+          <w:i/>
+          <w:iCs/>
+          <w:color w:val="00B0F0"/>
+          <w:spacing w:val="3"/>
+          <w:sz w:val="24"/>
+          <w:szCs w:val="24"/>
+        </w:rPr>
+        <w:t>([]);</w:t>
+      </w:r>
+      <w:r>
+        <w:rPr>
+          <w:rFonts w:ascii="Arial" w:hAnsi="Arial" w:cs="Arial"/>
+          <w:b/>
+          <w:i/>
+          <w:iCs/>
+          <w:color w:val="00B0F0"/>
+          <w:spacing w:val="3"/>
+          <w:sz w:val="24"/>
+          <w:szCs w:val="24"/>
+        </w:rPr>
+        <w:br/>
+        <w:t>    const [</w:t>
+      </w:r>
+      <w:proofErr w:type="spellStart"/>
+      <w:r>
+        <w:rPr>
+          <w:rFonts w:ascii="Arial" w:hAnsi="Arial" w:cs="Arial"/>
+          <w:b/>
+          <w:i/>
+          <w:iCs/>
+          <w:color w:val="00B0F0"/>
+          <w:spacing w:val="3"/>
+          <w:sz w:val="24"/>
+          <w:szCs w:val="24"/>
+        </w:rPr>
+        <w:t>cartItems</w:t>
+      </w:r>
+      <w:proofErr w:type="spellEnd"/>
+      <w:r>
+        <w:rPr>
+          <w:rFonts w:ascii="Arial" w:hAnsi="Arial" w:cs="Arial"/>
+          <w:b/>
+          <w:i/>
+          <w:iCs/>
+          <w:color w:val="00B0F0"/>
+          <w:spacing w:val="3"/>
+          <w:sz w:val="24"/>
+          <w:szCs w:val="24"/>
+        </w:rPr>
+        <w:t xml:space="preserve">, </w:t>
+      </w:r>
+      <w:proofErr w:type="spellStart"/>
+      <w:r>
+        <w:rPr>
+          <w:rFonts w:ascii="Arial" w:hAnsi="Arial" w:cs="Arial"/>
+          <w:b/>
+          <w:i/>
+          <w:iCs/>
+          <w:color w:val="00B0F0"/>
+          <w:spacing w:val="3"/>
+          <w:sz w:val="24"/>
+          <w:szCs w:val="24"/>
+        </w:rPr>
+        <w:t>setCartItems</w:t>
+      </w:r>
+      <w:proofErr w:type="spellEnd"/>
+      <w:r>
+        <w:rPr>
+          <w:rFonts w:ascii="Arial" w:hAnsi="Arial" w:cs="Arial"/>
+          <w:b/>
+          <w:i/>
+          <w:iCs/>
+          <w:color w:val="00B0F0"/>
+          <w:spacing w:val="3"/>
+          <w:sz w:val="24"/>
+          <w:szCs w:val="24"/>
+        </w:rPr>
+        <w:t xml:space="preserve">] = </w:t>
+      </w:r>
+      <w:proofErr w:type="spellStart"/>
+      <w:r>
+        <w:rPr>
+          <w:rFonts w:ascii="Arial" w:hAnsi="Arial" w:cs="Arial"/>
+          <w:b/>
+          <w:i/>
+          <w:iCs/>
+          <w:color w:val="00B0F0"/>
+          <w:spacing w:val="3"/>
+          <w:sz w:val="24"/>
+          <w:szCs w:val="24"/>
+        </w:rPr>
+        <w:t>useState</w:t>
+      </w:r>
+      <w:proofErr w:type="spellEnd"/>
+      <w:r>
+        <w:rPr>
+          <w:rFonts w:ascii="Arial" w:hAnsi="Arial" w:cs="Arial"/>
+          <w:b/>
+          <w:i/>
+          <w:iCs/>
+          <w:color w:val="00B0F0"/>
+          <w:spacing w:val="3"/>
+          <w:sz w:val="24"/>
+          <w:szCs w:val="24"/>
+        </w:rPr>
+        <w:t>([]);</w:t>
+      </w:r>
+      <w:r>
+        <w:rPr>
+          <w:rFonts w:ascii="Arial" w:hAnsi="Arial" w:cs="Arial"/>
+          <w:b/>
+          <w:i/>
+          <w:iCs/>
+          <w:color w:val="00B0F0"/>
+          <w:spacing w:val="3"/>
+          <w:sz w:val="24"/>
+          <w:szCs w:val="24"/>
+        </w:rPr>
+        <w:br/>
+        <w:t>    const [</w:t>
+      </w:r>
+      <w:proofErr w:type="spellStart"/>
+      <w:r>
+        <w:rPr>
+          <w:rFonts w:ascii="Arial" w:hAnsi="Arial" w:cs="Arial"/>
+          <w:b/>
+          <w:i/>
+          <w:iCs/>
+          <w:color w:val="00B0F0"/>
+          <w:spacing w:val="3"/>
+          <w:sz w:val="24"/>
+          <w:szCs w:val="24"/>
+        </w:rPr>
+        <w:t>itemsCount</w:t>
+      </w:r>
+      <w:proofErr w:type="spellEnd"/>
+      <w:r>
+        <w:rPr>
+          <w:rFonts w:ascii="Arial" w:hAnsi="Arial" w:cs="Arial"/>
+          <w:b/>
+          <w:i/>
+          <w:iCs/>
+          <w:color w:val="00B0F0"/>
+          <w:spacing w:val="3"/>
+          <w:sz w:val="24"/>
+          <w:szCs w:val="24"/>
+        </w:rPr>
+        <w:t xml:space="preserve">, </w:t>
+      </w:r>
+      <w:proofErr w:type="spellStart"/>
+      <w:r>
+        <w:rPr>
+          <w:rFonts w:ascii="Arial" w:hAnsi="Arial" w:cs="Arial"/>
+          <w:b/>
+          <w:i/>
+          <w:iCs/>
+          <w:color w:val="00B0F0"/>
+          <w:spacing w:val="3"/>
+          <w:sz w:val="24"/>
+          <w:szCs w:val="24"/>
+        </w:rPr>
+        <w:t>setItemsCount</w:t>
+      </w:r>
+      <w:proofErr w:type="spellEnd"/>
+      <w:r>
+        <w:rPr>
+          <w:rFonts w:ascii="Arial" w:hAnsi="Arial" w:cs="Arial"/>
+          <w:b/>
+          <w:i/>
+          <w:iCs/>
+          <w:color w:val="00B0F0"/>
+          <w:spacing w:val="3"/>
+          <w:sz w:val="24"/>
+          <w:szCs w:val="24"/>
+        </w:rPr>
+        <w:t xml:space="preserve">] = </w:t>
+      </w:r>
+      <w:proofErr w:type="spellStart"/>
+      <w:r>
+        <w:rPr>
+          <w:rFonts w:ascii="Arial" w:hAnsi="Arial" w:cs="Arial"/>
+          <w:b/>
+          <w:i/>
+          <w:iCs/>
+          <w:color w:val="00B0F0"/>
+          <w:spacing w:val="3"/>
+          <w:sz w:val="24"/>
+          <w:szCs w:val="24"/>
+        </w:rPr>
+        <w:t>useState</w:t>
+      </w:r>
+      <w:proofErr w:type="spellEnd"/>
+      <w:r>
+        <w:rPr>
+          <w:rFonts w:ascii="Arial" w:hAnsi="Arial" w:cs="Arial"/>
+          <w:b/>
+          <w:i/>
+          <w:iCs/>
+          <w:color w:val="00B0F0"/>
+          <w:spacing w:val="3"/>
+          <w:sz w:val="24"/>
+          <w:szCs w:val="24"/>
+        </w:rPr>
+        <w:t>(0);</w:t>
+      </w:r>
+      <w:r>
+        <w:rPr>
+          <w:rFonts w:ascii="Arial" w:hAnsi="Arial" w:cs="Arial"/>
+          <w:b/>
+          <w:i/>
+          <w:iCs/>
+          <w:color w:val="00B0F0"/>
+          <w:spacing w:val="3"/>
+          <w:sz w:val="24"/>
+          <w:szCs w:val="24"/>
+        </w:rPr>
+        <w:br/>
+      </w:r>
+      <w:r>
+        <w:rPr>
+          <w:rFonts w:ascii="Arial" w:hAnsi="Arial" w:cs="Arial"/>
+          <w:b/>
+          <w:i/>
+          <w:iCs/>
+          <w:color w:val="00B0F0"/>
+          <w:spacing w:val="3"/>
+          <w:sz w:val="24"/>
+          <w:szCs w:val="24"/>
+        </w:rPr>
+        <w:br/>
+        <w:t xml:space="preserve">    function </w:t>
+      </w:r>
+      <w:proofErr w:type="spellStart"/>
+      <w:r>
+        <w:rPr>
+          <w:rFonts w:ascii="Arial" w:hAnsi="Arial" w:cs="Arial"/>
+          <w:b/>
+          <w:i/>
+          <w:iCs/>
+          <w:color w:val="00B0F0"/>
+          <w:spacing w:val="3"/>
+          <w:sz w:val="24"/>
+          <w:szCs w:val="24"/>
+        </w:rPr>
+        <w:t>GetCartItemsCount</w:t>
+      </w:r>
+      <w:proofErr w:type="spellEnd"/>
+      <w:r>
+        <w:rPr>
+          <w:rFonts w:ascii="Arial" w:hAnsi="Arial" w:cs="Arial"/>
+          <w:b/>
+          <w:i/>
+          <w:iCs/>
+          <w:color w:val="00B0F0"/>
+          <w:spacing w:val="3"/>
+          <w:sz w:val="24"/>
+          <w:szCs w:val="24"/>
+        </w:rPr>
+        <w:t>(){</w:t>
+      </w:r>
+      <w:r>
+        <w:rPr>
+          <w:rFonts w:ascii="Arial" w:hAnsi="Arial" w:cs="Arial"/>
+          <w:b/>
+          <w:i/>
+          <w:iCs/>
+          <w:color w:val="00B0F0"/>
+          <w:spacing w:val="3"/>
+          <w:sz w:val="24"/>
+          <w:szCs w:val="24"/>
+        </w:rPr>
+        <w:br/>
+        <w:t xml:space="preserve">        </w:t>
+      </w:r>
+      <w:proofErr w:type="spellStart"/>
+      <w:r>
+        <w:rPr>
+          <w:rFonts w:ascii="Arial" w:hAnsi="Arial" w:cs="Arial"/>
+          <w:b/>
+          <w:i/>
+          <w:iCs/>
+          <w:color w:val="00B0F0"/>
+          <w:spacing w:val="3"/>
+          <w:sz w:val="24"/>
+          <w:szCs w:val="24"/>
+        </w:rPr>
+        <w:t>setItemsCount</w:t>
+      </w:r>
+      <w:proofErr w:type="spellEnd"/>
+      <w:r>
+        <w:rPr>
+          <w:rFonts w:ascii="Arial" w:hAnsi="Arial" w:cs="Arial"/>
+          <w:b/>
+          <w:i/>
+          <w:iCs/>
+          <w:color w:val="00B0F0"/>
+          <w:spacing w:val="3"/>
+          <w:sz w:val="24"/>
+          <w:szCs w:val="24"/>
+        </w:rPr>
+        <w:t>(</w:t>
+      </w:r>
+      <w:proofErr w:type="spellStart"/>
+      <w:r>
+        <w:rPr>
+          <w:rFonts w:ascii="Arial" w:hAnsi="Arial" w:cs="Arial"/>
+          <w:b/>
+          <w:i/>
+          <w:iCs/>
+          <w:color w:val="00B0F0"/>
+          <w:spacing w:val="3"/>
+          <w:sz w:val="24"/>
+          <w:szCs w:val="24"/>
+        </w:rPr>
+        <w:t>cartItems.length</w:t>
+      </w:r>
+      <w:proofErr w:type="spellEnd"/>
+      <w:r>
+        <w:rPr>
+          <w:rFonts w:ascii="Arial" w:hAnsi="Arial" w:cs="Arial"/>
+          <w:b/>
+          <w:i/>
+          <w:iCs/>
+          <w:color w:val="00B0F0"/>
+          <w:spacing w:val="3"/>
+          <w:sz w:val="24"/>
+          <w:szCs w:val="24"/>
+        </w:rPr>
+        <w:t>);</w:t>
       </w:r>
       <w:r>
         <w:rPr>
@@ -1788,7 +3872,35 @@
           <w:szCs w:val="24"/>
         </w:rPr>
         <w:br/>
-        <w:t>    function LoadCategories(){</w:t>
+        <w:t xml:space="preserve">    function </w:t>
+      </w:r>
+      <w:proofErr w:type="spellStart"/>
+      <w:r>
+        <w:rPr>
+          <w:rFonts w:ascii="Arial" w:hAnsi="Arial" w:cs="Arial"/>
+          <w:b/>
+          <w:i/>
+          <w:iCs/>
+          <w:color w:val="00B0F0"/>
+          <w:spacing w:val="3"/>
+          <w:sz w:val="24"/>
+          <w:szCs w:val="24"/>
+        </w:rPr>
+        <w:t>LoadCategories</w:t>
+      </w:r>
+      <w:proofErr w:type="spellEnd"/>
+      <w:r>
+        <w:rPr>
+          <w:rFonts w:ascii="Arial" w:hAnsi="Arial" w:cs="Arial"/>
+          <w:b/>
+          <w:i/>
+          <w:iCs/>
+          <w:color w:val="00B0F0"/>
+          <w:spacing w:val="3"/>
+          <w:sz w:val="24"/>
+          <w:szCs w:val="24"/>
+        </w:rPr>
+        <w:t>(){</w:t>
       </w:r>
       <w:r>
         <w:rPr>
@@ -1859,7 +3971,35 @@
           <w:szCs w:val="24"/>
         </w:rPr>
         <w:br/>
-        <w:t>        .then(response=&gt; response.json())</w:t>
+        <w:t xml:space="preserve">        .then(response=&gt; </w:t>
+      </w:r>
+      <w:proofErr w:type="spellStart"/>
+      <w:r>
+        <w:rPr>
+          <w:rFonts w:ascii="Arial" w:hAnsi="Arial" w:cs="Arial"/>
+          <w:b/>
+          <w:i/>
+          <w:iCs/>
+          <w:color w:val="00B0F0"/>
+          <w:spacing w:val="3"/>
+          <w:sz w:val="24"/>
+          <w:szCs w:val="24"/>
+        </w:rPr>
+        <w:t>response.json</w:t>
+      </w:r>
+      <w:proofErr w:type="spellEnd"/>
+      <w:r>
+        <w:rPr>
+          <w:rFonts w:ascii="Arial" w:hAnsi="Arial" w:cs="Arial"/>
+          <w:b/>
+          <w:i/>
+          <w:iCs/>
+          <w:color w:val="00B0F0"/>
+          <w:spacing w:val="3"/>
+          <w:sz w:val="24"/>
+          <w:szCs w:val="24"/>
+        </w:rPr>
+        <w:t>())</w:t>
       </w:r>
       <w:r>
         <w:rPr>
@@ -1887,21 +4027,77 @@
           <w:szCs w:val="24"/>
         </w:rPr>
         <w:br/>
-        <w:t>            data.unshift('all');</w:t>
-      </w:r>
-      <w:r>
-        <w:rPr>
-          <w:rFonts w:ascii="Arial" w:hAnsi="Arial" w:cs="Arial"/>
-          <w:b/>
-          <w:i/>
-          <w:iCs/>
-          <w:color w:val="00B0F0"/>
-          <w:spacing w:val="3"/>
-          <w:sz w:val="24"/>
-          <w:szCs w:val="24"/>
-        </w:rPr>
-        <w:br/>
-        <w:t>            setCategories(data);</w:t>
+        <w:t xml:space="preserve">            </w:t>
+      </w:r>
+      <w:proofErr w:type="spellStart"/>
+      <w:r>
+        <w:rPr>
+          <w:rFonts w:ascii="Arial" w:hAnsi="Arial" w:cs="Arial"/>
+          <w:b/>
+          <w:i/>
+          <w:iCs/>
+          <w:color w:val="00B0F0"/>
+          <w:spacing w:val="3"/>
+          <w:sz w:val="24"/>
+          <w:szCs w:val="24"/>
+        </w:rPr>
+        <w:t>data.unshift</w:t>
+      </w:r>
+      <w:proofErr w:type="spellEnd"/>
+      <w:r>
+        <w:rPr>
+          <w:rFonts w:ascii="Arial" w:hAnsi="Arial" w:cs="Arial"/>
+          <w:b/>
+          <w:i/>
+          <w:iCs/>
+          <w:color w:val="00B0F0"/>
+          <w:spacing w:val="3"/>
+          <w:sz w:val="24"/>
+          <w:szCs w:val="24"/>
+        </w:rPr>
+        <w:t>('all');</w:t>
+      </w:r>
+      <w:r>
+        <w:rPr>
+          <w:rFonts w:ascii="Arial" w:hAnsi="Arial" w:cs="Arial"/>
+          <w:b/>
+          <w:i/>
+          <w:iCs/>
+          <w:color w:val="00B0F0"/>
+          <w:spacing w:val="3"/>
+          <w:sz w:val="24"/>
+          <w:szCs w:val="24"/>
+        </w:rPr>
+        <w:br/>
+        <w:t xml:space="preserve">            </w:t>
+      </w:r>
+      <w:proofErr w:type="spellStart"/>
+      <w:r>
+        <w:rPr>
+          <w:rFonts w:ascii="Arial" w:hAnsi="Arial" w:cs="Arial"/>
+          <w:b/>
+          <w:i/>
+          <w:iCs/>
+          <w:color w:val="00B0F0"/>
+          <w:spacing w:val="3"/>
+          <w:sz w:val="24"/>
+          <w:szCs w:val="24"/>
+        </w:rPr>
+        <w:t>setCategories</w:t>
+      </w:r>
+      <w:proofErr w:type="spellEnd"/>
+      <w:r>
+        <w:rPr>
+          <w:rFonts w:ascii="Arial" w:hAnsi="Arial" w:cs="Arial"/>
+          <w:b/>
+          <w:i/>
+          <w:iCs/>
+          <w:color w:val="00B0F0"/>
+          <w:spacing w:val="3"/>
+          <w:sz w:val="24"/>
+          <w:szCs w:val="24"/>
+        </w:rPr>
+        <w:t>(data);</w:t>
       </w:r>
       <w:r>
         <w:rPr>
@@ -1956,35 +4152,147 @@
           <w:szCs w:val="24"/>
         </w:rPr>
         <w:br/>
-        <w:t>    function LoadProducts(url){</w:t>
-      </w:r>
-      <w:r>
-        <w:rPr>
-          <w:rFonts w:ascii="Arial" w:hAnsi="Arial" w:cs="Arial"/>
-          <w:b/>
-          <w:i/>
-          <w:iCs/>
-          <w:color w:val="00B0F0"/>
-          <w:spacing w:val="3"/>
-          <w:sz w:val="24"/>
-          <w:szCs w:val="24"/>
-        </w:rPr>
-        <w:br/>
-        <w:t>        fetch(url)</w:t>
-      </w:r>
-      <w:r>
-        <w:rPr>
-          <w:rFonts w:ascii="Arial" w:hAnsi="Arial" w:cs="Arial"/>
-          <w:b/>
-          <w:i/>
-          <w:iCs/>
-          <w:color w:val="00B0F0"/>
-          <w:spacing w:val="3"/>
-          <w:sz w:val="24"/>
-          <w:szCs w:val="24"/>
-        </w:rPr>
-        <w:br/>
-        <w:t>        .then(response=&gt; response.json())</w:t>
+        <w:t xml:space="preserve">    function </w:t>
+      </w:r>
+      <w:proofErr w:type="spellStart"/>
+      <w:r>
+        <w:rPr>
+          <w:rFonts w:ascii="Arial" w:hAnsi="Arial" w:cs="Arial"/>
+          <w:b/>
+          <w:i/>
+          <w:iCs/>
+          <w:color w:val="00B0F0"/>
+          <w:spacing w:val="3"/>
+          <w:sz w:val="24"/>
+          <w:szCs w:val="24"/>
+        </w:rPr>
+        <w:t>LoadProducts</w:t>
+      </w:r>
+      <w:proofErr w:type="spellEnd"/>
+      <w:r>
+        <w:rPr>
+          <w:rFonts w:ascii="Arial" w:hAnsi="Arial" w:cs="Arial"/>
+          <w:b/>
+          <w:i/>
+          <w:iCs/>
+          <w:color w:val="00B0F0"/>
+          <w:spacing w:val="3"/>
+          <w:sz w:val="24"/>
+          <w:szCs w:val="24"/>
+        </w:rPr>
+        <w:t>(</w:t>
+      </w:r>
+      <w:proofErr w:type="spellStart"/>
+      <w:r>
+        <w:rPr>
+          <w:rFonts w:ascii="Arial" w:hAnsi="Arial" w:cs="Arial"/>
+          <w:b/>
+          <w:i/>
+          <w:iCs/>
+          <w:color w:val="00B0F0"/>
+          <w:spacing w:val="3"/>
+          <w:sz w:val="24"/>
+          <w:szCs w:val="24"/>
+        </w:rPr>
+        <w:t>url</w:t>
+      </w:r>
+      <w:proofErr w:type="spellEnd"/>
+      <w:r>
+        <w:rPr>
+          <w:rFonts w:ascii="Arial" w:hAnsi="Arial" w:cs="Arial"/>
+          <w:b/>
+          <w:i/>
+          <w:iCs/>
+          <w:color w:val="00B0F0"/>
+          <w:spacing w:val="3"/>
+          <w:sz w:val="24"/>
+          <w:szCs w:val="24"/>
+        </w:rPr>
+        <w:t>){</w:t>
+      </w:r>
+      <w:r>
+        <w:rPr>
+          <w:rFonts w:ascii="Arial" w:hAnsi="Arial" w:cs="Arial"/>
+          <w:b/>
+          <w:i/>
+          <w:iCs/>
+          <w:color w:val="00B0F0"/>
+          <w:spacing w:val="3"/>
+          <w:sz w:val="24"/>
+          <w:szCs w:val="24"/>
+        </w:rPr>
+        <w:br/>
+        <w:t>        fetch(</w:t>
+      </w:r>
+      <w:proofErr w:type="spellStart"/>
+      <w:r>
+        <w:rPr>
+          <w:rFonts w:ascii="Arial" w:hAnsi="Arial" w:cs="Arial"/>
+          <w:b/>
+          <w:i/>
+          <w:iCs/>
+          <w:color w:val="00B0F0"/>
+          <w:spacing w:val="3"/>
+          <w:sz w:val="24"/>
+          <w:szCs w:val="24"/>
+        </w:rPr>
+        <w:t>url</w:t>
+      </w:r>
+      <w:proofErr w:type="spellEnd"/>
+      <w:r>
+        <w:rPr>
+          <w:rFonts w:ascii="Arial" w:hAnsi="Arial" w:cs="Arial"/>
+          <w:b/>
+          <w:i/>
+          <w:iCs/>
+          <w:color w:val="00B0F0"/>
+          <w:spacing w:val="3"/>
+          <w:sz w:val="24"/>
+          <w:szCs w:val="24"/>
+        </w:rPr>
+        <w:t>)</w:t>
+      </w:r>
+      <w:r>
+        <w:rPr>
+          <w:rFonts w:ascii="Arial" w:hAnsi="Arial" w:cs="Arial"/>
+          <w:b/>
+          <w:i/>
+          <w:iCs/>
+          <w:color w:val="00B0F0"/>
+          <w:spacing w:val="3"/>
+          <w:sz w:val="24"/>
+          <w:szCs w:val="24"/>
+        </w:rPr>
+        <w:br/>
+        <w:t xml:space="preserve">        .then(response=&gt; </w:t>
+      </w:r>
+      <w:proofErr w:type="spellStart"/>
+      <w:r>
+        <w:rPr>
+          <w:rFonts w:ascii="Arial" w:hAnsi="Arial" w:cs="Arial"/>
+          <w:b/>
+          <w:i/>
+          <w:iCs/>
+          <w:color w:val="00B0F0"/>
+          <w:spacing w:val="3"/>
+          <w:sz w:val="24"/>
+          <w:szCs w:val="24"/>
+        </w:rPr>
+        <w:t>response.json</w:t>
+      </w:r>
+      <w:proofErr w:type="spellEnd"/>
+      <w:r>
+        <w:rPr>
+          <w:rFonts w:ascii="Arial" w:hAnsi="Arial" w:cs="Arial"/>
+          <w:b/>
+          <w:i/>
+          <w:iCs/>
+          <w:color w:val="00B0F0"/>
+          <w:spacing w:val="3"/>
+          <w:sz w:val="24"/>
+          <w:szCs w:val="24"/>
+        </w:rPr>
+        <w:t>())</w:t>
       </w:r>
       <w:r>
         <w:rPr>
@@ -2012,7 +4320,35 @@
           <w:szCs w:val="24"/>
         </w:rPr>
         <w:br/>
-        <w:t>            setProducts(data);</w:t>
+        <w:t xml:space="preserve">            </w:t>
+      </w:r>
+      <w:proofErr w:type="spellStart"/>
+      <w:r>
+        <w:rPr>
+          <w:rFonts w:ascii="Arial" w:hAnsi="Arial" w:cs="Arial"/>
+          <w:b/>
+          <w:i/>
+          <w:iCs/>
+          <w:color w:val="00B0F0"/>
+          <w:spacing w:val="3"/>
+          <w:sz w:val="24"/>
+          <w:szCs w:val="24"/>
+        </w:rPr>
+        <w:t>setProducts</w:t>
+      </w:r>
+      <w:proofErr w:type="spellEnd"/>
+      <w:r>
+        <w:rPr>
+          <w:rFonts w:ascii="Arial" w:hAnsi="Arial" w:cs="Arial"/>
+          <w:b/>
+          <w:i/>
+          <w:iCs/>
+          <w:color w:val="00B0F0"/>
+          <w:spacing w:val="3"/>
+          <w:sz w:val="24"/>
+          <w:szCs w:val="24"/>
+        </w:rPr>
+        <w:t>(data);</w:t>
       </w:r>
       <w:r>
         <w:rPr>
@@ -2067,35 +4403,119 @@
           <w:szCs w:val="24"/>
         </w:rPr>
         <w:br/>
-        <w:t>    useEffect(()=&gt;{</w:t>
-      </w:r>
-      <w:r>
-        <w:rPr>
-          <w:rFonts w:ascii="Arial" w:hAnsi="Arial" w:cs="Arial"/>
-          <w:b/>
-          <w:i/>
-          <w:iCs/>
-          <w:color w:val="00B0F0"/>
-          <w:spacing w:val="3"/>
-          <w:sz w:val="24"/>
-          <w:szCs w:val="24"/>
-        </w:rPr>
-        <w:br/>
-        <w:t>        LoadCategories();</w:t>
-      </w:r>
-      <w:r>
-        <w:rPr>
-          <w:rFonts w:ascii="Arial" w:hAnsi="Arial" w:cs="Arial"/>
-          <w:b/>
-          <w:i/>
-          <w:iCs/>
-          <w:color w:val="00B0F0"/>
-          <w:spacing w:val="3"/>
-          <w:sz w:val="24"/>
-          <w:szCs w:val="24"/>
-        </w:rPr>
-        <w:br/>
-        <w:t>        LoadProducts('</w:t>
+        <w:t xml:space="preserve">    </w:t>
+      </w:r>
+      <w:proofErr w:type="spellStart"/>
+      <w:r>
+        <w:rPr>
+          <w:rFonts w:ascii="Arial" w:hAnsi="Arial" w:cs="Arial"/>
+          <w:b/>
+          <w:i/>
+          <w:iCs/>
+          <w:color w:val="00B0F0"/>
+          <w:spacing w:val="3"/>
+          <w:sz w:val="24"/>
+          <w:szCs w:val="24"/>
+        </w:rPr>
+        <w:t>useEffect</w:t>
+      </w:r>
+      <w:proofErr w:type="spellEnd"/>
+      <w:r>
+        <w:rPr>
+          <w:rFonts w:ascii="Arial" w:hAnsi="Arial" w:cs="Arial"/>
+          <w:b/>
+          <w:i/>
+          <w:iCs/>
+          <w:color w:val="00B0F0"/>
+          <w:spacing w:val="3"/>
+          <w:sz w:val="24"/>
+          <w:szCs w:val="24"/>
+        </w:rPr>
+        <w:t>(()=&gt;{</w:t>
+      </w:r>
+      <w:r>
+        <w:rPr>
+          <w:rFonts w:ascii="Arial" w:hAnsi="Arial" w:cs="Arial"/>
+          <w:b/>
+          <w:i/>
+          <w:iCs/>
+          <w:color w:val="00B0F0"/>
+          <w:spacing w:val="3"/>
+          <w:sz w:val="24"/>
+          <w:szCs w:val="24"/>
+        </w:rPr>
+        <w:br/>
+        <w:t xml:space="preserve">        </w:t>
+      </w:r>
+      <w:proofErr w:type="spellStart"/>
+      <w:r>
+        <w:rPr>
+          <w:rFonts w:ascii="Arial" w:hAnsi="Arial" w:cs="Arial"/>
+          <w:b/>
+          <w:i/>
+          <w:iCs/>
+          <w:color w:val="00B0F0"/>
+          <w:spacing w:val="3"/>
+          <w:sz w:val="24"/>
+          <w:szCs w:val="24"/>
+        </w:rPr>
+        <w:t>LoadCategories</w:t>
+      </w:r>
+      <w:proofErr w:type="spellEnd"/>
+      <w:r>
+        <w:rPr>
+          <w:rFonts w:ascii="Arial" w:hAnsi="Arial" w:cs="Arial"/>
+          <w:b/>
+          <w:i/>
+          <w:iCs/>
+          <w:color w:val="00B0F0"/>
+          <w:spacing w:val="3"/>
+          <w:sz w:val="24"/>
+          <w:szCs w:val="24"/>
+        </w:rPr>
+        <w:t>();</w:t>
+      </w:r>
+      <w:r>
+        <w:rPr>
+          <w:rFonts w:ascii="Arial" w:hAnsi="Arial" w:cs="Arial"/>
+          <w:b/>
+          <w:i/>
+          <w:iCs/>
+          <w:color w:val="00B0F0"/>
+          <w:spacing w:val="3"/>
+          <w:sz w:val="24"/>
+          <w:szCs w:val="24"/>
+        </w:rPr>
+        <w:br/>
+        <w:t xml:space="preserve">        </w:t>
+      </w:r>
+      <w:proofErr w:type="spellStart"/>
+      <w:r>
+        <w:rPr>
+          <w:rFonts w:ascii="Arial" w:hAnsi="Arial" w:cs="Arial"/>
+          <w:b/>
+          <w:i/>
+          <w:iCs/>
+          <w:color w:val="00B0F0"/>
+          <w:spacing w:val="3"/>
+          <w:sz w:val="24"/>
+          <w:szCs w:val="24"/>
+        </w:rPr>
+        <w:t>LoadProducts</w:t>
+      </w:r>
+      <w:proofErr w:type="spellEnd"/>
+      <w:r>
+        <w:rPr>
+          <w:rFonts w:ascii="Arial" w:hAnsi="Arial" w:cs="Arial"/>
+          <w:b/>
+          <w:i/>
+          <w:iCs/>
+          <w:color w:val="00B0F0"/>
+          <w:spacing w:val="3"/>
+          <w:sz w:val="24"/>
+          <w:szCs w:val="24"/>
+        </w:rPr>
+        <w:t>('</w:t>
       </w:r>
       <w:hyperlink r:id="rId6" w:history="1">
         <w:r>
@@ -2165,35 +4585,119 @@
           <w:szCs w:val="24"/>
         </w:rPr>
         <w:br/>
-        <w:t>    function handleCategoryChange(e){</w:t>
-      </w:r>
-      <w:r>
-        <w:rPr>
-          <w:rFonts w:ascii="Arial" w:hAnsi="Arial" w:cs="Arial"/>
-          <w:b/>
-          <w:i/>
-          <w:iCs/>
-          <w:color w:val="00B0F0"/>
-          <w:spacing w:val="3"/>
-          <w:sz w:val="24"/>
-          <w:szCs w:val="24"/>
-        </w:rPr>
-        <w:br/>
-        <w:t>        if(e.target.value=='all'){</w:t>
-      </w:r>
-      <w:r>
-        <w:rPr>
-          <w:rFonts w:ascii="Arial" w:hAnsi="Arial" w:cs="Arial"/>
-          <w:b/>
-          <w:i/>
-          <w:iCs/>
-          <w:color w:val="00B0F0"/>
-          <w:spacing w:val="3"/>
-          <w:sz w:val="24"/>
-          <w:szCs w:val="24"/>
-        </w:rPr>
-        <w:br/>
-        <w:t>            LoadProducts('</w:t>
+        <w:t xml:space="preserve">    function </w:t>
+      </w:r>
+      <w:proofErr w:type="spellStart"/>
+      <w:r>
+        <w:rPr>
+          <w:rFonts w:ascii="Arial" w:hAnsi="Arial" w:cs="Arial"/>
+          <w:b/>
+          <w:i/>
+          <w:iCs/>
+          <w:color w:val="00B0F0"/>
+          <w:spacing w:val="3"/>
+          <w:sz w:val="24"/>
+          <w:szCs w:val="24"/>
+        </w:rPr>
+        <w:t>handleCategoryChange</w:t>
+      </w:r>
+      <w:proofErr w:type="spellEnd"/>
+      <w:r>
+        <w:rPr>
+          <w:rFonts w:ascii="Arial" w:hAnsi="Arial" w:cs="Arial"/>
+          <w:b/>
+          <w:i/>
+          <w:iCs/>
+          <w:color w:val="00B0F0"/>
+          <w:spacing w:val="3"/>
+          <w:sz w:val="24"/>
+          <w:szCs w:val="24"/>
+        </w:rPr>
+        <w:t>(e){</w:t>
+      </w:r>
+      <w:r>
+        <w:rPr>
+          <w:rFonts w:ascii="Arial" w:hAnsi="Arial" w:cs="Arial"/>
+          <w:b/>
+          <w:i/>
+          <w:iCs/>
+          <w:color w:val="00B0F0"/>
+          <w:spacing w:val="3"/>
+          <w:sz w:val="24"/>
+          <w:szCs w:val="24"/>
+        </w:rPr>
+        <w:br/>
+        <w:t>        if(</w:t>
+      </w:r>
+      <w:proofErr w:type="spellStart"/>
+      <w:r>
+        <w:rPr>
+          <w:rFonts w:ascii="Arial" w:hAnsi="Arial" w:cs="Arial"/>
+          <w:b/>
+          <w:i/>
+          <w:iCs/>
+          <w:color w:val="00B0F0"/>
+          <w:spacing w:val="3"/>
+          <w:sz w:val="24"/>
+          <w:szCs w:val="24"/>
+        </w:rPr>
+        <w:t>e.target.value</w:t>
+      </w:r>
+      <w:proofErr w:type="spellEnd"/>
+      <w:r>
+        <w:rPr>
+          <w:rFonts w:ascii="Arial" w:hAnsi="Arial" w:cs="Arial"/>
+          <w:b/>
+          <w:i/>
+          <w:iCs/>
+          <w:color w:val="00B0F0"/>
+          <w:spacing w:val="3"/>
+          <w:sz w:val="24"/>
+          <w:szCs w:val="24"/>
+        </w:rPr>
+        <w:t>=='all'){</w:t>
+      </w:r>
+      <w:r>
+        <w:rPr>
+          <w:rFonts w:ascii="Arial" w:hAnsi="Arial" w:cs="Arial"/>
+          <w:b/>
+          <w:i/>
+          <w:iCs/>
+          <w:color w:val="00B0F0"/>
+          <w:spacing w:val="3"/>
+          <w:sz w:val="24"/>
+          <w:szCs w:val="24"/>
+        </w:rPr>
+        <w:br/>
+        <w:t xml:space="preserve">            </w:t>
+      </w:r>
+      <w:proofErr w:type="spellStart"/>
+      <w:r>
+        <w:rPr>
+          <w:rFonts w:ascii="Arial" w:hAnsi="Arial" w:cs="Arial"/>
+          <w:b/>
+          <w:i/>
+          <w:iCs/>
+          <w:color w:val="00B0F0"/>
+          <w:spacing w:val="3"/>
+          <w:sz w:val="24"/>
+          <w:szCs w:val="24"/>
+        </w:rPr>
+        <w:t>LoadProducts</w:t>
+      </w:r>
+      <w:proofErr w:type="spellEnd"/>
+      <w:r>
+        <w:rPr>
+          <w:rFonts w:ascii="Arial" w:hAnsi="Arial" w:cs="Arial"/>
+          <w:b/>
+          <w:i/>
+          <w:iCs/>
+          <w:color w:val="00B0F0"/>
+          <w:spacing w:val="3"/>
+          <w:sz w:val="24"/>
+          <w:szCs w:val="24"/>
+        </w:rPr>
+        <w:t>('</w:t>
       </w:r>
       <w:hyperlink r:id="rId7" w:anchor="39" w:tgtFrame="_blank" w:history="1">
         <w:r>
@@ -2208,21 +4712,35 @@
             <w:sz w:val="24"/>
             <w:szCs w:val="24"/>
           </w:rPr>
-          <w:t>http://fakestoreapi.com/products&amp;#39</w:t>
+          <w:t>http://fakestoreapi.com/products</w:t>
         </w:r>
       </w:hyperlink>
       <w:r>
         <w:rPr>
-          <w:rFonts w:ascii="Arial" w:hAnsi="Arial" w:cs="Arial"/>
-          <w:b/>
-          <w:i/>
-          <w:iCs/>
-          <w:color w:val="00B0F0"/>
-          <w:spacing w:val="3"/>
-          <w:sz w:val="24"/>
-          <w:szCs w:val="24"/>
-        </w:rPr>
-        <w:t>;);</w:t>
+          <w:rStyle w:val="Hyperlink"/>
+          <w:rFonts w:ascii="Arial" w:hAnsi="Arial" w:cs="Arial"/>
+          <w:b/>
+          <w:i/>
+          <w:iCs/>
+          <w:color w:val="00B0F0"/>
+          <w:spacing w:val="3"/>
+          <w:sz w:val="24"/>
+          <w:szCs w:val="24"/>
+        </w:rPr>
+        <w:t>’</w:t>
+      </w:r>
+      <w:r>
+        <w:rPr>
+          <w:rFonts w:ascii="Arial" w:hAnsi="Arial" w:cs="Arial"/>
+          <w:b/>
+          <w:i/>
+          <w:iCs/>
+          <w:color w:val="00B0F0"/>
+          <w:spacing w:val="3"/>
+          <w:sz w:val="24"/>
+          <w:szCs w:val="24"/>
+        </w:rPr>
+        <w:t>);</w:t>
       </w:r>
       <w:r>
         <w:rPr>
@@ -2347,7 +4865,35 @@
           <w:szCs w:val="24"/>
         </w:rPr>
         <w:lastRenderedPageBreak/>
-        <w:t>    function handleAddtoCart(e){</w:t>
+        <w:t xml:space="preserve">    function </w:t>
+      </w:r>
+      <w:proofErr w:type="spellStart"/>
+      <w:r>
+        <w:rPr>
+          <w:rFonts w:ascii="Arial" w:hAnsi="Arial" w:cs="Arial"/>
+          <w:b/>
+          <w:i/>
+          <w:iCs/>
+          <w:color w:val="00B0F0"/>
+          <w:spacing w:val="3"/>
+          <w:sz w:val="24"/>
+          <w:szCs w:val="24"/>
+        </w:rPr>
+        <w:t>handleAddtoCart</w:t>
+      </w:r>
+      <w:proofErr w:type="spellEnd"/>
+      <w:r>
+        <w:rPr>
+          <w:rFonts w:ascii="Arial" w:hAnsi="Arial" w:cs="Arial"/>
+          <w:b/>
+          <w:i/>
+          <w:iCs/>
+          <w:color w:val="00B0F0"/>
+          <w:spacing w:val="3"/>
+          <w:sz w:val="24"/>
+          <w:szCs w:val="24"/>
+        </w:rPr>
+        <w:t>(e){</w:t>
       </w:r>
       <w:r>
         <w:rPr>
@@ -2418,7 +4964,35 @@
           <w:szCs w:val="24"/>
         </w:rPr>
         <w:br/>
-        <w:t>            .then(response=&gt; response.json())</w:t>
+        <w:t xml:space="preserve">            .then(response=&gt; </w:t>
+      </w:r>
+      <w:proofErr w:type="spellStart"/>
+      <w:r>
+        <w:rPr>
+          <w:rFonts w:ascii="Arial" w:hAnsi="Arial" w:cs="Arial"/>
+          <w:b/>
+          <w:i/>
+          <w:iCs/>
+          <w:color w:val="00B0F0"/>
+          <w:spacing w:val="3"/>
+          <w:sz w:val="24"/>
+          <w:szCs w:val="24"/>
+        </w:rPr>
+        <w:t>response.json</w:t>
+      </w:r>
+      <w:proofErr w:type="spellEnd"/>
+      <w:r>
+        <w:rPr>
+          <w:rFonts w:ascii="Arial" w:hAnsi="Arial" w:cs="Arial"/>
+          <w:b/>
+          <w:i/>
+          <w:iCs/>
+          <w:color w:val="00B0F0"/>
+          <w:spacing w:val="3"/>
+          <w:sz w:val="24"/>
+          <w:szCs w:val="24"/>
+        </w:rPr>
+        <w:t>())</w:t>
       </w:r>
       <w:r>
         <w:rPr>
@@ -2446,7 +5020,35 @@
           <w:szCs w:val="24"/>
         </w:rPr>
         <w:br/>
-        <w:t>                setCartItems(data);</w:t>
+        <w:t xml:space="preserve">                </w:t>
+      </w:r>
+      <w:proofErr w:type="spellStart"/>
+      <w:r>
+        <w:rPr>
+          <w:rFonts w:ascii="Arial" w:hAnsi="Arial" w:cs="Arial"/>
+          <w:b/>
+          <w:i/>
+          <w:iCs/>
+          <w:color w:val="00B0F0"/>
+          <w:spacing w:val="3"/>
+          <w:sz w:val="24"/>
+          <w:szCs w:val="24"/>
+        </w:rPr>
+        <w:t>setCartItems</w:t>
+      </w:r>
+      <w:proofErr w:type="spellEnd"/>
+      <w:r>
+        <w:rPr>
+          <w:rFonts w:ascii="Arial" w:hAnsi="Arial" w:cs="Arial"/>
+          <w:b/>
+          <w:i/>
+          <w:iCs/>
+          <w:color w:val="00B0F0"/>
+          <w:spacing w:val="3"/>
+          <w:sz w:val="24"/>
+          <w:szCs w:val="24"/>
+        </w:rPr>
+        <w:t>(data);</w:t>
       </w:r>
       <w:r>
         <w:rPr>
@@ -2474,21 +5076,105 @@
           <w:szCs w:val="24"/>
         </w:rPr>
         <w:br/>
-        <w:t>            setItemsCount(itemsCount++);</w:t>
-      </w:r>
-      <w:r>
-        <w:rPr>
-          <w:rFonts w:ascii="Arial" w:hAnsi="Arial" w:cs="Arial"/>
-          <w:b/>
-          <w:i/>
-          <w:iCs/>
-          <w:color w:val="00B0F0"/>
-          <w:spacing w:val="3"/>
-          <w:sz w:val="24"/>
-          <w:szCs w:val="24"/>
-        </w:rPr>
-        <w:br/>
-        <w:t>            GetCartItemsCount();</w:t>
+        <w:t xml:space="preserve">            </w:t>
+      </w:r>
+      <w:proofErr w:type="spellStart"/>
+      <w:r>
+        <w:rPr>
+          <w:rFonts w:ascii="Arial" w:hAnsi="Arial" w:cs="Arial"/>
+          <w:b/>
+          <w:i/>
+          <w:iCs/>
+          <w:color w:val="00B0F0"/>
+          <w:spacing w:val="3"/>
+          <w:sz w:val="24"/>
+          <w:szCs w:val="24"/>
+        </w:rPr>
+        <w:t>setItemsCount</w:t>
+      </w:r>
+      <w:proofErr w:type="spellEnd"/>
+      <w:r>
+        <w:rPr>
+          <w:rFonts w:ascii="Arial" w:hAnsi="Arial" w:cs="Arial"/>
+          <w:b/>
+          <w:i/>
+          <w:iCs/>
+          <w:color w:val="00B0F0"/>
+          <w:spacing w:val="3"/>
+          <w:sz w:val="24"/>
+          <w:szCs w:val="24"/>
+        </w:rPr>
+        <w:t>(</w:t>
+      </w:r>
+      <w:proofErr w:type="spellStart"/>
+      <w:r>
+        <w:rPr>
+          <w:rFonts w:ascii="Arial" w:hAnsi="Arial" w:cs="Arial"/>
+          <w:b/>
+          <w:i/>
+          <w:iCs/>
+          <w:color w:val="00B0F0"/>
+          <w:spacing w:val="3"/>
+          <w:sz w:val="24"/>
+          <w:szCs w:val="24"/>
+        </w:rPr>
+        <w:t>itemsCount</w:t>
+      </w:r>
+      <w:proofErr w:type="spellEnd"/>
+      <w:r>
+        <w:rPr>
+          <w:rFonts w:ascii="Arial" w:hAnsi="Arial" w:cs="Arial"/>
+          <w:b/>
+          <w:i/>
+          <w:iCs/>
+          <w:color w:val="00B0F0"/>
+          <w:spacing w:val="3"/>
+          <w:sz w:val="24"/>
+          <w:szCs w:val="24"/>
+        </w:rPr>
+        <w:t>++);</w:t>
+      </w:r>
+      <w:r>
+        <w:rPr>
+          <w:rFonts w:ascii="Arial" w:hAnsi="Arial" w:cs="Arial"/>
+          <w:b/>
+          <w:i/>
+          <w:iCs/>
+          <w:color w:val="00B0F0"/>
+          <w:spacing w:val="3"/>
+          <w:sz w:val="24"/>
+          <w:szCs w:val="24"/>
+        </w:rPr>
+        <w:br/>
+        <w:t xml:space="preserve">            </w:t>
+      </w:r>
+      <w:proofErr w:type="spellStart"/>
+      <w:r>
+        <w:rPr>
+          <w:rFonts w:ascii="Arial" w:hAnsi="Arial" w:cs="Arial"/>
+          <w:b/>
+          <w:i/>
+          <w:iCs/>
+          <w:color w:val="00B0F0"/>
+          <w:spacing w:val="3"/>
+          <w:sz w:val="24"/>
+          <w:szCs w:val="24"/>
+        </w:rPr>
+        <w:t>GetCartItemsCount</w:t>
+      </w:r>
+      <w:proofErr w:type="spellEnd"/>
+      <w:r>
+        <w:rPr>
+          <w:rFonts w:ascii="Arial" w:hAnsi="Arial" w:cs="Arial"/>
+          <w:b/>
+          <w:i/>
+          <w:iCs/>
+          <w:color w:val="00B0F0"/>
+          <w:spacing w:val="3"/>
+          <w:sz w:val="24"/>
+          <w:szCs w:val="24"/>
+        </w:rPr>
+        <w:t>();</w:t>
       </w:r>
       <w:r>
         <w:rPr>
@@ -2543,35 +5229,147 @@
           <w:szCs w:val="24"/>
         </w:rPr>
         <w:br/>
-        <w:t>        &lt;div className="container-fluid"&gt;</w:t>
-      </w:r>
-      <w:r>
-        <w:rPr>
-          <w:rFonts w:ascii="Arial" w:hAnsi="Arial" w:cs="Arial"/>
-          <w:b/>
-          <w:i/>
-          <w:iCs/>
-          <w:color w:val="00B0F0"/>
-          <w:spacing w:val="3"/>
-          <w:sz w:val="24"/>
-          <w:szCs w:val="24"/>
-        </w:rPr>
-        <w:br/>
-        <w:t>          &lt;header className="bg-danger text-white text-center p-2"&gt;</w:t>
-      </w:r>
-      <w:r>
-        <w:rPr>
-          <w:rFonts w:ascii="Arial" w:hAnsi="Arial" w:cs="Arial"/>
-          <w:b/>
-          <w:i/>
-          <w:iCs/>
-          <w:color w:val="00B0F0"/>
-          <w:spacing w:val="3"/>
-          <w:sz w:val="24"/>
-          <w:szCs w:val="24"/>
-        </w:rPr>
-        <w:br/>
-        <w:t>             &lt;h1&gt; &lt;span className="bi bi-cart"&gt;&lt;/span&gt; Shopping Home&lt;/h1&gt;</w:t>
+        <w:t xml:space="preserve">        &lt;div </w:t>
+      </w:r>
+      <w:proofErr w:type="spellStart"/>
+      <w:r>
+        <w:rPr>
+          <w:rFonts w:ascii="Arial" w:hAnsi="Arial" w:cs="Arial"/>
+          <w:b/>
+          <w:i/>
+          <w:iCs/>
+          <w:color w:val="00B0F0"/>
+          <w:spacing w:val="3"/>
+          <w:sz w:val="24"/>
+          <w:szCs w:val="24"/>
+        </w:rPr>
+        <w:t>className</w:t>
+      </w:r>
+      <w:proofErr w:type="spellEnd"/>
+      <w:r>
+        <w:rPr>
+          <w:rFonts w:ascii="Arial" w:hAnsi="Arial" w:cs="Arial"/>
+          <w:b/>
+          <w:i/>
+          <w:iCs/>
+          <w:color w:val="00B0F0"/>
+          <w:spacing w:val="3"/>
+          <w:sz w:val="24"/>
+          <w:szCs w:val="24"/>
+        </w:rPr>
+        <w:t>="container-fluid"&gt;</w:t>
+      </w:r>
+      <w:r>
+        <w:rPr>
+          <w:rFonts w:ascii="Arial" w:hAnsi="Arial" w:cs="Arial"/>
+          <w:b/>
+          <w:i/>
+          <w:iCs/>
+          <w:color w:val="00B0F0"/>
+          <w:spacing w:val="3"/>
+          <w:sz w:val="24"/>
+          <w:szCs w:val="24"/>
+        </w:rPr>
+        <w:br/>
+        <w:t xml:space="preserve">          &lt;header </w:t>
+      </w:r>
+      <w:proofErr w:type="spellStart"/>
+      <w:r>
+        <w:rPr>
+          <w:rFonts w:ascii="Arial" w:hAnsi="Arial" w:cs="Arial"/>
+          <w:b/>
+          <w:i/>
+          <w:iCs/>
+          <w:color w:val="00B0F0"/>
+          <w:spacing w:val="3"/>
+          <w:sz w:val="24"/>
+          <w:szCs w:val="24"/>
+        </w:rPr>
+        <w:t>className</w:t>
+      </w:r>
+      <w:proofErr w:type="spellEnd"/>
+      <w:r>
+        <w:rPr>
+          <w:rFonts w:ascii="Arial" w:hAnsi="Arial" w:cs="Arial"/>
+          <w:b/>
+          <w:i/>
+          <w:iCs/>
+          <w:color w:val="00B0F0"/>
+          <w:spacing w:val="3"/>
+          <w:sz w:val="24"/>
+          <w:szCs w:val="24"/>
+        </w:rPr>
+        <w:t>="</w:t>
+      </w:r>
+      <w:proofErr w:type="spellStart"/>
+      <w:r>
+        <w:rPr>
+          <w:rFonts w:ascii="Arial" w:hAnsi="Arial" w:cs="Arial"/>
+          <w:b/>
+          <w:i/>
+          <w:iCs/>
+          <w:color w:val="00B0F0"/>
+          <w:spacing w:val="3"/>
+          <w:sz w:val="24"/>
+          <w:szCs w:val="24"/>
+        </w:rPr>
+        <w:t>bg</w:t>
+      </w:r>
+      <w:proofErr w:type="spellEnd"/>
+      <w:r>
+        <w:rPr>
+          <w:rFonts w:ascii="Arial" w:hAnsi="Arial" w:cs="Arial"/>
+          <w:b/>
+          <w:i/>
+          <w:iCs/>
+          <w:color w:val="00B0F0"/>
+          <w:spacing w:val="3"/>
+          <w:sz w:val="24"/>
+          <w:szCs w:val="24"/>
+        </w:rPr>
+        <w:t>-danger text-white text-center p-2"&gt;</w:t>
+      </w:r>
+      <w:r>
+        <w:rPr>
+          <w:rFonts w:ascii="Arial" w:hAnsi="Arial" w:cs="Arial"/>
+          <w:b/>
+          <w:i/>
+          <w:iCs/>
+          <w:color w:val="00B0F0"/>
+          <w:spacing w:val="3"/>
+          <w:sz w:val="24"/>
+          <w:szCs w:val="24"/>
+        </w:rPr>
+        <w:br/>
+        <w:t xml:space="preserve">             &lt;h1&gt; &lt;span </w:t>
+      </w:r>
+      <w:proofErr w:type="spellStart"/>
+      <w:r>
+        <w:rPr>
+          <w:rFonts w:ascii="Arial" w:hAnsi="Arial" w:cs="Arial"/>
+          <w:b/>
+          <w:i/>
+          <w:iCs/>
+          <w:color w:val="00B0F0"/>
+          <w:spacing w:val="3"/>
+          <w:sz w:val="24"/>
+          <w:szCs w:val="24"/>
+        </w:rPr>
+        <w:t>className</w:t>
+      </w:r>
+      <w:proofErr w:type="spellEnd"/>
+      <w:r>
+        <w:rPr>
+          <w:rFonts w:ascii="Arial" w:hAnsi="Arial" w:cs="Arial"/>
+          <w:b/>
+          <w:i/>
+          <w:iCs/>
+          <w:color w:val="00B0F0"/>
+          <w:spacing w:val="3"/>
+          <w:sz w:val="24"/>
+          <w:szCs w:val="24"/>
+        </w:rPr>
+        <w:t>="bi bi-cart"&gt;&lt;/span&gt; Shopping Home&lt;/h1&gt;</w:t>
       </w:r>
       <w:r>
         <w:rPr>
@@ -2599,21 +5397,77 @@
           <w:szCs w:val="24"/>
         </w:rPr>
         <w:br/>
-        <w:t>          &lt;section className="row mt-3"&gt;</w:t>
-      </w:r>
-      <w:r>
-        <w:rPr>
-          <w:rFonts w:ascii="Arial" w:hAnsi="Arial" w:cs="Arial"/>
-          <w:b/>
-          <w:i/>
-          <w:iCs/>
-          <w:color w:val="00B0F0"/>
-          <w:spacing w:val="3"/>
-          <w:sz w:val="24"/>
-          <w:szCs w:val="24"/>
-        </w:rPr>
-        <w:br/>
-        <w:t>            &lt;nav className="col-2"&gt;</w:t>
+        <w:t xml:space="preserve">          &lt;section </w:t>
+      </w:r>
+      <w:proofErr w:type="spellStart"/>
+      <w:r>
+        <w:rPr>
+          <w:rFonts w:ascii="Arial" w:hAnsi="Arial" w:cs="Arial"/>
+          <w:b/>
+          <w:i/>
+          <w:iCs/>
+          <w:color w:val="00B0F0"/>
+          <w:spacing w:val="3"/>
+          <w:sz w:val="24"/>
+          <w:szCs w:val="24"/>
+        </w:rPr>
+        <w:t>className</w:t>
+      </w:r>
+      <w:proofErr w:type="spellEnd"/>
+      <w:r>
+        <w:rPr>
+          <w:rFonts w:ascii="Arial" w:hAnsi="Arial" w:cs="Arial"/>
+          <w:b/>
+          <w:i/>
+          <w:iCs/>
+          <w:color w:val="00B0F0"/>
+          <w:spacing w:val="3"/>
+          <w:sz w:val="24"/>
+          <w:szCs w:val="24"/>
+        </w:rPr>
+        <w:t>="row mt-3"&gt;</w:t>
+      </w:r>
+      <w:r>
+        <w:rPr>
+          <w:rFonts w:ascii="Arial" w:hAnsi="Arial" w:cs="Arial"/>
+          <w:b/>
+          <w:i/>
+          <w:iCs/>
+          <w:color w:val="00B0F0"/>
+          <w:spacing w:val="3"/>
+          <w:sz w:val="24"/>
+          <w:szCs w:val="24"/>
+        </w:rPr>
+        <w:br/>
+        <w:t xml:space="preserve">            &lt;nav </w:t>
+      </w:r>
+      <w:proofErr w:type="spellStart"/>
+      <w:r>
+        <w:rPr>
+          <w:rFonts w:ascii="Arial" w:hAnsi="Arial" w:cs="Arial"/>
+          <w:b/>
+          <w:i/>
+          <w:iCs/>
+          <w:color w:val="00B0F0"/>
+          <w:spacing w:val="3"/>
+          <w:sz w:val="24"/>
+          <w:szCs w:val="24"/>
+        </w:rPr>
+        <w:t>className</w:t>
+      </w:r>
+      <w:proofErr w:type="spellEnd"/>
+      <w:r>
+        <w:rPr>
+          <w:rFonts w:ascii="Arial" w:hAnsi="Arial" w:cs="Arial"/>
+          <w:b/>
+          <w:i/>
+          <w:iCs/>
+          <w:color w:val="00B0F0"/>
+          <w:spacing w:val="3"/>
+          <w:sz w:val="24"/>
+          <w:szCs w:val="24"/>
+        </w:rPr>
+        <w:t>="col-2"&gt;</w:t>
       </w:r>
       <w:r>
         <w:rPr>
@@ -2669,7 +5523,91 @@
           <w:szCs w:val="24"/>
         </w:rPr>
         <w:br/>
-        <w:t>                    &lt;select onChange={handleCategoryChange} className="form-select"&gt;</w:t>
+        <w:t xml:space="preserve">                    &lt;select </w:t>
+      </w:r>
+      <w:proofErr w:type="spellStart"/>
+      <w:r>
+        <w:rPr>
+          <w:rFonts w:ascii="Arial" w:hAnsi="Arial" w:cs="Arial"/>
+          <w:b/>
+          <w:i/>
+          <w:iCs/>
+          <w:color w:val="00B0F0"/>
+          <w:spacing w:val="3"/>
+          <w:sz w:val="24"/>
+          <w:szCs w:val="24"/>
+        </w:rPr>
+        <w:t>onChange</w:t>
+      </w:r>
+      <w:proofErr w:type="spellEnd"/>
+      <w:r>
+        <w:rPr>
+          <w:rFonts w:ascii="Arial" w:hAnsi="Arial" w:cs="Arial"/>
+          <w:b/>
+          <w:i/>
+          <w:iCs/>
+          <w:color w:val="00B0F0"/>
+          <w:spacing w:val="3"/>
+          <w:sz w:val="24"/>
+          <w:szCs w:val="24"/>
+        </w:rPr>
+        <w:t>={</w:t>
+      </w:r>
+      <w:proofErr w:type="spellStart"/>
+      <w:r>
+        <w:rPr>
+          <w:rFonts w:ascii="Arial" w:hAnsi="Arial" w:cs="Arial"/>
+          <w:b/>
+          <w:i/>
+          <w:iCs/>
+          <w:color w:val="00B0F0"/>
+          <w:spacing w:val="3"/>
+          <w:sz w:val="24"/>
+          <w:szCs w:val="24"/>
+        </w:rPr>
+        <w:t>handleCategoryChange</w:t>
+      </w:r>
+      <w:proofErr w:type="spellEnd"/>
+      <w:r>
+        <w:rPr>
+          <w:rFonts w:ascii="Arial" w:hAnsi="Arial" w:cs="Arial"/>
+          <w:b/>
+          <w:i/>
+          <w:iCs/>
+          <w:color w:val="00B0F0"/>
+          <w:spacing w:val="3"/>
+          <w:sz w:val="24"/>
+          <w:szCs w:val="24"/>
+        </w:rPr>
+        <w:t xml:space="preserve">} </w:t>
+      </w:r>
+      <w:proofErr w:type="spellStart"/>
+      <w:r>
+        <w:rPr>
+          <w:rFonts w:ascii="Arial" w:hAnsi="Arial" w:cs="Arial"/>
+          <w:b/>
+          <w:i/>
+          <w:iCs/>
+          <w:color w:val="00B0F0"/>
+          <w:spacing w:val="3"/>
+          <w:sz w:val="24"/>
+          <w:szCs w:val="24"/>
+        </w:rPr>
+        <w:t>className</w:t>
+      </w:r>
+      <w:proofErr w:type="spellEnd"/>
+      <w:r>
+        <w:rPr>
+          <w:rFonts w:ascii="Arial" w:hAnsi="Arial" w:cs="Arial"/>
+          <w:b/>
+          <w:i/>
+          <w:iCs/>
+          <w:color w:val="00B0F0"/>
+          <w:spacing w:val="3"/>
+          <w:sz w:val="24"/>
+          <w:szCs w:val="24"/>
+        </w:rPr>
+        <w:t>="form-select"&gt;</w:t>
       </w:r>
       <w:r>
         <w:rPr>
@@ -2697,21 +5635,77 @@
           <w:szCs w:val="24"/>
         </w:rPr>
         <w:br/>
-        <w:t>                            categories.map(category=&gt;</w:t>
-      </w:r>
-      <w:r>
-        <w:rPr>
-          <w:rFonts w:ascii="Arial" w:hAnsi="Arial" w:cs="Arial"/>
-          <w:b/>
-          <w:i/>
-          <w:iCs/>
-          <w:color w:val="00B0F0"/>
-          <w:spacing w:val="3"/>
-          <w:sz w:val="24"/>
-          <w:szCs w:val="24"/>
-        </w:rPr>
-        <w:br/>
-        <w:t>                                &lt;option value={category} key={category}&gt;{category.toUpperCase()}&lt;/option&gt;</w:t>
+        <w:t xml:space="preserve">                            </w:t>
+      </w:r>
+      <w:proofErr w:type="spellStart"/>
+      <w:r>
+        <w:rPr>
+          <w:rFonts w:ascii="Arial" w:hAnsi="Arial" w:cs="Arial"/>
+          <w:b/>
+          <w:i/>
+          <w:iCs/>
+          <w:color w:val="00B0F0"/>
+          <w:spacing w:val="3"/>
+          <w:sz w:val="24"/>
+          <w:szCs w:val="24"/>
+        </w:rPr>
+        <w:t>categories.map</w:t>
+      </w:r>
+      <w:proofErr w:type="spellEnd"/>
+      <w:r>
+        <w:rPr>
+          <w:rFonts w:ascii="Arial" w:hAnsi="Arial" w:cs="Arial"/>
+          <w:b/>
+          <w:i/>
+          <w:iCs/>
+          <w:color w:val="00B0F0"/>
+          <w:spacing w:val="3"/>
+          <w:sz w:val="24"/>
+          <w:szCs w:val="24"/>
+        </w:rPr>
+        <w:t>(category=&gt;</w:t>
+      </w:r>
+      <w:r>
+        <w:rPr>
+          <w:rFonts w:ascii="Arial" w:hAnsi="Arial" w:cs="Arial"/>
+          <w:b/>
+          <w:i/>
+          <w:iCs/>
+          <w:color w:val="00B0F0"/>
+          <w:spacing w:val="3"/>
+          <w:sz w:val="24"/>
+          <w:szCs w:val="24"/>
+        </w:rPr>
+        <w:br/>
+        <w:t>                                &lt;option value={category} key={category}&gt;{</w:t>
+      </w:r>
+      <w:proofErr w:type="spellStart"/>
+      <w:r>
+        <w:rPr>
+          <w:rFonts w:ascii="Arial" w:hAnsi="Arial" w:cs="Arial"/>
+          <w:b/>
+          <w:i/>
+          <w:iCs/>
+          <w:color w:val="00B0F0"/>
+          <w:spacing w:val="3"/>
+          <w:sz w:val="24"/>
+          <w:szCs w:val="24"/>
+        </w:rPr>
+        <w:t>category.toUpperCase</w:t>
+      </w:r>
+      <w:proofErr w:type="spellEnd"/>
+      <w:r>
+        <w:rPr>
+          <w:rFonts w:ascii="Arial" w:hAnsi="Arial" w:cs="Arial"/>
+          <w:b/>
+          <w:i/>
+          <w:iCs/>
+          <w:color w:val="00B0F0"/>
+          <w:spacing w:val="3"/>
+          <w:sz w:val="24"/>
+          <w:szCs w:val="24"/>
+        </w:rPr>
+        <w:t>()}&lt;/option&gt;</w:t>
       </w:r>
       <w:r>
         <w:rPr>
@@ -2809,7 +5803,35 @@
           <w:szCs w:val="24"/>
         </w:rPr>
         <w:br/>
-        <w:t>            &lt;main className="col-8 d-flex flex-wrap overflow-auto" style={{height:'600px'}} &gt;</w:t>
+        <w:t xml:space="preserve">            &lt;main </w:t>
+      </w:r>
+      <w:proofErr w:type="spellStart"/>
+      <w:r>
+        <w:rPr>
+          <w:rFonts w:ascii="Arial" w:hAnsi="Arial" w:cs="Arial"/>
+          <w:b/>
+          <w:i/>
+          <w:iCs/>
+          <w:color w:val="00B0F0"/>
+          <w:spacing w:val="3"/>
+          <w:sz w:val="24"/>
+          <w:szCs w:val="24"/>
+        </w:rPr>
+        <w:t>className</w:t>
+      </w:r>
+      <w:proofErr w:type="spellEnd"/>
+      <w:r>
+        <w:rPr>
+          <w:rFonts w:ascii="Arial" w:hAnsi="Arial" w:cs="Arial"/>
+          <w:b/>
+          <w:i/>
+          <w:iCs/>
+          <w:color w:val="00B0F0"/>
+          <w:spacing w:val="3"/>
+          <w:sz w:val="24"/>
+          <w:szCs w:val="24"/>
+        </w:rPr>
+        <w:t>="col-8 d-flex flex-wrap overflow-auto" style={{height:'600px'}} &gt;</w:t>
       </w:r>
       <w:r>
         <w:rPr>
@@ -2837,35 +5859,231 @@
           <w:szCs w:val="24"/>
         </w:rPr>
         <w:br/>
-        <w:t>                    products.map(product=&gt;</w:t>
-      </w:r>
-      <w:r>
-        <w:rPr>
-          <w:rFonts w:ascii="Arial" w:hAnsi="Arial" w:cs="Arial"/>
-          <w:b/>
-          <w:i/>
-          <w:iCs/>
-          <w:color w:val="00B0F0"/>
-          <w:spacing w:val="3"/>
-          <w:sz w:val="24"/>
-          <w:szCs w:val="24"/>
-        </w:rPr>
-        <w:br/>
-        <w:t>                        &lt;div key={product.id} className="card m-2 p-2 w-25"&gt;</w:t>
-      </w:r>
-      <w:r>
-        <w:rPr>
-          <w:rFonts w:ascii="Arial" w:hAnsi="Arial" w:cs="Arial"/>
-          <w:b/>
-          <w:i/>
-          <w:iCs/>
-          <w:color w:val="00B0F0"/>
-          <w:spacing w:val="3"/>
-          <w:sz w:val="24"/>
-          <w:szCs w:val="24"/>
-        </w:rPr>
-        <w:br/>
-        <w:t>                            &lt;img src={product.image} className="card-img-top" height="150" /&gt;</w:t>
+        <w:t xml:space="preserve">                    </w:t>
+      </w:r>
+      <w:proofErr w:type="spellStart"/>
+      <w:r>
+        <w:rPr>
+          <w:rFonts w:ascii="Arial" w:hAnsi="Arial" w:cs="Arial"/>
+          <w:b/>
+          <w:i/>
+          <w:iCs/>
+          <w:color w:val="00B0F0"/>
+          <w:spacing w:val="3"/>
+          <w:sz w:val="24"/>
+          <w:szCs w:val="24"/>
+        </w:rPr>
+        <w:t>products.map</w:t>
+      </w:r>
+      <w:proofErr w:type="spellEnd"/>
+      <w:r>
+        <w:rPr>
+          <w:rFonts w:ascii="Arial" w:hAnsi="Arial" w:cs="Arial"/>
+          <w:b/>
+          <w:i/>
+          <w:iCs/>
+          <w:color w:val="00B0F0"/>
+          <w:spacing w:val="3"/>
+          <w:sz w:val="24"/>
+          <w:szCs w:val="24"/>
+        </w:rPr>
+        <w:t>(product=&gt;</w:t>
+      </w:r>
+      <w:r>
+        <w:rPr>
+          <w:rFonts w:ascii="Arial" w:hAnsi="Arial" w:cs="Arial"/>
+          <w:b/>
+          <w:i/>
+          <w:iCs/>
+          <w:color w:val="00B0F0"/>
+          <w:spacing w:val="3"/>
+          <w:sz w:val="24"/>
+          <w:szCs w:val="24"/>
+        </w:rPr>
+        <w:br/>
+        <w:t xml:space="preserve">                        &lt;div key={product.id} </w:t>
+      </w:r>
+      <w:proofErr w:type="spellStart"/>
+      <w:r>
+        <w:rPr>
+          <w:rFonts w:ascii="Arial" w:hAnsi="Arial" w:cs="Arial"/>
+          <w:b/>
+          <w:i/>
+          <w:iCs/>
+          <w:color w:val="00B0F0"/>
+          <w:spacing w:val="3"/>
+          <w:sz w:val="24"/>
+          <w:szCs w:val="24"/>
+        </w:rPr>
+        <w:t>className</w:t>
+      </w:r>
+      <w:proofErr w:type="spellEnd"/>
+      <w:r>
+        <w:rPr>
+          <w:rFonts w:ascii="Arial" w:hAnsi="Arial" w:cs="Arial"/>
+          <w:b/>
+          <w:i/>
+          <w:iCs/>
+          <w:color w:val="00B0F0"/>
+          <w:spacing w:val="3"/>
+          <w:sz w:val="24"/>
+          <w:szCs w:val="24"/>
+        </w:rPr>
+        <w:t>="card m-2 p-2 w-25"&gt;</w:t>
+      </w:r>
+      <w:r>
+        <w:rPr>
+          <w:rFonts w:ascii="Arial" w:hAnsi="Arial" w:cs="Arial"/>
+          <w:b/>
+          <w:i/>
+          <w:iCs/>
+          <w:color w:val="00B0F0"/>
+          <w:spacing w:val="3"/>
+          <w:sz w:val="24"/>
+          <w:szCs w:val="24"/>
+        </w:rPr>
+        <w:br/>
+        <w:t>                            &lt;</w:t>
+      </w:r>
+      <w:proofErr w:type="spellStart"/>
+      <w:r>
+        <w:rPr>
+          <w:rFonts w:ascii="Arial" w:hAnsi="Arial" w:cs="Arial"/>
+          <w:b/>
+          <w:i/>
+          <w:iCs/>
+          <w:color w:val="00B0F0"/>
+          <w:spacing w:val="3"/>
+          <w:sz w:val="24"/>
+          <w:szCs w:val="24"/>
+        </w:rPr>
+        <w:t>img</w:t>
+      </w:r>
+      <w:proofErr w:type="spellEnd"/>
+      <w:r>
+        <w:rPr>
+          <w:rFonts w:ascii="Arial" w:hAnsi="Arial" w:cs="Arial"/>
+          <w:b/>
+          <w:i/>
+          <w:iCs/>
+          <w:color w:val="00B0F0"/>
+          <w:spacing w:val="3"/>
+          <w:sz w:val="24"/>
+          <w:szCs w:val="24"/>
+        </w:rPr>
+        <w:t xml:space="preserve"> </w:t>
+      </w:r>
+      <w:proofErr w:type="spellStart"/>
+      <w:r>
+        <w:rPr>
+          <w:rFonts w:ascii="Arial" w:hAnsi="Arial" w:cs="Arial"/>
+          <w:b/>
+          <w:i/>
+          <w:iCs/>
+          <w:color w:val="00B0F0"/>
+          <w:spacing w:val="3"/>
+          <w:sz w:val="24"/>
+          <w:szCs w:val="24"/>
+        </w:rPr>
+        <w:t>src</w:t>
+      </w:r>
+      <w:proofErr w:type="spellEnd"/>
+      <w:r>
+        <w:rPr>
+          <w:rFonts w:ascii="Arial" w:hAnsi="Arial" w:cs="Arial"/>
+          <w:b/>
+          <w:i/>
+          <w:iCs/>
+          <w:color w:val="00B0F0"/>
+          <w:spacing w:val="3"/>
+          <w:sz w:val="24"/>
+          <w:szCs w:val="24"/>
+        </w:rPr>
+        <w:t>={</w:t>
+      </w:r>
+      <w:proofErr w:type="spellStart"/>
+      <w:r>
+        <w:rPr>
+          <w:rFonts w:ascii="Arial" w:hAnsi="Arial" w:cs="Arial"/>
+          <w:b/>
+          <w:i/>
+          <w:iCs/>
+          <w:color w:val="00B0F0"/>
+          <w:spacing w:val="3"/>
+          <w:sz w:val="24"/>
+          <w:szCs w:val="24"/>
+        </w:rPr>
+        <w:t>product.image</w:t>
+      </w:r>
+      <w:proofErr w:type="spellEnd"/>
+      <w:r>
+        <w:rPr>
+          <w:rFonts w:ascii="Arial" w:hAnsi="Arial" w:cs="Arial"/>
+          <w:b/>
+          <w:i/>
+          <w:iCs/>
+          <w:color w:val="00B0F0"/>
+          <w:spacing w:val="3"/>
+          <w:sz w:val="24"/>
+          <w:szCs w:val="24"/>
+        </w:rPr>
+        <w:t xml:space="preserve">} </w:t>
+      </w:r>
+      <w:proofErr w:type="spellStart"/>
+      <w:r>
+        <w:rPr>
+          <w:rFonts w:ascii="Arial" w:hAnsi="Arial" w:cs="Arial"/>
+          <w:b/>
+          <w:i/>
+          <w:iCs/>
+          <w:color w:val="00B0F0"/>
+          <w:spacing w:val="3"/>
+          <w:sz w:val="24"/>
+          <w:szCs w:val="24"/>
+        </w:rPr>
+        <w:t>className</w:t>
+      </w:r>
+      <w:proofErr w:type="spellEnd"/>
+      <w:r>
+        <w:rPr>
+          <w:rFonts w:ascii="Arial" w:hAnsi="Arial" w:cs="Arial"/>
+          <w:b/>
+          <w:i/>
+          <w:iCs/>
+          <w:color w:val="00B0F0"/>
+          <w:spacing w:val="3"/>
+          <w:sz w:val="24"/>
+          <w:szCs w:val="24"/>
+        </w:rPr>
+        <w:t>="card-</w:t>
+      </w:r>
+      <w:proofErr w:type="spellStart"/>
+      <w:r>
+        <w:rPr>
+          <w:rFonts w:ascii="Arial" w:hAnsi="Arial" w:cs="Arial"/>
+          <w:b/>
+          <w:i/>
+          <w:iCs/>
+          <w:color w:val="00B0F0"/>
+          <w:spacing w:val="3"/>
+          <w:sz w:val="24"/>
+          <w:szCs w:val="24"/>
+        </w:rPr>
+        <w:t>img</w:t>
+      </w:r>
+      <w:proofErr w:type="spellEnd"/>
+      <w:r>
+        <w:rPr>
+          <w:rFonts w:ascii="Arial" w:hAnsi="Arial" w:cs="Arial"/>
+          <w:b/>
+          <w:i/>
+          <w:iCs/>
+          <w:color w:val="00B0F0"/>
+          <w:spacing w:val="3"/>
+          <w:sz w:val="24"/>
+          <w:szCs w:val="24"/>
+        </w:rPr>
+        <w:t>-top" height="150" /&gt;</w:t>
       </w:r>
       <w:r>
         <w:rPr>
@@ -2892,21 +6110,77 @@
           <w:szCs w:val="24"/>
         </w:rPr>
         <w:lastRenderedPageBreak/>
-        <w:t>                            &lt;div className="card-header" style={{height:'160px'}}&gt;</w:t>
-      </w:r>
-      <w:r>
-        <w:rPr>
-          <w:rFonts w:ascii="Arial" w:hAnsi="Arial" w:cs="Arial"/>
-          <w:b/>
-          <w:i/>
-          <w:iCs/>
-          <w:color w:val="00B0F0"/>
-          <w:spacing w:val="3"/>
-          <w:sz w:val="24"/>
-          <w:szCs w:val="24"/>
-        </w:rPr>
-        <w:br/>
-        <w:t>                                &lt;p&gt;{product.title}&lt;/p&gt;</w:t>
+        <w:t xml:space="preserve">                            &lt;div </w:t>
+      </w:r>
+      <w:proofErr w:type="spellStart"/>
+      <w:r>
+        <w:rPr>
+          <w:rFonts w:ascii="Arial" w:hAnsi="Arial" w:cs="Arial"/>
+          <w:b/>
+          <w:i/>
+          <w:iCs/>
+          <w:color w:val="00B0F0"/>
+          <w:spacing w:val="3"/>
+          <w:sz w:val="24"/>
+          <w:szCs w:val="24"/>
+        </w:rPr>
+        <w:t>className</w:t>
+      </w:r>
+      <w:proofErr w:type="spellEnd"/>
+      <w:r>
+        <w:rPr>
+          <w:rFonts w:ascii="Arial" w:hAnsi="Arial" w:cs="Arial"/>
+          <w:b/>
+          <w:i/>
+          <w:iCs/>
+          <w:color w:val="00B0F0"/>
+          <w:spacing w:val="3"/>
+          <w:sz w:val="24"/>
+          <w:szCs w:val="24"/>
+        </w:rPr>
+        <w:t>="card-header" style={{height:'160px'}}&gt;</w:t>
+      </w:r>
+      <w:r>
+        <w:rPr>
+          <w:rFonts w:ascii="Arial" w:hAnsi="Arial" w:cs="Arial"/>
+          <w:b/>
+          <w:i/>
+          <w:iCs/>
+          <w:color w:val="00B0F0"/>
+          <w:spacing w:val="3"/>
+          <w:sz w:val="24"/>
+          <w:szCs w:val="24"/>
+        </w:rPr>
+        <w:br/>
+        <w:t>                                &lt;p&gt;{</w:t>
+      </w:r>
+      <w:proofErr w:type="spellStart"/>
+      <w:r>
+        <w:rPr>
+          <w:rFonts w:ascii="Arial" w:hAnsi="Arial" w:cs="Arial"/>
+          <w:b/>
+          <w:i/>
+          <w:iCs/>
+          <w:color w:val="00B0F0"/>
+          <w:spacing w:val="3"/>
+          <w:sz w:val="24"/>
+          <w:szCs w:val="24"/>
+        </w:rPr>
+        <w:t>product.title</w:t>
+      </w:r>
+      <w:proofErr w:type="spellEnd"/>
+      <w:r>
+        <w:rPr>
+          <w:rFonts w:ascii="Arial" w:hAnsi="Arial" w:cs="Arial"/>
+          <w:b/>
+          <w:i/>
+          <w:iCs/>
+          <w:color w:val="00B0F0"/>
+          <w:spacing w:val="3"/>
+          <w:sz w:val="24"/>
+          <w:szCs w:val="24"/>
+        </w:rPr>
+        <w:t>}&lt;/p&gt;</w:t>
       </w:r>
       <w:r>
         <w:rPr>
@@ -2934,7 +6208,35 @@
           <w:szCs w:val="24"/>
         </w:rPr>
         <w:br/>
-        <w:t>                            &lt;div className="card-body"&gt;</w:t>
+        <w:t xml:space="preserve">                            &lt;div </w:t>
+      </w:r>
+      <w:proofErr w:type="spellStart"/>
+      <w:r>
+        <w:rPr>
+          <w:rFonts w:ascii="Arial" w:hAnsi="Arial" w:cs="Arial"/>
+          <w:b/>
+          <w:i/>
+          <w:iCs/>
+          <w:color w:val="00B0F0"/>
+          <w:spacing w:val="3"/>
+          <w:sz w:val="24"/>
+          <w:szCs w:val="24"/>
+        </w:rPr>
+        <w:t>className</w:t>
+      </w:r>
+      <w:proofErr w:type="spellEnd"/>
+      <w:r>
+        <w:rPr>
+          <w:rFonts w:ascii="Arial" w:hAnsi="Arial" w:cs="Arial"/>
+          <w:b/>
+          <w:i/>
+          <w:iCs/>
+          <w:color w:val="00B0F0"/>
+          <w:spacing w:val="3"/>
+          <w:sz w:val="24"/>
+          <w:szCs w:val="24"/>
+        </w:rPr>
+        <w:t>="card-body"&gt;</w:t>
       </w:r>
       <w:r>
         <w:rPr>
@@ -2976,7 +6278,35 @@
           <w:szCs w:val="24"/>
         </w:rPr>
         <w:br/>
-        <w:t>                                    &lt;dd&gt;{product.price}&lt;/dd&gt;</w:t>
+        <w:t>                                    &lt;dd&gt;{</w:t>
+      </w:r>
+      <w:proofErr w:type="spellStart"/>
+      <w:r>
+        <w:rPr>
+          <w:rFonts w:ascii="Arial" w:hAnsi="Arial" w:cs="Arial"/>
+          <w:b/>
+          <w:i/>
+          <w:iCs/>
+          <w:color w:val="00B0F0"/>
+          <w:spacing w:val="3"/>
+          <w:sz w:val="24"/>
+          <w:szCs w:val="24"/>
+        </w:rPr>
+        <w:t>product.price</w:t>
+      </w:r>
+      <w:proofErr w:type="spellEnd"/>
+      <w:r>
+        <w:rPr>
+          <w:rFonts w:ascii="Arial" w:hAnsi="Arial" w:cs="Arial"/>
+          <w:b/>
+          <w:i/>
+          <w:iCs/>
+          <w:color w:val="00B0F0"/>
+          <w:spacing w:val="3"/>
+          <w:sz w:val="24"/>
+          <w:szCs w:val="24"/>
+        </w:rPr>
+        <w:t>}&lt;/dd&gt;</w:t>
       </w:r>
       <w:r>
         <w:rPr>
@@ -3018,21 +6348,105 @@
           <w:szCs w:val="24"/>
         </w:rPr>
         <w:br/>
-        <w:t>                                        &lt;span className="bi bi-star-fill text-success"&gt;&lt;/span&gt;</w:t>
-      </w:r>
-      <w:r>
-        <w:rPr>
-          <w:rFonts w:ascii="Arial" w:hAnsi="Arial" w:cs="Arial"/>
-          <w:b/>
-          <w:i/>
-          <w:iCs/>
-          <w:color w:val="00B0F0"/>
-          <w:spacing w:val="3"/>
-          <w:sz w:val="24"/>
-          <w:szCs w:val="24"/>
-        </w:rPr>
-        <w:br/>
-        <w:t>                                        {product.rating.rate} &lt;span&gt;[{product.rating.count}]&lt;/span&gt;</w:t>
+        <w:t xml:space="preserve">                                        &lt;span </w:t>
+      </w:r>
+      <w:proofErr w:type="spellStart"/>
+      <w:r>
+        <w:rPr>
+          <w:rFonts w:ascii="Arial" w:hAnsi="Arial" w:cs="Arial"/>
+          <w:b/>
+          <w:i/>
+          <w:iCs/>
+          <w:color w:val="00B0F0"/>
+          <w:spacing w:val="3"/>
+          <w:sz w:val="24"/>
+          <w:szCs w:val="24"/>
+        </w:rPr>
+        <w:t>className</w:t>
+      </w:r>
+      <w:proofErr w:type="spellEnd"/>
+      <w:r>
+        <w:rPr>
+          <w:rFonts w:ascii="Arial" w:hAnsi="Arial" w:cs="Arial"/>
+          <w:b/>
+          <w:i/>
+          <w:iCs/>
+          <w:color w:val="00B0F0"/>
+          <w:spacing w:val="3"/>
+          <w:sz w:val="24"/>
+          <w:szCs w:val="24"/>
+        </w:rPr>
+        <w:t>="bi bi-star-fill text-success"&gt;&lt;/span&gt;</w:t>
+      </w:r>
+      <w:r>
+        <w:rPr>
+          <w:rFonts w:ascii="Arial" w:hAnsi="Arial" w:cs="Arial"/>
+          <w:b/>
+          <w:i/>
+          <w:iCs/>
+          <w:color w:val="00B0F0"/>
+          <w:spacing w:val="3"/>
+          <w:sz w:val="24"/>
+          <w:szCs w:val="24"/>
+        </w:rPr>
+        <w:br/>
+        <w:t>                                        {</w:t>
+      </w:r>
+      <w:proofErr w:type="spellStart"/>
+      <w:r>
+        <w:rPr>
+          <w:rFonts w:ascii="Arial" w:hAnsi="Arial" w:cs="Arial"/>
+          <w:b/>
+          <w:i/>
+          <w:iCs/>
+          <w:color w:val="00B0F0"/>
+          <w:spacing w:val="3"/>
+          <w:sz w:val="24"/>
+          <w:szCs w:val="24"/>
+        </w:rPr>
+        <w:t>product.rating.rate</w:t>
+      </w:r>
+      <w:proofErr w:type="spellEnd"/>
+      <w:r>
+        <w:rPr>
+          <w:rFonts w:ascii="Arial" w:hAnsi="Arial" w:cs="Arial"/>
+          <w:b/>
+          <w:i/>
+          <w:iCs/>
+          <w:color w:val="00B0F0"/>
+          <w:spacing w:val="3"/>
+          <w:sz w:val="24"/>
+          <w:szCs w:val="24"/>
+        </w:rPr>
+        <w:t>} &lt;span&gt;[{</w:t>
+      </w:r>
+      <w:proofErr w:type="spellStart"/>
+      <w:r>
+        <w:rPr>
+          <w:rFonts w:ascii="Arial" w:hAnsi="Arial" w:cs="Arial"/>
+          <w:b/>
+          <w:i/>
+          <w:iCs/>
+          <w:color w:val="00B0F0"/>
+          <w:spacing w:val="3"/>
+          <w:sz w:val="24"/>
+          <w:szCs w:val="24"/>
+        </w:rPr>
+        <w:t>product.rating.count</w:t>
+      </w:r>
+      <w:proofErr w:type="spellEnd"/>
+      <w:r>
+        <w:rPr>
+          <w:rFonts w:ascii="Arial" w:hAnsi="Arial" w:cs="Arial"/>
+          <w:b/>
+          <w:i/>
+          <w:iCs/>
+          <w:color w:val="00B0F0"/>
+          <w:spacing w:val="3"/>
+          <w:sz w:val="24"/>
+          <w:szCs w:val="24"/>
+        </w:rPr>
+        <w:t>}]&lt;/span&gt;</w:t>
       </w:r>
       <w:r>
         <w:rPr>
@@ -3088,35 +6502,231 @@
           <w:szCs w:val="24"/>
         </w:rPr>
         <w:br/>
-        <w:t>                            &lt;div className="card-footer"&gt;</w:t>
-      </w:r>
-      <w:r>
-        <w:rPr>
-          <w:rFonts w:ascii="Arial" w:hAnsi="Arial" w:cs="Arial"/>
-          <w:b/>
-          <w:i/>
-          <w:iCs/>
-          <w:color w:val="00B0F0"/>
-          <w:spacing w:val="3"/>
-          <w:sz w:val="24"/>
-          <w:szCs w:val="24"/>
-        </w:rPr>
-        <w:br/>
-        <w:t>                                &lt;button id={product.id} onClick={handleAddtoCart} className="btn btn-danger w-100"&gt;</w:t>
-      </w:r>
-      <w:r>
-        <w:rPr>
-          <w:rFonts w:ascii="Arial" w:hAnsi="Arial" w:cs="Arial"/>
-          <w:b/>
-          <w:i/>
-          <w:iCs/>
-          <w:color w:val="00B0F0"/>
-          <w:spacing w:val="3"/>
-          <w:sz w:val="24"/>
-          <w:szCs w:val="24"/>
-        </w:rPr>
-        <w:br/>
-        <w:t>                                    &lt;span className="bi bi-cart4"&gt;&lt;/span&gt; Add to Cart</w:t>
+        <w:t xml:space="preserve">                            &lt;div </w:t>
+      </w:r>
+      <w:proofErr w:type="spellStart"/>
+      <w:r>
+        <w:rPr>
+          <w:rFonts w:ascii="Arial" w:hAnsi="Arial" w:cs="Arial"/>
+          <w:b/>
+          <w:i/>
+          <w:iCs/>
+          <w:color w:val="00B0F0"/>
+          <w:spacing w:val="3"/>
+          <w:sz w:val="24"/>
+          <w:szCs w:val="24"/>
+        </w:rPr>
+        <w:t>className</w:t>
+      </w:r>
+      <w:proofErr w:type="spellEnd"/>
+      <w:r>
+        <w:rPr>
+          <w:rFonts w:ascii="Arial" w:hAnsi="Arial" w:cs="Arial"/>
+          <w:b/>
+          <w:i/>
+          <w:iCs/>
+          <w:color w:val="00B0F0"/>
+          <w:spacing w:val="3"/>
+          <w:sz w:val="24"/>
+          <w:szCs w:val="24"/>
+        </w:rPr>
+        <w:t>="card-footer"&gt;</w:t>
+      </w:r>
+      <w:r>
+        <w:rPr>
+          <w:rFonts w:ascii="Arial" w:hAnsi="Arial" w:cs="Arial"/>
+          <w:b/>
+          <w:i/>
+          <w:iCs/>
+          <w:color w:val="00B0F0"/>
+          <w:spacing w:val="3"/>
+          <w:sz w:val="24"/>
+          <w:szCs w:val="24"/>
+        </w:rPr>
+        <w:br/>
+        <w:t xml:space="preserve">                                &lt;button id={product.id} </w:t>
+      </w:r>
+      <w:proofErr w:type="spellStart"/>
+      <w:r>
+        <w:rPr>
+          <w:rFonts w:ascii="Arial" w:hAnsi="Arial" w:cs="Arial"/>
+          <w:b/>
+          <w:i/>
+          <w:iCs/>
+          <w:color w:val="00B0F0"/>
+          <w:spacing w:val="3"/>
+          <w:sz w:val="24"/>
+          <w:szCs w:val="24"/>
+        </w:rPr>
+        <w:t>onClick</w:t>
+      </w:r>
+      <w:proofErr w:type="spellEnd"/>
+      <w:r>
+        <w:rPr>
+          <w:rFonts w:ascii="Arial" w:hAnsi="Arial" w:cs="Arial"/>
+          <w:b/>
+          <w:i/>
+          <w:iCs/>
+          <w:color w:val="00B0F0"/>
+          <w:spacing w:val="3"/>
+          <w:sz w:val="24"/>
+          <w:szCs w:val="24"/>
+        </w:rPr>
+        <w:t>={</w:t>
+      </w:r>
+      <w:proofErr w:type="spellStart"/>
+      <w:r>
+        <w:rPr>
+          <w:rFonts w:ascii="Arial" w:hAnsi="Arial" w:cs="Arial"/>
+          <w:b/>
+          <w:i/>
+          <w:iCs/>
+          <w:color w:val="00B0F0"/>
+          <w:spacing w:val="3"/>
+          <w:sz w:val="24"/>
+          <w:szCs w:val="24"/>
+        </w:rPr>
+        <w:t>handleAddtoCart</w:t>
+      </w:r>
+      <w:proofErr w:type="spellEnd"/>
+      <w:r>
+        <w:rPr>
+          <w:rFonts w:ascii="Arial" w:hAnsi="Arial" w:cs="Arial"/>
+          <w:b/>
+          <w:i/>
+          <w:iCs/>
+          <w:color w:val="00B0F0"/>
+          <w:spacing w:val="3"/>
+          <w:sz w:val="24"/>
+          <w:szCs w:val="24"/>
+        </w:rPr>
+        <w:t xml:space="preserve">} </w:t>
+      </w:r>
+      <w:proofErr w:type="spellStart"/>
+      <w:r>
+        <w:rPr>
+          <w:rFonts w:ascii="Arial" w:hAnsi="Arial" w:cs="Arial"/>
+          <w:b/>
+          <w:i/>
+          <w:iCs/>
+          <w:color w:val="00B0F0"/>
+          <w:spacing w:val="3"/>
+          <w:sz w:val="24"/>
+          <w:szCs w:val="24"/>
+        </w:rPr>
+        <w:t>className</w:t>
+      </w:r>
+      <w:proofErr w:type="spellEnd"/>
+      <w:r>
+        <w:rPr>
+          <w:rFonts w:ascii="Arial" w:hAnsi="Arial" w:cs="Arial"/>
+          <w:b/>
+          <w:i/>
+          <w:iCs/>
+          <w:color w:val="00B0F0"/>
+          <w:spacing w:val="3"/>
+          <w:sz w:val="24"/>
+          <w:szCs w:val="24"/>
+        </w:rPr>
+        <w:t>="</w:t>
+      </w:r>
+      <w:proofErr w:type="spellStart"/>
+      <w:r>
+        <w:rPr>
+          <w:rFonts w:ascii="Arial" w:hAnsi="Arial" w:cs="Arial"/>
+          <w:b/>
+          <w:i/>
+          <w:iCs/>
+          <w:color w:val="00B0F0"/>
+          <w:spacing w:val="3"/>
+          <w:sz w:val="24"/>
+          <w:szCs w:val="24"/>
+        </w:rPr>
+        <w:t>btn</w:t>
+      </w:r>
+      <w:proofErr w:type="spellEnd"/>
+      <w:r>
+        <w:rPr>
+          <w:rFonts w:ascii="Arial" w:hAnsi="Arial" w:cs="Arial"/>
+          <w:b/>
+          <w:i/>
+          <w:iCs/>
+          <w:color w:val="00B0F0"/>
+          <w:spacing w:val="3"/>
+          <w:sz w:val="24"/>
+          <w:szCs w:val="24"/>
+        </w:rPr>
+        <w:t xml:space="preserve"> </w:t>
+      </w:r>
+      <w:proofErr w:type="spellStart"/>
+      <w:r>
+        <w:rPr>
+          <w:rFonts w:ascii="Arial" w:hAnsi="Arial" w:cs="Arial"/>
+          <w:b/>
+          <w:i/>
+          <w:iCs/>
+          <w:color w:val="00B0F0"/>
+          <w:spacing w:val="3"/>
+          <w:sz w:val="24"/>
+          <w:szCs w:val="24"/>
+        </w:rPr>
+        <w:t>btn</w:t>
+      </w:r>
+      <w:proofErr w:type="spellEnd"/>
+      <w:r>
+        <w:rPr>
+          <w:rFonts w:ascii="Arial" w:hAnsi="Arial" w:cs="Arial"/>
+          <w:b/>
+          <w:i/>
+          <w:iCs/>
+          <w:color w:val="00B0F0"/>
+          <w:spacing w:val="3"/>
+          <w:sz w:val="24"/>
+          <w:szCs w:val="24"/>
+        </w:rPr>
+        <w:t>-danger w-100"&gt;</w:t>
+      </w:r>
+      <w:r>
+        <w:rPr>
+          <w:rFonts w:ascii="Arial" w:hAnsi="Arial" w:cs="Arial"/>
+          <w:b/>
+          <w:i/>
+          <w:iCs/>
+          <w:color w:val="00B0F0"/>
+          <w:spacing w:val="3"/>
+          <w:sz w:val="24"/>
+          <w:szCs w:val="24"/>
+        </w:rPr>
+        <w:br/>
+        <w:t xml:space="preserve">                                    &lt;span </w:t>
+      </w:r>
+      <w:proofErr w:type="spellStart"/>
+      <w:r>
+        <w:rPr>
+          <w:rFonts w:ascii="Arial" w:hAnsi="Arial" w:cs="Arial"/>
+          <w:b/>
+          <w:i/>
+          <w:iCs/>
+          <w:color w:val="00B0F0"/>
+          <w:spacing w:val="3"/>
+          <w:sz w:val="24"/>
+          <w:szCs w:val="24"/>
+        </w:rPr>
+        <w:t>className</w:t>
+      </w:r>
+      <w:proofErr w:type="spellEnd"/>
+      <w:r>
+        <w:rPr>
+          <w:rFonts w:ascii="Arial" w:hAnsi="Arial" w:cs="Arial"/>
+          <w:b/>
+          <w:i/>
+          <w:iCs/>
+          <w:color w:val="00B0F0"/>
+          <w:spacing w:val="3"/>
+          <w:sz w:val="24"/>
+          <w:szCs w:val="24"/>
+        </w:rPr>
+        <w:t>="bi bi-cart4"&gt;&lt;/span&gt; Add to Cart</w:t>
       </w:r>
       <w:r>
         <w:rPr>
@@ -3214,35 +6824,203 @@
           <w:szCs w:val="24"/>
         </w:rPr>
         <w:br/>
-        <w:t>            &lt;aside className="col-2"&gt;</w:t>
-      </w:r>
-      <w:r>
-        <w:rPr>
-          <w:rFonts w:ascii="Arial" w:hAnsi="Arial" w:cs="Arial"/>
-          <w:b/>
-          <w:i/>
-          <w:iCs/>
-          <w:color w:val="00B0F0"/>
-          <w:spacing w:val="3"/>
-          <w:sz w:val="24"/>
-          <w:szCs w:val="24"/>
-        </w:rPr>
-        <w:br/>
-        <w:t>                &lt;button className="btn btn-danger w-100"&gt;</w:t>
-      </w:r>
-      <w:r>
-        <w:rPr>
-          <w:rFonts w:ascii="Arial" w:hAnsi="Arial" w:cs="Arial"/>
-          <w:b/>
-          <w:i/>
-          <w:iCs/>
-          <w:color w:val="00B0F0"/>
-          <w:spacing w:val="3"/>
-          <w:sz w:val="24"/>
-          <w:szCs w:val="24"/>
-        </w:rPr>
-        <w:br/>
-        <w:t>                    &lt;span className="bi bi-cart3"&gt;&lt;/span&gt; [{itemsCount}] Your Cart Items</w:t>
+        <w:t xml:space="preserve">            &lt;aside </w:t>
+      </w:r>
+      <w:proofErr w:type="spellStart"/>
+      <w:r>
+        <w:rPr>
+          <w:rFonts w:ascii="Arial" w:hAnsi="Arial" w:cs="Arial"/>
+          <w:b/>
+          <w:i/>
+          <w:iCs/>
+          <w:color w:val="00B0F0"/>
+          <w:spacing w:val="3"/>
+          <w:sz w:val="24"/>
+          <w:szCs w:val="24"/>
+        </w:rPr>
+        <w:t>className</w:t>
+      </w:r>
+      <w:proofErr w:type="spellEnd"/>
+      <w:r>
+        <w:rPr>
+          <w:rFonts w:ascii="Arial" w:hAnsi="Arial" w:cs="Arial"/>
+          <w:b/>
+          <w:i/>
+          <w:iCs/>
+          <w:color w:val="00B0F0"/>
+          <w:spacing w:val="3"/>
+          <w:sz w:val="24"/>
+          <w:szCs w:val="24"/>
+        </w:rPr>
+        <w:t>="col-2"&gt;</w:t>
+      </w:r>
+      <w:r>
+        <w:rPr>
+          <w:rFonts w:ascii="Arial" w:hAnsi="Arial" w:cs="Arial"/>
+          <w:b/>
+          <w:i/>
+          <w:iCs/>
+          <w:color w:val="00B0F0"/>
+          <w:spacing w:val="3"/>
+          <w:sz w:val="24"/>
+          <w:szCs w:val="24"/>
+        </w:rPr>
+        <w:br/>
+        <w:t xml:space="preserve">                &lt;button </w:t>
+      </w:r>
+      <w:proofErr w:type="spellStart"/>
+      <w:r>
+        <w:rPr>
+          <w:rFonts w:ascii="Arial" w:hAnsi="Arial" w:cs="Arial"/>
+          <w:b/>
+          <w:i/>
+          <w:iCs/>
+          <w:color w:val="00B0F0"/>
+          <w:spacing w:val="3"/>
+          <w:sz w:val="24"/>
+          <w:szCs w:val="24"/>
+        </w:rPr>
+        <w:t>className</w:t>
+      </w:r>
+      <w:proofErr w:type="spellEnd"/>
+      <w:r>
+        <w:rPr>
+          <w:rFonts w:ascii="Arial" w:hAnsi="Arial" w:cs="Arial"/>
+          <w:b/>
+          <w:i/>
+          <w:iCs/>
+          <w:color w:val="00B0F0"/>
+          <w:spacing w:val="3"/>
+          <w:sz w:val="24"/>
+          <w:szCs w:val="24"/>
+        </w:rPr>
+        <w:t>="</w:t>
+      </w:r>
+      <w:proofErr w:type="spellStart"/>
+      <w:r>
+        <w:rPr>
+          <w:rFonts w:ascii="Arial" w:hAnsi="Arial" w:cs="Arial"/>
+          <w:b/>
+          <w:i/>
+          <w:iCs/>
+          <w:color w:val="00B0F0"/>
+          <w:spacing w:val="3"/>
+          <w:sz w:val="24"/>
+          <w:szCs w:val="24"/>
+        </w:rPr>
+        <w:t>btn</w:t>
+      </w:r>
+      <w:proofErr w:type="spellEnd"/>
+      <w:r>
+        <w:rPr>
+          <w:rFonts w:ascii="Arial" w:hAnsi="Arial" w:cs="Arial"/>
+          <w:b/>
+          <w:i/>
+          <w:iCs/>
+          <w:color w:val="00B0F0"/>
+          <w:spacing w:val="3"/>
+          <w:sz w:val="24"/>
+          <w:szCs w:val="24"/>
+        </w:rPr>
+        <w:t xml:space="preserve"> </w:t>
+      </w:r>
+      <w:proofErr w:type="spellStart"/>
+      <w:r>
+        <w:rPr>
+          <w:rFonts w:ascii="Arial" w:hAnsi="Arial" w:cs="Arial"/>
+          <w:b/>
+          <w:i/>
+          <w:iCs/>
+          <w:color w:val="00B0F0"/>
+          <w:spacing w:val="3"/>
+          <w:sz w:val="24"/>
+          <w:szCs w:val="24"/>
+        </w:rPr>
+        <w:t>btn</w:t>
+      </w:r>
+      <w:proofErr w:type="spellEnd"/>
+      <w:r>
+        <w:rPr>
+          <w:rFonts w:ascii="Arial" w:hAnsi="Arial" w:cs="Arial"/>
+          <w:b/>
+          <w:i/>
+          <w:iCs/>
+          <w:color w:val="00B0F0"/>
+          <w:spacing w:val="3"/>
+          <w:sz w:val="24"/>
+          <w:szCs w:val="24"/>
+        </w:rPr>
+        <w:t>-danger w-100"&gt;</w:t>
+      </w:r>
+      <w:r>
+        <w:rPr>
+          <w:rFonts w:ascii="Arial" w:hAnsi="Arial" w:cs="Arial"/>
+          <w:b/>
+          <w:i/>
+          <w:iCs/>
+          <w:color w:val="00B0F0"/>
+          <w:spacing w:val="3"/>
+          <w:sz w:val="24"/>
+          <w:szCs w:val="24"/>
+        </w:rPr>
+        <w:br/>
+        <w:t xml:space="preserve">                    &lt;span </w:t>
+      </w:r>
+      <w:proofErr w:type="spellStart"/>
+      <w:r>
+        <w:rPr>
+          <w:rFonts w:ascii="Arial" w:hAnsi="Arial" w:cs="Arial"/>
+          <w:b/>
+          <w:i/>
+          <w:iCs/>
+          <w:color w:val="00B0F0"/>
+          <w:spacing w:val="3"/>
+          <w:sz w:val="24"/>
+          <w:szCs w:val="24"/>
+        </w:rPr>
+        <w:t>className</w:t>
+      </w:r>
+      <w:proofErr w:type="spellEnd"/>
+      <w:r>
+        <w:rPr>
+          <w:rFonts w:ascii="Arial" w:hAnsi="Arial" w:cs="Arial"/>
+          <w:b/>
+          <w:i/>
+          <w:iCs/>
+          <w:color w:val="00B0F0"/>
+          <w:spacing w:val="3"/>
+          <w:sz w:val="24"/>
+          <w:szCs w:val="24"/>
+        </w:rPr>
+        <w:t>="bi bi-cart3"&gt;&lt;/span&gt; [{</w:t>
+      </w:r>
+      <w:proofErr w:type="spellStart"/>
+      <w:r>
+        <w:rPr>
+          <w:rFonts w:ascii="Arial" w:hAnsi="Arial" w:cs="Arial"/>
+          <w:b/>
+          <w:i/>
+          <w:iCs/>
+          <w:color w:val="00B0F0"/>
+          <w:spacing w:val="3"/>
+          <w:sz w:val="24"/>
+          <w:szCs w:val="24"/>
+        </w:rPr>
+        <w:t>itemsCount</w:t>
+      </w:r>
+      <w:proofErr w:type="spellEnd"/>
+      <w:r>
+        <w:rPr>
+          <w:rFonts w:ascii="Arial" w:hAnsi="Arial" w:cs="Arial"/>
+          <w:b/>
+          <w:i/>
+          <w:iCs/>
+          <w:color w:val="00B0F0"/>
+          <w:spacing w:val="3"/>
+          <w:sz w:val="24"/>
+          <w:szCs w:val="24"/>
+        </w:rPr>
+        <w:t>}] Your Cart Items</w:t>
       </w:r>
       <w:r>
         <w:rPr>
@@ -3862,6 +7640,7 @@
   <w:style w:type="character" w:default="1" w:styleId="DefaultParagraphFont">
     <w:name w:val="Default Paragraph Font"/>
     <w:uiPriority w:val="1"/>
+    <w:semiHidden/>
     <w:unhideWhenUsed/>
   </w:style>
   <w:style w:type="table" w:default="1" w:styleId="TableNormal">
